--- a/University_Files/3rd_Year_1st_Sem/CPET11-L/activities/activity1/ArenasJoseph_WriteUp1.docx
+++ b/University_Files/3rd_Year_1st_Sem/CPET11-L/activities/activity1/ArenasJoseph_WriteUp1.docx
@@ -260,6 +260,14 @@
               </w:rPr>
               <w:t xml:space="preserve">Date Submitted: </w:t>
             </w:r>
+            <w:r>
+              <w:rPr>
+                <w:rFonts w:ascii="Times New Roman" w:hAnsi="Times New Roman" w:cs="Times New Roman"/>
+                <w:sz w:val="24"/>
+                <w:szCs w:val="24"/>
+              </w:rPr>
+              <w:t>September 20, 2025</w:t>
+            </w:r>
           </w:p>
         </w:tc>
       </w:tr>
@@ -984,23 +992,13 @@
           <w:szCs w:val="24"/>
         </w:rPr>
       </w:pPr>
-      <w:proofErr w:type="spellStart"/>
       <w:r>
         <w:rPr>
           <w:rFonts w:ascii="Times New Roman" w:hAnsi="Times New Roman" w:cs="Times New Roman"/>
           <w:sz w:val="24"/>
           <w:szCs w:val="24"/>
         </w:rPr>
-        <w:t>TinkerCad</w:t>
-      </w:r>
-      <w:proofErr w:type="spellEnd"/>
-      <w:r>
-        <w:rPr>
-          <w:rFonts w:ascii="Times New Roman" w:hAnsi="Times New Roman" w:cs="Times New Roman"/>
-          <w:sz w:val="24"/>
-          <w:szCs w:val="24"/>
-        </w:rPr>
-        <w:t xml:space="preserve"> Simulator</w:t>
+        <w:t>TinkerCad Simulator</w:t>
       </w:r>
     </w:p>
     <w:p>
@@ -1132,7 +1130,6 @@
           <w:szCs w:val="24"/>
         </w:rPr>
       </w:pPr>
-      <w:proofErr w:type="spellStart"/>
       <w:r>
         <w:rPr>
           <w:rFonts w:ascii="Times New Roman" w:hAnsi="Times New Roman" w:cs="Times New Roman"/>
@@ -1141,18 +1138,7 @@
           <w:sz w:val="24"/>
           <w:szCs w:val="24"/>
         </w:rPr>
-        <w:t>TinkerCad</w:t>
-      </w:r>
-      <w:proofErr w:type="spellEnd"/>
-      <w:r>
-        <w:rPr>
-          <w:rFonts w:ascii="Times New Roman" w:hAnsi="Times New Roman" w:cs="Times New Roman"/>
-          <w:b/>
-          <w:bCs/>
-          <w:sz w:val="24"/>
-          <w:szCs w:val="24"/>
-        </w:rPr>
-        <w:t xml:space="preserve"> Simulation</w:t>
+        <w:t>TinkerCad Simulation</w:t>
       </w:r>
     </w:p>
     <w:p>
@@ -1467,309 +1453,75 @@
                                 <w:sz w:val="18"/>
                                 <w:szCs w:val="18"/>
                               </w:rPr>
-                              <w:t xml:space="preserve">for (int </w:t>
-                            </w:r>
-                            <w:proofErr w:type="spellStart"/>
-                            <w:r>
-                              <w:rPr>
-                                <w:rFonts w:ascii="Times New Roman" w:hAnsi="Times New Roman" w:cs="Times New Roman"/>
-                                <w:sz w:val="18"/>
-                                <w:szCs w:val="18"/>
-                              </w:rPr>
-                              <w:t>i</w:t>
-                            </w:r>
-                            <w:proofErr w:type="spellEnd"/>
-                            <w:r>
-                              <w:rPr>
-                                <w:rFonts w:ascii="Times New Roman" w:hAnsi="Times New Roman" w:cs="Times New Roman"/>
-                                <w:sz w:val="18"/>
-                                <w:szCs w:val="18"/>
-                              </w:rPr>
-                              <w:t xml:space="preserve"> = 7; </w:t>
-                            </w:r>
-                            <w:proofErr w:type="spellStart"/>
-                            <w:r>
-                              <w:rPr>
-                                <w:rFonts w:ascii="Times New Roman" w:hAnsi="Times New Roman" w:cs="Times New Roman"/>
-                                <w:sz w:val="18"/>
-                                <w:szCs w:val="18"/>
-                              </w:rPr>
-                              <w:t>i</w:t>
-                            </w:r>
-                            <w:proofErr w:type="spellEnd"/>
-                            <w:r>
-                              <w:rPr>
-                                <w:rFonts w:ascii="Times New Roman" w:hAnsi="Times New Roman" w:cs="Times New Roman"/>
-                                <w:sz w:val="18"/>
-                                <w:szCs w:val="18"/>
-                              </w:rPr>
-                              <w:t xml:space="preserve"> &gt;= 0; </w:t>
-                            </w:r>
-                            <w:proofErr w:type="spellStart"/>
-                            <w:r>
-                              <w:rPr>
-                                <w:rFonts w:ascii="Times New Roman" w:hAnsi="Times New Roman" w:cs="Times New Roman"/>
-                                <w:sz w:val="18"/>
-                                <w:szCs w:val="18"/>
-                              </w:rPr>
-                              <w:t>i</w:t>
-                            </w:r>
-                            <w:proofErr w:type="spellEnd"/>
-                            <w:r>
-                              <w:rPr>
-                                <w:rFonts w:ascii="Times New Roman" w:hAnsi="Times New Roman" w:cs="Times New Roman"/>
-                                <w:sz w:val="18"/>
-                                <w:szCs w:val="18"/>
-                              </w:rPr>
-                              <w:t>--)   {</w:t>
-                            </w:r>
-                          </w:p>
-                          <w:p>
-                            <w:pPr>
-                              <w:rPr>
-                                <w:rFonts w:ascii="Times New Roman" w:hAnsi="Times New Roman" w:cs="Times New Roman"/>
-                                <w:sz w:val="18"/>
-                                <w:szCs w:val="18"/>
-                              </w:rPr>
-                            </w:pPr>
-                            <w:r>
-                              <w:rPr>
-                                <w:rFonts w:ascii="Times New Roman" w:hAnsi="Times New Roman" w:cs="Times New Roman"/>
-                                <w:sz w:val="18"/>
-                                <w:szCs w:val="18"/>
-                              </w:rPr>
-                              <w:t xml:space="preserve">    </w:t>
-                            </w:r>
-                            <w:proofErr w:type="spellStart"/>
-                            <w:r>
-                              <w:rPr>
-                                <w:rFonts w:ascii="Times New Roman" w:hAnsi="Times New Roman" w:cs="Times New Roman"/>
-                                <w:sz w:val="18"/>
-                                <w:szCs w:val="18"/>
-                              </w:rPr>
-                              <w:t>delayTime</w:t>
-                            </w:r>
-                            <w:proofErr w:type="spellEnd"/>
-                            <w:r>
-                              <w:rPr>
-                                <w:rFonts w:ascii="Times New Roman" w:hAnsi="Times New Roman" w:cs="Times New Roman"/>
-                                <w:sz w:val="18"/>
-                                <w:szCs w:val="18"/>
-                              </w:rPr>
-                              <w:t xml:space="preserve"> = </w:t>
-                            </w:r>
-                            <w:proofErr w:type="spellStart"/>
-                            <w:r>
-                              <w:rPr>
-                                <w:rFonts w:ascii="Times New Roman" w:hAnsi="Times New Roman" w:cs="Times New Roman"/>
-                                <w:sz w:val="18"/>
-                                <w:szCs w:val="18"/>
-                              </w:rPr>
-                              <w:t>analogRead</w:t>
-                            </w:r>
-                            <w:proofErr w:type="spellEnd"/>
-                            <w:r>
-                              <w:rPr>
-                                <w:rFonts w:ascii="Times New Roman" w:hAnsi="Times New Roman" w:cs="Times New Roman"/>
-                                <w:sz w:val="18"/>
-                                <w:szCs w:val="18"/>
-                              </w:rPr>
-                              <w:t>(</w:t>
-                            </w:r>
-                            <w:proofErr w:type="spellStart"/>
-                            <w:r>
-                              <w:rPr>
-                                <w:rFonts w:ascii="Times New Roman" w:hAnsi="Times New Roman" w:cs="Times New Roman"/>
-                                <w:sz w:val="18"/>
-                                <w:szCs w:val="18"/>
-                              </w:rPr>
-                              <w:t>potPin</w:t>
-                            </w:r>
-                            <w:proofErr w:type="spellEnd"/>
-                            <w:r>
-                              <w:rPr>
-                                <w:rFonts w:ascii="Times New Roman" w:hAnsi="Times New Roman" w:cs="Times New Roman"/>
-                                <w:sz w:val="18"/>
-                                <w:szCs w:val="18"/>
-                              </w:rPr>
-                              <w:t xml:space="preserve">);      </w:t>
-                            </w:r>
-                          </w:p>
-                          <w:p>
-                            <w:pPr>
-                              <w:rPr>
-                                <w:rFonts w:ascii="Times New Roman" w:hAnsi="Times New Roman" w:cs="Times New Roman"/>
-                                <w:sz w:val="18"/>
-                                <w:szCs w:val="18"/>
-                              </w:rPr>
-                            </w:pPr>
-                            <w:r>
-                              <w:rPr>
-                                <w:rFonts w:ascii="Times New Roman" w:hAnsi="Times New Roman" w:cs="Times New Roman"/>
-                                <w:sz w:val="18"/>
-                                <w:szCs w:val="18"/>
-                              </w:rPr>
-                              <w:t xml:space="preserve">    </w:t>
-                            </w:r>
-                            <w:proofErr w:type="spellStart"/>
-                            <w:r>
-                              <w:rPr>
-                                <w:rFonts w:ascii="Times New Roman" w:hAnsi="Times New Roman" w:cs="Times New Roman"/>
-                                <w:sz w:val="18"/>
-                                <w:szCs w:val="18"/>
-                              </w:rPr>
-                              <w:t>digitalWrite</w:t>
-                            </w:r>
-                            <w:proofErr w:type="spellEnd"/>
-                            <w:r>
-                              <w:rPr>
-                                <w:rFonts w:ascii="Times New Roman" w:hAnsi="Times New Roman" w:cs="Times New Roman"/>
-                                <w:sz w:val="18"/>
-                                <w:szCs w:val="18"/>
-                              </w:rPr>
-                              <w:t>(</w:t>
-                            </w:r>
-                            <w:proofErr w:type="spellStart"/>
-                            <w:r>
-                              <w:rPr>
-                                <w:rFonts w:ascii="Times New Roman" w:hAnsi="Times New Roman" w:cs="Times New Roman"/>
-                                <w:sz w:val="18"/>
-                                <w:szCs w:val="18"/>
-                              </w:rPr>
-                              <w:t>ledPin</w:t>
-                            </w:r>
-                            <w:proofErr w:type="spellEnd"/>
-                            <w:r>
-                              <w:rPr>
-                                <w:rFonts w:ascii="Times New Roman" w:hAnsi="Times New Roman" w:cs="Times New Roman"/>
-                                <w:sz w:val="18"/>
-                                <w:szCs w:val="18"/>
-                              </w:rPr>
-                              <w:t>[</w:t>
-                            </w:r>
-                            <w:proofErr w:type="spellStart"/>
-                            <w:r>
-                              <w:rPr>
-                                <w:rFonts w:ascii="Times New Roman" w:hAnsi="Times New Roman" w:cs="Times New Roman"/>
-                                <w:sz w:val="18"/>
-                                <w:szCs w:val="18"/>
-                              </w:rPr>
-                              <w:t>i</w:t>
-                            </w:r>
-                            <w:proofErr w:type="spellEnd"/>
-                            <w:r>
-                              <w:rPr>
-                                <w:rFonts w:ascii="Times New Roman" w:hAnsi="Times New Roman" w:cs="Times New Roman"/>
-                                <w:sz w:val="18"/>
-                                <w:szCs w:val="18"/>
-                              </w:rPr>
-                              <w:t xml:space="preserve">], HIGH);       </w:t>
-                            </w:r>
-                          </w:p>
-                          <w:p>
-                            <w:pPr>
-                              <w:rPr>
-                                <w:rFonts w:ascii="Times New Roman" w:hAnsi="Times New Roman" w:cs="Times New Roman"/>
-                                <w:sz w:val="18"/>
-                                <w:szCs w:val="18"/>
-                              </w:rPr>
-                            </w:pPr>
-                            <w:r>
-                              <w:rPr>
-                                <w:rFonts w:ascii="Times New Roman" w:hAnsi="Times New Roman" w:cs="Times New Roman"/>
-                                <w:sz w:val="18"/>
-                                <w:szCs w:val="18"/>
-                              </w:rPr>
-                              <w:t xml:space="preserve">    delay(</w:t>
-                            </w:r>
-                            <w:proofErr w:type="spellStart"/>
-                            <w:r>
-                              <w:rPr>
-                                <w:rFonts w:ascii="Times New Roman" w:hAnsi="Times New Roman" w:cs="Times New Roman"/>
-                                <w:sz w:val="18"/>
-                                <w:szCs w:val="18"/>
-                              </w:rPr>
-                              <w:t>delayTime</w:t>
-                            </w:r>
-                            <w:proofErr w:type="spellEnd"/>
-                            <w:r>
-                              <w:rPr>
-                                <w:rFonts w:ascii="Times New Roman" w:hAnsi="Times New Roman" w:cs="Times New Roman"/>
-                                <w:sz w:val="18"/>
-                                <w:szCs w:val="18"/>
-                              </w:rPr>
-                              <w:t xml:space="preserve">);                     </w:t>
-                            </w:r>
-                          </w:p>
-                          <w:p>
-                            <w:pPr>
-                              <w:rPr>
-                                <w:rFonts w:ascii="Times New Roman" w:hAnsi="Times New Roman" w:cs="Times New Roman"/>
-                                <w:sz w:val="18"/>
-                                <w:szCs w:val="18"/>
-                              </w:rPr>
-                            </w:pPr>
-                            <w:r>
-                              <w:rPr>
-                                <w:rFonts w:ascii="Times New Roman" w:hAnsi="Times New Roman" w:cs="Times New Roman"/>
-                                <w:sz w:val="18"/>
-                                <w:szCs w:val="18"/>
-                              </w:rPr>
-                              <w:t xml:space="preserve">    </w:t>
-                            </w:r>
-                            <w:proofErr w:type="spellStart"/>
-                            <w:r>
-                              <w:rPr>
-                                <w:rFonts w:ascii="Times New Roman" w:hAnsi="Times New Roman" w:cs="Times New Roman"/>
-                                <w:sz w:val="18"/>
-                                <w:szCs w:val="18"/>
-                              </w:rPr>
-                              <w:t>digitalWrite</w:t>
-                            </w:r>
-                            <w:proofErr w:type="spellEnd"/>
-                            <w:r>
-                              <w:rPr>
-                                <w:rFonts w:ascii="Times New Roman" w:hAnsi="Times New Roman" w:cs="Times New Roman"/>
-                                <w:sz w:val="18"/>
-                                <w:szCs w:val="18"/>
-                              </w:rPr>
-                              <w:t>(</w:t>
-                            </w:r>
-                            <w:proofErr w:type="spellStart"/>
-                            <w:r>
-                              <w:rPr>
-                                <w:rFonts w:ascii="Times New Roman" w:hAnsi="Times New Roman" w:cs="Times New Roman"/>
-                                <w:sz w:val="18"/>
-                                <w:szCs w:val="18"/>
-                              </w:rPr>
-                              <w:t>ledPin</w:t>
-                            </w:r>
-                            <w:proofErr w:type="spellEnd"/>
-                            <w:r>
-                              <w:rPr>
-                                <w:rFonts w:ascii="Times New Roman" w:hAnsi="Times New Roman" w:cs="Times New Roman"/>
-                                <w:sz w:val="18"/>
-                                <w:szCs w:val="18"/>
-                              </w:rPr>
-                              <w:t>[</w:t>
-                            </w:r>
-                            <w:proofErr w:type="spellStart"/>
-                            <w:r>
-                              <w:rPr>
-                                <w:rFonts w:ascii="Times New Roman" w:hAnsi="Times New Roman" w:cs="Times New Roman"/>
-                                <w:sz w:val="18"/>
-                                <w:szCs w:val="18"/>
-                              </w:rPr>
-                              <w:t>i</w:t>
-                            </w:r>
-                            <w:proofErr w:type="spellEnd"/>
-                            <w:r>
-                              <w:rPr>
-                                <w:rFonts w:ascii="Times New Roman" w:hAnsi="Times New Roman" w:cs="Times New Roman"/>
-                                <w:sz w:val="18"/>
-                                <w:szCs w:val="18"/>
-                              </w:rPr>
-                              <w:t xml:space="preserve">], LOW);         </w:t>
+                              <w:t>for (int i = 7; i &gt;= 0; i--)   {</w:t>
+                            </w:r>
+                          </w:p>
+                          <w:p>
+                            <w:pPr>
+                              <w:rPr>
+                                <w:rFonts w:ascii="Times New Roman" w:hAnsi="Times New Roman" w:cs="Times New Roman"/>
+                                <w:sz w:val="18"/>
+                                <w:szCs w:val="18"/>
+                              </w:rPr>
+                            </w:pPr>
+                            <w:r>
+                              <w:rPr>
+                                <w:rFonts w:ascii="Times New Roman" w:hAnsi="Times New Roman" w:cs="Times New Roman"/>
+                                <w:sz w:val="18"/>
+                                <w:szCs w:val="18"/>
+                              </w:rPr>
+                              <w:t xml:space="preserve">    delayTime = analogRead(potPin);      </w:t>
+                            </w:r>
+                          </w:p>
+                          <w:p>
+                            <w:pPr>
+                              <w:rPr>
+                                <w:rFonts w:ascii="Times New Roman" w:hAnsi="Times New Roman" w:cs="Times New Roman"/>
+                                <w:sz w:val="18"/>
+                                <w:szCs w:val="18"/>
+                              </w:rPr>
+                            </w:pPr>
+                            <w:r>
+                              <w:rPr>
+                                <w:rFonts w:ascii="Times New Roman" w:hAnsi="Times New Roman" w:cs="Times New Roman"/>
+                                <w:sz w:val="18"/>
+                                <w:szCs w:val="18"/>
+                              </w:rPr>
+                              <w:t xml:space="preserve">    digitalWrite(ledPin[i], HIGH);       </w:t>
+                            </w:r>
+                          </w:p>
+                          <w:p>
+                            <w:pPr>
+                              <w:rPr>
+                                <w:rFonts w:ascii="Times New Roman" w:hAnsi="Times New Roman" w:cs="Times New Roman"/>
+                                <w:sz w:val="18"/>
+                                <w:szCs w:val="18"/>
+                              </w:rPr>
+                            </w:pPr>
+                            <w:r>
+                              <w:rPr>
+                                <w:rFonts w:ascii="Times New Roman" w:hAnsi="Times New Roman" w:cs="Times New Roman"/>
+                                <w:sz w:val="18"/>
+                                <w:szCs w:val="18"/>
+                              </w:rPr>
+                              <w:t xml:space="preserve">    delay(delayTime);                     </w:t>
+                            </w:r>
+                          </w:p>
+                          <w:p>
+                            <w:pPr>
+                              <w:rPr>
+                                <w:rFonts w:ascii="Times New Roman" w:hAnsi="Times New Roman" w:cs="Times New Roman"/>
+                                <w:sz w:val="18"/>
+                                <w:szCs w:val="18"/>
+                              </w:rPr>
+                            </w:pPr>
+                            <w:r>
+                              <w:rPr>
+                                <w:rFonts w:ascii="Times New Roman" w:hAnsi="Times New Roman" w:cs="Times New Roman"/>
+                                <w:sz w:val="18"/>
+                                <w:szCs w:val="18"/>
+                              </w:rPr>
+                              <w:t xml:space="preserve">    digitalWrite(ledPin[i], LOW);         </w:t>
                             </w:r>
                           </w:p>
                           <w:p>
@@ -2379,130 +2131,58 @@
                                 <w:sz w:val="18"/>
                                 <w:szCs w:val="18"/>
                               </w:rPr>
-                              <w:t xml:space="preserve">int </w:t>
-                            </w:r>
-                            <w:proofErr w:type="spellStart"/>
-                            <w:r>
-                              <w:rPr>
-                                <w:rFonts w:ascii="Times New Roman" w:hAnsi="Times New Roman" w:cs="Times New Roman"/>
-                                <w:sz w:val="18"/>
-                                <w:szCs w:val="18"/>
-                              </w:rPr>
-                              <w:t>ledNum</w:t>
-                            </w:r>
-                            <w:proofErr w:type="spellEnd"/>
-                            <w:r>
-                              <w:rPr>
-                                <w:rFonts w:ascii="Times New Roman" w:hAnsi="Times New Roman" w:cs="Times New Roman"/>
-                                <w:sz w:val="18"/>
-                                <w:szCs w:val="18"/>
-                              </w:rPr>
-                              <w:t xml:space="preserve"> = 8;                           </w:t>
-                            </w:r>
-                          </w:p>
-                          <w:p>
-                            <w:pPr>
-                              <w:rPr>
-                                <w:rFonts w:ascii="Times New Roman" w:hAnsi="Times New Roman" w:cs="Times New Roman"/>
-                                <w:sz w:val="18"/>
-                                <w:szCs w:val="18"/>
-                              </w:rPr>
-                            </w:pPr>
-                            <w:r>
-                              <w:rPr>
-                                <w:rFonts w:ascii="Times New Roman" w:hAnsi="Times New Roman" w:cs="Times New Roman"/>
-                                <w:sz w:val="18"/>
-                                <w:szCs w:val="18"/>
-                              </w:rPr>
-                              <w:t xml:space="preserve">int </w:t>
-                            </w:r>
-                            <w:proofErr w:type="spellStart"/>
-                            <w:r>
-                              <w:rPr>
-                                <w:rFonts w:ascii="Times New Roman" w:hAnsi="Times New Roman" w:cs="Times New Roman"/>
-                                <w:sz w:val="18"/>
-                                <w:szCs w:val="18"/>
-                              </w:rPr>
-                              <w:t>ledPin</w:t>
-                            </w:r>
-                            <w:proofErr w:type="spellEnd"/>
-                            <w:r>
-                              <w:rPr>
-                                <w:rFonts w:ascii="Times New Roman" w:hAnsi="Times New Roman" w:cs="Times New Roman"/>
-                                <w:sz w:val="18"/>
-                                <w:szCs w:val="18"/>
-                              </w:rPr>
-                              <w:t xml:space="preserve">[] = {4, 5, 6, 7, 8, 9,10,11}; </w:t>
-                            </w:r>
-                          </w:p>
-                          <w:p>
-                            <w:pPr>
-                              <w:rPr>
-                                <w:rFonts w:ascii="Times New Roman" w:hAnsi="Times New Roman" w:cs="Times New Roman"/>
-                                <w:sz w:val="18"/>
-                                <w:szCs w:val="18"/>
-                              </w:rPr>
-                            </w:pPr>
-                            <w:r>
-                              <w:rPr>
-                                <w:rFonts w:ascii="Times New Roman" w:hAnsi="Times New Roman" w:cs="Times New Roman"/>
-                                <w:sz w:val="18"/>
-                                <w:szCs w:val="18"/>
-                              </w:rPr>
-                              <w:t xml:space="preserve">int </w:t>
-                            </w:r>
-                            <w:proofErr w:type="spellStart"/>
-                            <w:r>
-                              <w:rPr>
-                                <w:rFonts w:ascii="Times New Roman" w:hAnsi="Times New Roman" w:cs="Times New Roman"/>
-                                <w:sz w:val="18"/>
-                                <w:szCs w:val="18"/>
-                              </w:rPr>
-                              <w:t>delayTime</w:t>
-                            </w:r>
-                            <w:proofErr w:type="spellEnd"/>
-                            <w:r>
-                              <w:rPr>
-                                <w:rFonts w:ascii="Times New Roman" w:hAnsi="Times New Roman" w:cs="Times New Roman"/>
-                                <w:sz w:val="18"/>
-                                <w:szCs w:val="18"/>
-                              </w:rPr>
-                              <w:t xml:space="preserve">;                     </w:t>
-                            </w:r>
-                          </w:p>
-                          <w:p>
-                            <w:pPr>
-                              <w:rPr>
-                                <w:rFonts w:ascii="Times New Roman" w:hAnsi="Times New Roman" w:cs="Times New Roman"/>
-                                <w:sz w:val="18"/>
-                                <w:szCs w:val="18"/>
-                              </w:rPr>
-                            </w:pPr>
-                            <w:r>
-                              <w:rPr>
-                                <w:rFonts w:ascii="Times New Roman" w:hAnsi="Times New Roman" w:cs="Times New Roman"/>
-                                <w:sz w:val="18"/>
-                                <w:szCs w:val="18"/>
-                              </w:rPr>
-                              <w:t xml:space="preserve">int </w:t>
-                            </w:r>
-                            <w:proofErr w:type="spellStart"/>
-                            <w:r>
-                              <w:rPr>
-                                <w:rFonts w:ascii="Times New Roman" w:hAnsi="Times New Roman" w:cs="Times New Roman"/>
-                                <w:sz w:val="18"/>
-                                <w:szCs w:val="18"/>
-                              </w:rPr>
-                              <w:t>potPin</w:t>
-                            </w:r>
-                            <w:proofErr w:type="spellEnd"/>
-                            <w:r>
-                              <w:rPr>
-                                <w:rFonts w:ascii="Times New Roman" w:hAnsi="Times New Roman" w:cs="Times New Roman"/>
-                                <w:sz w:val="18"/>
-                                <w:szCs w:val="18"/>
-                              </w:rPr>
-                              <w:t xml:space="preserve"> = A0;                          </w:t>
+                              <w:t xml:space="preserve">int ledNum = 8;                           </w:t>
+                            </w:r>
+                          </w:p>
+                          <w:p>
+                            <w:pPr>
+                              <w:rPr>
+                                <w:rFonts w:ascii="Times New Roman" w:hAnsi="Times New Roman" w:cs="Times New Roman"/>
+                                <w:sz w:val="18"/>
+                                <w:szCs w:val="18"/>
+                              </w:rPr>
+                            </w:pPr>
+                            <w:r>
+                              <w:rPr>
+                                <w:rFonts w:ascii="Times New Roman" w:hAnsi="Times New Roman" w:cs="Times New Roman"/>
+                                <w:sz w:val="18"/>
+                                <w:szCs w:val="18"/>
+                              </w:rPr>
+                              <w:t xml:space="preserve">int ledPin[] = {4, 5, 6, 7, 8, 9,10,11}; </w:t>
+                            </w:r>
+                          </w:p>
+                          <w:p>
+                            <w:pPr>
+                              <w:rPr>
+                                <w:rFonts w:ascii="Times New Roman" w:hAnsi="Times New Roman" w:cs="Times New Roman"/>
+                                <w:sz w:val="18"/>
+                                <w:szCs w:val="18"/>
+                              </w:rPr>
+                            </w:pPr>
+                            <w:r>
+                              <w:rPr>
+                                <w:rFonts w:ascii="Times New Roman" w:hAnsi="Times New Roman" w:cs="Times New Roman"/>
+                                <w:sz w:val="18"/>
+                                <w:szCs w:val="18"/>
+                              </w:rPr>
+                              <w:t xml:space="preserve">int delayTime;                     </w:t>
+                            </w:r>
+                          </w:p>
+                          <w:p>
+                            <w:pPr>
+                              <w:rPr>
+                                <w:rFonts w:ascii="Times New Roman" w:hAnsi="Times New Roman" w:cs="Times New Roman"/>
+                                <w:sz w:val="18"/>
+                                <w:szCs w:val="18"/>
+                              </w:rPr>
+                            </w:pPr>
+                            <w:r>
+                              <w:rPr>
+                                <w:rFonts w:ascii="Times New Roman" w:hAnsi="Times New Roman" w:cs="Times New Roman"/>
+                                <w:sz w:val="18"/>
+                                <w:szCs w:val="18"/>
+                              </w:rPr>
+                              <w:t xml:space="preserve">int potPin = A0;                          </w:t>
                             </w:r>
                           </w:p>
                           <w:p>
@@ -2545,78 +2225,24 @@
                                 <w:sz w:val="18"/>
                                 <w:szCs w:val="18"/>
                               </w:rPr>
-                              <w:t xml:space="preserve">  for (int x = 0; x &lt; </w:t>
-                            </w:r>
-                            <w:proofErr w:type="spellStart"/>
-                            <w:r>
-                              <w:rPr>
-                                <w:rFonts w:ascii="Times New Roman" w:hAnsi="Times New Roman" w:cs="Times New Roman"/>
-                                <w:sz w:val="18"/>
-                                <w:szCs w:val="18"/>
-                              </w:rPr>
-                              <w:t>ledNum</w:t>
-                            </w:r>
-                            <w:proofErr w:type="spellEnd"/>
-                            <w:r>
-                              <w:rPr>
-                                <w:rFonts w:ascii="Times New Roman" w:hAnsi="Times New Roman" w:cs="Times New Roman"/>
-                                <w:sz w:val="18"/>
-                                <w:szCs w:val="18"/>
-                              </w:rPr>
-                              <w:t xml:space="preserve">; x++) {     </w:t>
-                            </w:r>
-                          </w:p>
-                          <w:p>
-                            <w:pPr>
-                              <w:rPr>
-                                <w:rFonts w:ascii="Times New Roman" w:hAnsi="Times New Roman" w:cs="Times New Roman"/>
-                                <w:sz w:val="18"/>
-                                <w:szCs w:val="18"/>
-                              </w:rPr>
-                            </w:pPr>
-                            <w:r>
-                              <w:rPr>
-                                <w:rFonts w:ascii="Times New Roman" w:hAnsi="Times New Roman" w:cs="Times New Roman"/>
-                                <w:sz w:val="18"/>
-                                <w:szCs w:val="18"/>
-                              </w:rPr>
-                              <w:t xml:space="preserve">    </w:t>
-                            </w:r>
-                            <w:proofErr w:type="spellStart"/>
-                            <w:r>
-                              <w:rPr>
-                                <w:rFonts w:ascii="Times New Roman" w:hAnsi="Times New Roman" w:cs="Times New Roman"/>
-                                <w:sz w:val="18"/>
-                                <w:szCs w:val="18"/>
-                              </w:rPr>
-                              <w:t>pinMode</w:t>
-                            </w:r>
-                            <w:proofErr w:type="spellEnd"/>
-                            <w:r>
-                              <w:rPr>
-                                <w:rFonts w:ascii="Times New Roman" w:hAnsi="Times New Roman" w:cs="Times New Roman"/>
-                                <w:sz w:val="18"/>
-                                <w:szCs w:val="18"/>
-                              </w:rPr>
-                              <w:t>(</w:t>
-                            </w:r>
-                            <w:proofErr w:type="spellStart"/>
-                            <w:r>
-                              <w:rPr>
-                                <w:rFonts w:ascii="Times New Roman" w:hAnsi="Times New Roman" w:cs="Times New Roman"/>
-                                <w:sz w:val="18"/>
-                                <w:szCs w:val="18"/>
-                              </w:rPr>
-                              <w:t>ledPin</w:t>
-                            </w:r>
-                            <w:proofErr w:type="spellEnd"/>
-                            <w:r>
-                              <w:rPr>
-                                <w:rFonts w:ascii="Times New Roman" w:hAnsi="Times New Roman" w:cs="Times New Roman"/>
-                                <w:sz w:val="18"/>
-                                <w:szCs w:val="18"/>
-                              </w:rPr>
-                              <w:t>[x], OUTPUT);</w:t>
+                              <w:t xml:space="preserve">  for (int x = 0; x &lt; ledNum; x++) {     </w:t>
+                            </w:r>
+                          </w:p>
+                          <w:p>
+                            <w:pPr>
+                              <w:rPr>
+                                <w:rFonts w:ascii="Times New Roman" w:hAnsi="Times New Roman" w:cs="Times New Roman"/>
+                                <w:sz w:val="18"/>
+                                <w:szCs w:val="18"/>
+                              </w:rPr>
+                            </w:pPr>
+                            <w:r>
+                              <w:rPr>
+                                <w:rFonts w:ascii="Times New Roman" w:hAnsi="Times New Roman" w:cs="Times New Roman"/>
+                                <w:sz w:val="18"/>
+                                <w:szCs w:val="18"/>
+                              </w:rPr>
+                              <w:t xml:space="preserve">    pinMode(ledPin[x], OUTPUT);</w:t>
                             </w:r>
                           </w:p>
                           <w:p>
@@ -2693,309 +2319,75 @@
                                 <w:sz w:val="18"/>
                                 <w:szCs w:val="18"/>
                               </w:rPr>
-                              <w:t xml:space="preserve">  for (int </w:t>
-                            </w:r>
-                            <w:proofErr w:type="spellStart"/>
-                            <w:r>
-                              <w:rPr>
-                                <w:rFonts w:ascii="Times New Roman" w:hAnsi="Times New Roman" w:cs="Times New Roman"/>
-                                <w:sz w:val="18"/>
-                                <w:szCs w:val="18"/>
-                              </w:rPr>
-                              <w:t>i</w:t>
-                            </w:r>
-                            <w:proofErr w:type="spellEnd"/>
-                            <w:r>
-                              <w:rPr>
-                                <w:rFonts w:ascii="Times New Roman" w:hAnsi="Times New Roman" w:cs="Times New Roman"/>
-                                <w:sz w:val="18"/>
-                                <w:szCs w:val="18"/>
-                              </w:rPr>
-                              <w:t xml:space="preserve"> = 0; </w:t>
-                            </w:r>
-                            <w:proofErr w:type="spellStart"/>
-                            <w:r>
-                              <w:rPr>
-                                <w:rFonts w:ascii="Times New Roman" w:hAnsi="Times New Roman" w:cs="Times New Roman"/>
-                                <w:sz w:val="18"/>
-                                <w:szCs w:val="18"/>
-                              </w:rPr>
-                              <w:t>i</w:t>
-                            </w:r>
-                            <w:proofErr w:type="spellEnd"/>
-                            <w:r>
-                              <w:rPr>
-                                <w:rFonts w:ascii="Times New Roman" w:hAnsi="Times New Roman" w:cs="Times New Roman"/>
-                                <w:sz w:val="18"/>
-                                <w:szCs w:val="18"/>
-                              </w:rPr>
-                              <w:t xml:space="preserve"> &lt; 8; </w:t>
-                            </w:r>
-                            <w:proofErr w:type="spellStart"/>
-                            <w:r>
-                              <w:rPr>
-                                <w:rFonts w:ascii="Times New Roman" w:hAnsi="Times New Roman" w:cs="Times New Roman"/>
-                                <w:sz w:val="18"/>
-                                <w:szCs w:val="18"/>
-                              </w:rPr>
-                              <w:t>i</w:t>
-                            </w:r>
-                            <w:proofErr w:type="spellEnd"/>
-                            <w:r>
-                              <w:rPr>
-                                <w:rFonts w:ascii="Times New Roman" w:hAnsi="Times New Roman" w:cs="Times New Roman"/>
-                                <w:sz w:val="18"/>
-                                <w:szCs w:val="18"/>
-                              </w:rPr>
-                              <w:t>++)   {</w:t>
-                            </w:r>
-                          </w:p>
-                          <w:p>
-                            <w:pPr>
-                              <w:rPr>
-                                <w:rFonts w:ascii="Times New Roman" w:hAnsi="Times New Roman" w:cs="Times New Roman"/>
-                                <w:sz w:val="18"/>
-                                <w:szCs w:val="18"/>
-                              </w:rPr>
-                            </w:pPr>
-                            <w:r>
-                              <w:rPr>
-                                <w:rFonts w:ascii="Times New Roman" w:hAnsi="Times New Roman" w:cs="Times New Roman"/>
-                                <w:sz w:val="18"/>
-                                <w:szCs w:val="18"/>
-                              </w:rPr>
-                              <w:t xml:space="preserve">    </w:t>
-                            </w:r>
-                            <w:proofErr w:type="spellStart"/>
-                            <w:r>
-                              <w:rPr>
-                                <w:rFonts w:ascii="Times New Roman" w:hAnsi="Times New Roman" w:cs="Times New Roman"/>
-                                <w:sz w:val="18"/>
-                                <w:szCs w:val="18"/>
-                              </w:rPr>
-                              <w:t>delayTime</w:t>
-                            </w:r>
-                            <w:proofErr w:type="spellEnd"/>
-                            <w:r>
-                              <w:rPr>
-                                <w:rFonts w:ascii="Times New Roman" w:hAnsi="Times New Roman" w:cs="Times New Roman"/>
-                                <w:sz w:val="18"/>
-                                <w:szCs w:val="18"/>
-                              </w:rPr>
-                              <w:t xml:space="preserve"> = </w:t>
-                            </w:r>
-                            <w:proofErr w:type="spellStart"/>
-                            <w:r>
-                              <w:rPr>
-                                <w:rFonts w:ascii="Times New Roman" w:hAnsi="Times New Roman" w:cs="Times New Roman"/>
-                                <w:sz w:val="18"/>
-                                <w:szCs w:val="18"/>
-                              </w:rPr>
-                              <w:t>analogRead</w:t>
-                            </w:r>
-                            <w:proofErr w:type="spellEnd"/>
-                            <w:r>
-                              <w:rPr>
-                                <w:rFonts w:ascii="Times New Roman" w:hAnsi="Times New Roman" w:cs="Times New Roman"/>
-                                <w:sz w:val="18"/>
-                                <w:szCs w:val="18"/>
-                              </w:rPr>
-                              <w:t>(</w:t>
-                            </w:r>
-                            <w:proofErr w:type="spellStart"/>
-                            <w:r>
-                              <w:rPr>
-                                <w:rFonts w:ascii="Times New Roman" w:hAnsi="Times New Roman" w:cs="Times New Roman"/>
-                                <w:sz w:val="18"/>
-                                <w:szCs w:val="18"/>
-                              </w:rPr>
-                              <w:t>potPin</w:t>
-                            </w:r>
-                            <w:proofErr w:type="spellEnd"/>
-                            <w:r>
-                              <w:rPr>
-                                <w:rFonts w:ascii="Times New Roman" w:hAnsi="Times New Roman" w:cs="Times New Roman"/>
-                                <w:sz w:val="18"/>
-                                <w:szCs w:val="18"/>
-                              </w:rPr>
-                              <w:t xml:space="preserve">);       </w:t>
-                            </w:r>
-                          </w:p>
-                          <w:p>
-                            <w:pPr>
-                              <w:rPr>
-                                <w:rFonts w:ascii="Times New Roman" w:hAnsi="Times New Roman" w:cs="Times New Roman"/>
-                                <w:sz w:val="18"/>
-                                <w:szCs w:val="18"/>
-                              </w:rPr>
-                            </w:pPr>
-                            <w:r>
-                              <w:rPr>
-                                <w:rFonts w:ascii="Times New Roman" w:hAnsi="Times New Roman" w:cs="Times New Roman"/>
-                                <w:sz w:val="18"/>
-                                <w:szCs w:val="18"/>
-                              </w:rPr>
-                              <w:t xml:space="preserve">    </w:t>
-                            </w:r>
-                            <w:proofErr w:type="spellStart"/>
-                            <w:r>
-                              <w:rPr>
-                                <w:rFonts w:ascii="Times New Roman" w:hAnsi="Times New Roman" w:cs="Times New Roman"/>
-                                <w:sz w:val="18"/>
-                                <w:szCs w:val="18"/>
-                              </w:rPr>
-                              <w:t>digitalWrite</w:t>
-                            </w:r>
-                            <w:proofErr w:type="spellEnd"/>
-                            <w:r>
-                              <w:rPr>
-                                <w:rFonts w:ascii="Times New Roman" w:hAnsi="Times New Roman" w:cs="Times New Roman"/>
-                                <w:sz w:val="18"/>
-                                <w:szCs w:val="18"/>
-                              </w:rPr>
-                              <w:t>(</w:t>
-                            </w:r>
-                            <w:proofErr w:type="spellStart"/>
-                            <w:r>
-                              <w:rPr>
-                                <w:rFonts w:ascii="Times New Roman" w:hAnsi="Times New Roman" w:cs="Times New Roman"/>
-                                <w:sz w:val="18"/>
-                                <w:szCs w:val="18"/>
-                              </w:rPr>
-                              <w:t>ledPin</w:t>
-                            </w:r>
-                            <w:proofErr w:type="spellEnd"/>
-                            <w:r>
-                              <w:rPr>
-                                <w:rFonts w:ascii="Times New Roman" w:hAnsi="Times New Roman" w:cs="Times New Roman"/>
-                                <w:sz w:val="18"/>
-                                <w:szCs w:val="18"/>
-                              </w:rPr>
-                              <w:t>[</w:t>
-                            </w:r>
-                            <w:proofErr w:type="spellStart"/>
-                            <w:r>
-                              <w:rPr>
-                                <w:rFonts w:ascii="Times New Roman" w:hAnsi="Times New Roman" w:cs="Times New Roman"/>
-                                <w:sz w:val="18"/>
-                                <w:szCs w:val="18"/>
-                              </w:rPr>
-                              <w:t>i</w:t>
-                            </w:r>
-                            <w:proofErr w:type="spellEnd"/>
-                            <w:r>
-                              <w:rPr>
-                                <w:rFonts w:ascii="Times New Roman" w:hAnsi="Times New Roman" w:cs="Times New Roman"/>
-                                <w:sz w:val="18"/>
-                                <w:szCs w:val="18"/>
-                              </w:rPr>
-                              <w:t xml:space="preserve">], HIGH);        </w:t>
-                            </w:r>
-                          </w:p>
-                          <w:p>
-                            <w:pPr>
-                              <w:rPr>
-                                <w:rFonts w:ascii="Times New Roman" w:hAnsi="Times New Roman" w:cs="Times New Roman"/>
-                                <w:sz w:val="18"/>
-                                <w:szCs w:val="18"/>
-                              </w:rPr>
-                            </w:pPr>
-                            <w:r>
-                              <w:rPr>
-                                <w:rFonts w:ascii="Times New Roman" w:hAnsi="Times New Roman" w:cs="Times New Roman"/>
-                                <w:sz w:val="18"/>
-                                <w:szCs w:val="18"/>
-                              </w:rPr>
-                              <w:t xml:space="preserve">    delay(</w:t>
-                            </w:r>
-                            <w:proofErr w:type="spellStart"/>
-                            <w:r>
-                              <w:rPr>
-                                <w:rFonts w:ascii="Times New Roman" w:hAnsi="Times New Roman" w:cs="Times New Roman"/>
-                                <w:sz w:val="18"/>
-                                <w:szCs w:val="18"/>
-                              </w:rPr>
-                              <w:t>delayTime</w:t>
-                            </w:r>
-                            <w:proofErr w:type="spellEnd"/>
-                            <w:r>
-                              <w:rPr>
-                                <w:rFonts w:ascii="Times New Roman" w:hAnsi="Times New Roman" w:cs="Times New Roman"/>
-                                <w:sz w:val="18"/>
-                                <w:szCs w:val="18"/>
-                              </w:rPr>
-                              <w:t xml:space="preserve">);                    </w:t>
-                            </w:r>
-                          </w:p>
-                          <w:p>
-                            <w:pPr>
-                              <w:rPr>
-                                <w:rFonts w:ascii="Times New Roman" w:hAnsi="Times New Roman" w:cs="Times New Roman"/>
-                                <w:sz w:val="18"/>
-                                <w:szCs w:val="18"/>
-                              </w:rPr>
-                            </w:pPr>
-                            <w:r>
-                              <w:rPr>
-                                <w:rFonts w:ascii="Times New Roman" w:hAnsi="Times New Roman" w:cs="Times New Roman"/>
-                                <w:sz w:val="18"/>
-                                <w:szCs w:val="18"/>
-                              </w:rPr>
-                              <w:t xml:space="preserve">    </w:t>
-                            </w:r>
-                            <w:proofErr w:type="spellStart"/>
-                            <w:r>
-                              <w:rPr>
-                                <w:rFonts w:ascii="Times New Roman" w:hAnsi="Times New Roman" w:cs="Times New Roman"/>
-                                <w:sz w:val="18"/>
-                                <w:szCs w:val="18"/>
-                              </w:rPr>
-                              <w:t>digitalWrite</w:t>
-                            </w:r>
-                            <w:proofErr w:type="spellEnd"/>
-                            <w:r>
-                              <w:rPr>
-                                <w:rFonts w:ascii="Times New Roman" w:hAnsi="Times New Roman" w:cs="Times New Roman"/>
-                                <w:sz w:val="18"/>
-                                <w:szCs w:val="18"/>
-                              </w:rPr>
-                              <w:t>(</w:t>
-                            </w:r>
-                            <w:proofErr w:type="spellStart"/>
-                            <w:r>
-                              <w:rPr>
-                                <w:rFonts w:ascii="Times New Roman" w:hAnsi="Times New Roman" w:cs="Times New Roman"/>
-                                <w:sz w:val="18"/>
-                                <w:szCs w:val="18"/>
-                              </w:rPr>
-                              <w:t>ledPin</w:t>
-                            </w:r>
-                            <w:proofErr w:type="spellEnd"/>
-                            <w:r>
-                              <w:rPr>
-                                <w:rFonts w:ascii="Times New Roman" w:hAnsi="Times New Roman" w:cs="Times New Roman"/>
-                                <w:sz w:val="18"/>
-                                <w:szCs w:val="18"/>
-                              </w:rPr>
-                              <w:t>[</w:t>
-                            </w:r>
-                            <w:proofErr w:type="spellStart"/>
-                            <w:r>
-                              <w:rPr>
-                                <w:rFonts w:ascii="Times New Roman" w:hAnsi="Times New Roman" w:cs="Times New Roman"/>
-                                <w:sz w:val="18"/>
-                                <w:szCs w:val="18"/>
-                              </w:rPr>
-                              <w:t>i</w:t>
-                            </w:r>
-                            <w:proofErr w:type="spellEnd"/>
-                            <w:r>
-                              <w:rPr>
-                                <w:rFonts w:ascii="Times New Roman" w:hAnsi="Times New Roman" w:cs="Times New Roman"/>
-                                <w:sz w:val="18"/>
-                                <w:szCs w:val="18"/>
-                              </w:rPr>
-                              <w:t>], LOW);</w:t>
+                              <w:t xml:space="preserve">  for (int i = 0; i &lt; 8; i++)   {</w:t>
+                            </w:r>
+                          </w:p>
+                          <w:p>
+                            <w:pPr>
+                              <w:rPr>
+                                <w:rFonts w:ascii="Times New Roman" w:hAnsi="Times New Roman" w:cs="Times New Roman"/>
+                                <w:sz w:val="18"/>
+                                <w:szCs w:val="18"/>
+                              </w:rPr>
+                            </w:pPr>
+                            <w:r>
+                              <w:rPr>
+                                <w:rFonts w:ascii="Times New Roman" w:hAnsi="Times New Roman" w:cs="Times New Roman"/>
+                                <w:sz w:val="18"/>
+                                <w:szCs w:val="18"/>
+                              </w:rPr>
+                              <w:t xml:space="preserve">    delayTime = analogRead(potPin);       </w:t>
+                            </w:r>
+                          </w:p>
+                          <w:p>
+                            <w:pPr>
+                              <w:rPr>
+                                <w:rFonts w:ascii="Times New Roman" w:hAnsi="Times New Roman" w:cs="Times New Roman"/>
+                                <w:sz w:val="18"/>
+                                <w:szCs w:val="18"/>
+                              </w:rPr>
+                            </w:pPr>
+                            <w:r>
+                              <w:rPr>
+                                <w:rFonts w:ascii="Times New Roman" w:hAnsi="Times New Roman" w:cs="Times New Roman"/>
+                                <w:sz w:val="18"/>
+                                <w:szCs w:val="18"/>
+                              </w:rPr>
+                              <w:t xml:space="preserve">    digitalWrite(ledPin[i], HIGH);        </w:t>
+                            </w:r>
+                          </w:p>
+                          <w:p>
+                            <w:pPr>
+                              <w:rPr>
+                                <w:rFonts w:ascii="Times New Roman" w:hAnsi="Times New Roman" w:cs="Times New Roman"/>
+                                <w:sz w:val="18"/>
+                                <w:szCs w:val="18"/>
+                              </w:rPr>
+                            </w:pPr>
+                            <w:r>
+                              <w:rPr>
+                                <w:rFonts w:ascii="Times New Roman" w:hAnsi="Times New Roman" w:cs="Times New Roman"/>
+                                <w:sz w:val="18"/>
+                                <w:szCs w:val="18"/>
+                              </w:rPr>
+                              <w:t xml:space="preserve">    delay(delayTime);                    </w:t>
+                            </w:r>
+                          </w:p>
+                          <w:p>
+                            <w:pPr>
+                              <w:rPr>
+                                <w:rFonts w:ascii="Times New Roman" w:hAnsi="Times New Roman" w:cs="Times New Roman"/>
+                                <w:sz w:val="18"/>
+                                <w:szCs w:val="18"/>
+                              </w:rPr>
+                            </w:pPr>
+                            <w:r>
+                              <w:rPr>
+                                <w:rFonts w:ascii="Times New Roman" w:hAnsi="Times New Roman" w:cs="Times New Roman"/>
+                                <w:sz w:val="18"/>
+                                <w:szCs w:val="18"/>
+                              </w:rPr>
+                              <w:t xml:space="preserve">    digitalWrite(ledPin[i], LOW);</w:t>
                             </w:r>
                             <w:r>
                               <w:rPr>
@@ -4422,25 +3814,262 @@
                                 <w:sz w:val="18"/>
                                 <w:szCs w:val="18"/>
                               </w:rPr>
+                              <w:t xml:space="preserve">    digitalWrite(x, HIGH);</w:t>
+                            </w:r>
+                          </w:p>
+                          <w:p>
+                            <w:pPr>
+                              <w:rPr>
+                                <w:rFonts w:ascii="Times New Roman" w:hAnsi="Times New Roman" w:cs="Times New Roman"/>
+                                <w:sz w:val="18"/>
+                                <w:szCs w:val="18"/>
+                              </w:rPr>
+                            </w:pPr>
+                            <w:r>
+                              <w:rPr>
+                                <w:rFonts w:ascii="Times New Roman" w:hAnsi="Times New Roman" w:cs="Times New Roman"/>
+                                <w:sz w:val="18"/>
+                                <w:szCs w:val="18"/>
+                              </w:rPr>
+                              <w:t xml:space="preserve">    delay(100);</w:t>
+                            </w:r>
+                          </w:p>
+                          <w:p>
+                            <w:pPr>
+                              <w:rPr>
+                                <w:rFonts w:ascii="Times New Roman" w:hAnsi="Times New Roman" w:cs="Times New Roman"/>
+                                <w:sz w:val="18"/>
+                                <w:szCs w:val="18"/>
+                              </w:rPr>
+                            </w:pPr>
+                            <w:r>
+                              <w:rPr>
+                                <w:rFonts w:ascii="Times New Roman" w:hAnsi="Times New Roman" w:cs="Times New Roman"/>
+                                <w:sz w:val="18"/>
+                                <w:szCs w:val="18"/>
+                              </w:rPr>
+                              <w:t xml:space="preserve">    digitalWrite(x, LOW);</w:t>
+                            </w:r>
+                          </w:p>
+                          <w:p>
+                            <w:pPr>
+                              <w:rPr>
+                                <w:rFonts w:ascii="Times New Roman" w:hAnsi="Times New Roman" w:cs="Times New Roman"/>
+                                <w:sz w:val="18"/>
+                                <w:szCs w:val="18"/>
+                              </w:rPr>
+                            </w:pPr>
+                            <w:r>
+                              <w:rPr>
+                                <w:rFonts w:ascii="Times New Roman" w:hAnsi="Times New Roman" w:cs="Times New Roman"/>
+                                <w:sz w:val="18"/>
+                                <w:szCs w:val="18"/>
+                              </w:rPr>
+                              <w:t xml:space="preserve">    delay(100);}}</w:t>
+                            </w:r>
+                          </w:p>
+                          <w:p>
+                            <w:pPr>
+                              <w:rPr>
+                                <w:rFonts w:ascii="Times New Roman" w:hAnsi="Times New Roman" w:cs="Times New Roman"/>
+                                <w:sz w:val="18"/>
+                                <w:szCs w:val="18"/>
+                              </w:rPr>
+                            </w:pPr>
+                            <w:r>
+                              <w:rPr>
+                                <w:rFonts w:ascii="Times New Roman" w:hAnsi="Times New Roman" w:cs="Times New Roman"/>
+                                <w:sz w:val="18"/>
+                                <w:szCs w:val="18"/>
+                              </w:rPr>
                               <w:t xml:space="preserve">    </w:t>
                             </w:r>
-                            <w:proofErr w:type="spellStart"/>
-                            <w:r>
-                              <w:rPr>
-                                <w:rFonts w:ascii="Times New Roman" w:hAnsi="Times New Roman" w:cs="Times New Roman"/>
-                                <w:sz w:val="18"/>
-                                <w:szCs w:val="18"/>
-                              </w:rPr>
-                              <w:t>digitalWrite</w:t>
-                            </w:r>
-                            <w:proofErr w:type="spellEnd"/>
-                            <w:r>
-                              <w:rPr>
-                                <w:rFonts w:ascii="Times New Roman" w:hAnsi="Times New Roman" w:cs="Times New Roman"/>
-                                <w:sz w:val="18"/>
-                                <w:szCs w:val="18"/>
-                              </w:rPr>
-                              <w:t>(x, HIGH);</w:t>
+                          </w:p>
+                          <w:p>
+                            <w:pPr>
+                              <w:rPr>
+                                <w:rFonts w:ascii="Times New Roman" w:hAnsi="Times New Roman" w:cs="Times New Roman"/>
+                                <w:sz w:val="18"/>
+                                <w:szCs w:val="18"/>
+                              </w:rPr>
+                            </w:pPr>
+                            <w:r>
+                              <w:rPr>
+                                <w:rFonts w:ascii="Times New Roman" w:hAnsi="Times New Roman" w:cs="Times New Roman"/>
+                                <w:sz w:val="18"/>
+                                <w:szCs w:val="18"/>
+                              </w:rPr>
+                              <w:t xml:space="preserve">void pattern2(){    </w:t>
+                            </w:r>
+                          </w:p>
+                          <w:p>
+                            <w:pPr>
+                              <w:rPr>
+                                <w:rFonts w:ascii="Times New Roman" w:hAnsi="Times New Roman" w:cs="Times New Roman"/>
+                                <w:sz w:val="18"/>
+                                <w:szCs w:val="18"/>
+                              </w:rPr>
+                            </w:pPr>
+                            <w:r>
+                              <w:rPr>
+                                <w:rFonts w:ascii="Times New Roman" w:hAnsi="Times New Roman" w:cs="Times New Roman"/>
+                                <w:sz w:val="18"/>
+                                <w:szCs w:val="18"/>
+                              </w:rPr>
+                              <w:t xml:space="preserve">  for(int x = 4; x&lt;=11 ; x++){</w:t>
+                            </w:r>
+                          </w:p>
+                          <w:p>
+                            <w:pPr>
+                              <w:rPr>
+                                <w:rFonts w:ascii="Times New Roman" w:hAnsi="Times New Roman" w:cs="Times New Roman"/>
+                                <w:sz w:val="18"/>
+                                <w:szCs w:val="18"/>
+                              </w:rPr>
+                            </w:pPr>
+                            <w:r>
+                              <w:rPr>
+                                <w:rFonts w:ascii="Times New Roman" w:hAnsi="Times New Roman" w:cs="Times New Roman"/>
+                                <w:sz w:val="18"/>
+                                <w:szCs w:val="18"/>
+                              </w:rPr>
+                              <w:t xml:space="preserve">    digitalWrite(x, HIGH);</w:t>
+                            </w:r>
+                          </w:p>
+                          <w:p>
+                            <w:pPr>
+                              <w:rPr>
+                                <w:rFonts w:ascii="Times New Roman" w:hAnsi="Times New Roman" w:cs="Times New Roman"/>
+                                <w:sz w:val="18"/>
+                                <w:szCs w:val="18"/>
+                              </w:rPr>
+                            </w:pPr>
+                            <w:r>
+                              <w:rPr>
+                                <w:rFonts w:ascii="Times New Roman" w:hAnsi="Times New Roman" w:cs="Times New Roman"/>
+                                <w:sz w:val="18"/>
+                                <w:szCs w:val="18"/>
+                              </w:rPr>
+                              <w:t xml:space="preserve">    delay(100);}</w:t>
+                            </w:r>
+                          </w:p>
+                          <w:p>
+                            <w:pPr>
+                              <w:rPr>
+                                <w:rFonts w:ascii="Times New Roman" w:hAnsi="Times New Roman" w:cs="Times New Roman"/>
+                                <w:sz w:val="18"/>
+                                <w:szCs w:val="18"/>
+                              </w:rPr>
+                            </w:pPr>
+                            <w:r>
+                              <w:rPr>
+                                <w:rFonts w:ascii="Times New Roman" w:hAnsi="Times New Roman" w:cs="Times New Roman"/>
+                                <w:sz w:val="18"/>
+                                <w:szCs w:val="18"/>
+                              </w:rPr>
+                              <w:t xml:space="preserve">  for(int x = 11 ; x&gt;=4 ; x--){</w:t>
+                            </w:r>
+                          </w:p>
+                          <w:p>
+                            <w:pPr>
+                              <w:rPr>
+                                <w:rFonts w:ascii="Times New Roman" w:hAnsi="Times New Roman" w:cs="Times New Roman"/>
+                                <w:sz w:val="18"/>
+                                <w:szCs w:val="18"/>
+                              </w:rPr>
+                            </w:pPr>
+                            <w:r>
+                              <w:rPr>
+                                <w:rFonts w:ascii="Times New Roman" w:hAnsi="Times New Roman" w:cs="Times New Roman"/>
+                                <w:sz w:val="18"/>
+                                <w:szCs w:val="18"/>
+                              </w:rPr>
+                              <w:t xml:space="preserve">    digitalWrite(x, LOW);</w:t>
+                            </w:r>
+                          </w:p>
+                          <w:p>
+                            <w:pPr>
+                              <w:rPr>
+                                <w:rFonts w:ascii="Times New Roman" w:hAnsi="Times New Roman" w:cs="Times New Roman"/>
+                                <w:sz w:val="18"/>
+                                <w:szCs w:val="18"/>
+                              </w:rPr>
+                            </w:pPr>
+                            <w:r>
+                              <w:rPr>
+                                <w:rFonts w:ascii="Times New Roman" w:hAnsi="Times New Roman" w:cs="Times New Roman"/>
+                                <w:sz w:val="18"/>
+                                <w:szCs w:val="18"/>
+                              </w:rPr>
+                              <w:t xml:space="preserve">    delay(100);}}</w:t>
+                            </w:r>
+                          </w:p>
+                          <w:p>
+                            <w:pPr>
+                              <w:rPr>
+                                <w:rFonts w:ascii="Times New Roman" w:hAnsi="Times New Roman" w:cs="Times New Roman"/>
+                                <w:sz w:val="18"/>
+                                <w:szCs w:val="18"/>
+                              </w:rPr>
+                            </w:pPr>
+                            <w:r>
+                              <w:rPr>
+                                <w:rFonts w:ascii="Times New Roman" w:hAnsi="Times New Roman" w:cs="Times New Roman"/>
+                                <w:sz w:val="18"/>
+                                <w:szCs w:val="18"/>
+                              </w:rPr>
+                              <w:t xml:space="preserve">    </w:t>
+                            </w:r>
+                          </w:p>
+                          <w:p>
+                            <w:pPr>
+                              <w:rPr>
+                                <w:rFonts w:ascii="Times New Roman" w:hAnsi="Times New Roman" w:cs="Times New Roman"/>
+                                <w:sz w:val="18"/>
+                                <w:szCs w:val="18"/>
+                              </w:rPr>
+                            </w:pPr>
+                            <w:r>
+                              <w:rPr>
+                                <w:rFonts w:ascii="Times New Roman" w:hAnsi="Times New Roman" w:cs="Times New Roman"/>
+                                <w:sz w:val="18"/>
+                                <w:szCs w:val="18"/>
+                              </w:rPr>
+                              <w:t>void pattern3(){</w:t>
+                            </w:r>
+                          </w:p>
+                          <w:p>
+                            <w:pPr>
+                              <w:rPr>
+                                <w:rFonts w:ascii="Times New Roman" w:hAnsi="Times New Roman" w:cs="Times New Roman"/>
+                                <w:sz w:val="18"/>
+                                <w:szCs w:val="18"/>
+                              </w:rPr>
+                            </w:pPr>
+                            <w:r>
+                              <w:rPr>
+                                <w:rFonts w:ascii="Times New Roman" w:hAnsi="Times New Roman" w:cs="Times New Roman"/>
+                                <w:sz w:val="18"/>
+                                <w:szCs w:val="18"/>
+                              </w:rPr>
+                              <w:t xml:space="preserve">  for(int x = 4; x&lt;=11 ; x++){</w:t>
+                            </w:r>
+                          </w:p>
+                          <w:p>
+                            <w:pPr>
+                              <w:rPr>
+                                <w:rFonts w:ascii="Times New Roman" w:hAnsi="Times New Roman" w:cs="Times New Roman"/>
+                                <w:sz w:val="18"/>
+                                <w:szCs w:val="18"/>
+                              </w:rPr>
+                            </w:pPr>
+                            <w:r>
+                              <w:rPr>
+                                <w:rFonts w:ascii="Times New Roman" w:hAnsi="Times New Roman" w:cs="Times New Roman"/>
+                                <w:sz w:val="18"/>
+                                <w:szCs w:val="18"/>
+                              </w:rPr>
+                              <w:t xml:space="preserve">    digitalWrite(x, HIGH);</w:t>
                             </w:r>
                           </w:p>
                           <w:p>
@@ -4474,300 +4103,41 @@
                                 <w:sz w:val="18"/>
                                 <w:szCs w:val="18"/>
                               </w:rPr>
-                              <w:t xml:space="preserve">    </w:t>
-                            </w:r>
-                            <w:proofErr w:type="spellStart"/>
-                            <w:r>
-                              <w:rPr>
-                                <w:rFonts w:ascii="Times New Roman" w:hAnsi="Times New Roman" w:cs="Times New Roman"/>
-                                <w:sz w:val="18"/>
-                                <w:szCs w:val="18"/>
-                              </w:rPr>
-                              <w:t>digitalWrite</w:t>
-                            </w:r>
-                            <w:proofErr w:type="spellEnd"/>
-                            <w:r>
-                              <w:rPr>
-                                <w:rFonts w:ascii="Times New Roman" w:hAnsi="Times New Roman" w:cs="Times New Roman"/>
-                                <w:sz w:val="18"/>
-                                <w:szCs w:val="18"/>
-                              </w:rPr>
-                              <w:t>(x, LOW);</w:t>
-                            </w:r>
-                          </w:p>
-                          <w:p>
-                            <w:pPr>
-                              <w:rPr>
-                                <w:rFonts w:ascii="Times New Roman" w:hAnsi="Times New Roman" w:cs="Times New Roman"/>
-                                <w:sz w:val="18"/>
-                                <w:szCs w:val="18"/>
-                              </w:rPr>
-                            </w:pPr>
-                            <w:r>
-                              <w:rPr>
-                                <w:rFonts w:ascii="Times New Roman" w:hAnsi="Times New Roman" w:cs="Times New Roman"/>
-                                <w:sz w:val="18"/>
-                                <w:szCs w:val="18"/>
-                              </w:rPr>
-                              <w:t xml:space="preserve">    delay(100);}}</w:t>
-                            </w:r>
-                          </w:p>
-                          <w:p>
-                            <w:pPr>
-                              <w:rPr>
-                                <w:rFonts w:ascii="Times New Roman" w:hAnsi="Times New Roman" w:cs="Times New Roman"/>
-                                <w:sz w:val="18"/>
-                                <w:szCs w:val="18"/>
-                              </w:rPr>
-                            </w:pPr>
-                            <w:r>
-                              <w:rPr>
-                                <w:rFonts w:ascii="Times New Roman" w:hAnsi="Times New Roman" w:cs="Times New Roman"/>
-                                <w:sz w:val="18"/>
-                                <w:szCs w:val="18"/>
-                              </w:rPr>
-                              <w:t xml:space="preserve">    </w:t>
-                            </w:r>
-                          </w:p>
-                          <w:p>
-                            <w:pPr>
-                              <w:rPr>
-                                <w:rFonts w:ascii="Times New Roman" w:hAnsi="Times New Roman" w:cs="Times New Roman"/>
-                                <w:sz w:val="18"/>
-                                <w:szCs w:val="18"/>
-                              </w:rPr>
-                            </w:pPr>
-                            <w:r>
-                              <w:rPr>
-                                <w:rFonts w:ascii="Times New Roman" w:hAnsi="Times New Roman" w:cs="Times New Roman"/>
-                                <w:sz w:val="18"/>
-                                <w:szCs w:val="18"/>
-                              </w:rPr>
-                              <w:t xml:space="preserve">void pattern2(){    </w:t>
-                            </w:r>
-                          </w:p>
-                          <w:p>
-                            <w:pPr>
-                              <w:rPr>
-                                <w:rFonts w:ascii="Times New Roman" w:hAnsi="Times New Roman" w:cs="Times New Roman"/>
-                                <w:sz w:val="18"/>
-                                <w:szCs w:val="18"/>
-                              </w:rPr>
-                            </w:pPr>
-                            <w:r>
-                              <w:rPr>
-                                <w:rFonts w:ascii="Times New Roman" w:hAnsi="Times New Roman" w:cs="Times New Roman"/>
-                                <w:sz w:val="18"/>
-                                <w:szCs w:val="18"/>
-                              </w:rPr>
-                              <w:t xml:space="preserve">  for(int x = 4; x&lt;=11 ; x++){</w:t>
-                            </w:r>
-                          </w:p>
-                          <w:p>
-                            <w:pPr>
-                              <w:rPr>
-                                <w:rFonts w:ascii="Times New Roman" w:hAnsi="Times New Roman" w:cs="Times New Roman"/>
-                                <w:sz w:val="18"/>
-                                <w:szCs w:val="18"/>
-                              </w:rPr>
-                            </w:pPr>
-                            <w:r>
-                              <w:rPr>
-                                <w:rFonts w:ascii="Times New Roman" w:hAnsi="Times New Roman" w:cs="Times New Roman"/>
-                                <w:sz w:val="18"/>
-                                <w:szCs w:val="18"/>
-                              </w:rPr>
-                              <w:t xml:space="preserve">    </w:t>
-                            </w:r>
-                            <w:proofErr w:type="spellStart"/>
-                            <w:r>
-                              <w:rPr>
-                                <w:rFonts w:ascii="Times New Roman" w:hAnsi="Times New Roman" w:cs="Times New Roman"/>
-                                <w:sz w:val="18"/>
-                                <w:szCs w:val="18"/>
-                              </w:rPr>
-                              <w:t>digitalWrite</w:t>
-                            </w:r>
-                            <w:proofErr w:type="spellEnd"/>
-                            <w:r>
-                              <w:rPr>
-                                <w:rFonts w:ascii="Times New Roman" w:hAnsi="Times New Roman" w:cs="Times New Roman"/>
-                                <w:sz w:val="18"/>
-                                <w:szCs w:val="18"/>
-                              </w:rPr>
-                              <w:t>(x, HIGH);</w:t>
-                            </w:r>
-                          </w:p>
-                          <w:p>
-                            <w:pPr>
-                              <w:rPr>
-                                <w:rFonts w:ascii="Times New Roman" w:hAnsi="Times New Roman" w:cs="Times New Roman"/>
-                                <w:sz w:val="18"/>
-                                <w:szCs w:val="18"/>
-                              </w:rPr>
-                            </w:pPr>
-                            <w:r>
-                              <w:rPr>
-                                <w:rFonts w:ascii="Times New Roman" w:hAnsi="Times New Roman" w:cs="Times New Roman"/>
-                                <w:sz w:val="18"/>
-                                <w:szCs w:val="18"/>
-                              </w:rPr>
-                              <w:t xml:space="preserve">    delay(100);}</w:t>
-                            </w:r>
-                          </w:p>
-                          <w:p>
-                            <w:pPr>
-                              <w:rPr>
-                                <w:rFonts w:ascii="Times New Roman" w:hAnsi="Times New Roman" w:cs="Times New Roman"/>
-                                <w:sz w:val="18"/>
-                                <w:szCs w:val="18"/>
-                              </w:rPr>
-                            </w:pPr>
-                            <w:r>
-                              <w:rPr>
-                                <w:rFonts w:ascii="Times New Roman" w:hAnsi="Times New Roman" w:cs="Times New Roman"/>
-                                <w:sz w:val="18"/>
-                                <w:szCs w:val="18"/>
-                              </w:rPr>
-                              <w:t xml:space="preserve">  for(int x = 11 ; x&gt;=4 ; x--){</w:t>
-                            </w:r>
-                          </w:p>
-                          <w:p>
-                            <w:pPr>
-                              <w:rPr>
-                                <w:rFonts w:ascii="Times New Roman" w:hAnsi="Times New Roman" w:cs="Times New Roman"/>
-                                <w:sz w:val="18"/>
-                                <w:szCs w:val="18"/>
-                              </w:rPr>
-                            </w:pPr>
-                            <w:r>
-                              <w:rPr>
-                                <w:rFonts w:ascii="Times New Roman" w:hAnsi="Times New Roman" w:cs="Times New Roman"/>
-                                <w:sz w:val="18"/>
-                                <w:szCs w:val="18"/>
-                              </w:rPr>
-                              <w:t xml:space="preserve">    </w:t>
-                            </w:r>
-                            <w:proofErr w:type="spellStart"/>
-                            <w:r>
-                              <w:rPr>
-                                <w:rFonts w:ascii="Times New Roman" w:hAnsi="Times New Roman" w:cs="Times New Roman"/>
-                                <w:sz w:val="18"/>
-                                <w:szCs w:val="18"/>
-                              </w:rPr>
-                              <w:t>digitalWrite</w:t>
-                            </w:r>
-                            <w:proofErr w:type="spellEnd"/>
-                            <w:r>
-                              <w:rPr>
-                                <w:rFonts w:ascii="Times New Roman" w:hAnsi="Times New Roman" w:cs="Times New Roman"/>
-                                <w:sz w:val="18"/>
-                                <w:szCs w:val="18"/>
-                              </w:rPr>
-                              <w:t>(x, LOW);</w:t>
-                            </w:r>
-                          </w:p>
-                          <w:p>
-                            <w:pPr>
-                              <w:rPr>
-                                <w:rFonts w:ascii="Times New Roman" w:hAnsi="Times New Roman" w:cs="Times New Roman"/>
-                                <w:sz w:val="18"/>
-                                <w:szCs w:val="18"/>
-                              </w:rPr>
-                            </w:pPr>
-                            <w:r>
-                              <w:rPr>
-                                <w:rFonts w:ascii="Times New Roman" w:hAnsi="Times New Roman" w:cs="Times New Roman"/>
-                                <w:sz w:val="18"/>
-                                <w:szCs w:val="18"/>
-                              </w:rPr>
-                              <w:t xml:space="preserve">    delay(100);}}</w:t>
-                            </w:r>
-                          </w:p>
-                          <w:p>
-                            <w:pPr>
-                              <w:rPr>
-                                <w:rFonts w:ascii="Times New Roman" w:hAnsi="Times New Roman" w:cs="Times New Roman"/>
-                                <w:sz w:val="18"/>
-                                <w:szCs w:val="18"/>
-                              </w:rPr>
-                            </w:pPr>
-                            <w:r>
-                              <w:rPr>
-                                <w:rFonts w:ascii="Times New Roman" w:hAnsi="Times New Roman" w:cs="Times New Roman"/>
-                                <w:sz w:val="18"/>
-                                <w:szCs w:val="18"/>
-                              </w:rPr>
-                              <w:t xml:space="preserve">    </w:t>
-                            </w:r>
-                          </w:p>
-                          <w:p>
-                            <w:pPr>
-                              <w:rPr>
-                                <w:rFonts w:ascii="Times New Roman" w:hAnsi="Times New Roman" w:cs="Times New Roman"/>
-                                <w:sz w:val="18"/>
-                                <w:szCs w:val="18"/>
-                              </w:rPr>
-                            </w:pPr>
-                            <w:r>
-                              <w:rPr>
-                                <w:rFonts w:ascii="Times New Roman" w:hAnsi="Times New Roman" w:cs="Times New Roman"/>
-                                <w:sz w:val="18"/>
-                                <w:szCs w:val="18"/>
-                              </w:rPr>
-                              <w:t>void pattern3(){</w:t>
-                            </w:r>
-                          </w:p>
-                          <w:p>
-                            <w:pPr>
-                              <w:rPr>
-                                <w:rFonts w:ascii="Times New Roman" w:hAnsi="Times New Roman" w:cs="Times New Roman"/>
-                                <w:sz w:val="18"/>
-                                <w:szCs w:val="18"/>
-                              </w:rPr>
-                            </w:pPr>
-                            <w:r>
-                              <w:rPr>
-                                <w:rFonts w:ascii="Times New Roman" w:hAnsi="Times New Roman" w:cs="Times New Roman"/>
-                                <w:sz w:val="18"/>
-                                <w:szCs w:val="18"/>
-                              </w:rPr>
-                              <w:t xml:space="preserve">  for(int x = 4; x&lt;=11 ; x++){</w:t>
-                            </w:r>
-                          </w:p>
-                          <w:p>
-                            <w:pPr>
-                              <w:rPr>
-                                <w:rFonts w:ascii="Times New Roman" w:hAnsi="Times New Roman" w:cs="Times New Roman"/>
-                                <w:sz w:val="18"/>
-                                <w:szCs w:val="18"/>
-                              </w:rPr>
-                            </w:pPr>
-                            <w:r>
-                              <w:rPr>
-                                <w:rFonts w:ascii="Times New Roman" w:hAnsi="Times New Roman" w:cs="Times New Roman"/>
-                                <w:sz w:val="18"/>
-                                <w:szCs w:val="18"/>
-                              </w:rPr>
-                              <w:t xml:space="preserve">    </w:t>
-                            </w:r>
-                            <w:proofErr w:type="spellStart"/>
-                            <w:r>
-                              <w:rPr>
-                                <w:rFonts w:ascii="Times New Roman" w:hAnsi="Times New Roman" w:cs="Times New Roman"/>
-                                <w:sz w:val="18"/>
-                                <w:szCs w:val="18"/>
-                              </w:rPr>
-                              <w:t>digitalWrite</w:t>
-                            </w:r>
-                            <w:proofErr w:type="spellEnd"/>
-                            <w:r>
-                              <w:rPr>
-                                <w:rFonts w:ascii="Times New Roman" w:hAnsi="Times New Roman" w:cs="Times New Roman"/>
-                                <w:sz w:val="18"/>
-                                <w:szCs w:val="18"/>
-                              </w:rPr>
-                              <w:t>(x, HIGH);</w:t>
+                              <w:t xml:space="preserve">    digitalWrite(x, LOW);}</w:t>
+                            </w:r>
+                          </w:p>
+                          <w:p>
+                            <w:pPr>
+                              <w:rPr>
+                                <w:rFonts w:ascii="Times New Roman" w:hAnsi="Times New Roman" w:cs="Times New Roman"/>
+                                <w:sz w:val="18"/>
+                                <w:szCs w:val="18"/>
+                              </w:rPr>
+                            </w:pPr>
+                            <w:r>
+                              <w:rPr>
+                                <w:rFonts w:ascii="Times New Roman" w:hAnsi="Times New Roman" w:cs="Times New Roman"/>
+                                <w:sz w:val="18"/>
+                                <w:szCs w:val="18"/>
+                              </w:rPr>
+                              <w:t xml:space="preserve">  for(int x = 11; x&gt;=4 ; x--){</w:t>
+                            </w:r>
+                          </w:p>
+                          <w:p>
+                            <w:pPr>
+                              <w:rPr>
+                                <w:rFonts w:ascii="Times New Roman" w:hAnsi="Times New Roman" w:cs="Times New Roman"/>
+                                <w:sz w:val="18"/>
+                                <w:szCs w:val="18"/>
+                              </w:rPr>
+                            </w:pPr>
+                            <w:r>
+                              <w:rPr>
+                                <w:rFonts w:ascii="Times New Roman" w:hAnsi="Times New Roman" w:cs="Times New Roman"/>
+                                <w:sz w:val="18"/>
+                                <w:szCs w:val="18"/>
+                              </w:rPr>
+                              <w:t xml:space="preserve">    digitalWrite(x, HIGH);</w:t>
                             </w:r>
                           </w:p>
                           <w:p>
@@ -4801,129 +4171,7 @@
                                 <w:sz w:val="18"/>
                                 <w:szCs w:val="18"/>
                               </w:rPr>
-                              <w:t xml:space="preserve">    </w:t>
-                            </w:r>
-                            <w:proofErr w:type="spellStart"/>
-                            <w:r>
-                              <w:rPr>
-                                <w:rFonts w:ascii="Times New Roman" w:hAnsi="Times New Roman" w:cs="Times New Roman"/>
-                                <w:sz w:val="18"/>
-                                <w:szCs w:val="18"/>
-                              </w:rPr>
-                              <w:t>digitalWrite</w:t>
-                            </w:r>
-                            <w:proofErr w:type="spellEnd"/>
-                            <w:r>
-                              <w:rPr>
-                                <w:rFonts w:ascii="Times New Roman" w:hAnsi="Times New Roman" w:cs="Times New Roman"/>
-                                <w:sz w:val="18"/>
-                                <w:szCs w:val="18"/>
-                              </w:rPr>
-                              <w:t>(x, LOW);}</w:t>
-                            </w:r>
-                          </w:p>
-                          <w:p>
-                            <w:pPr>
-                              <w:rPr>
-                                <w:rFonts w:ascii="Times New Roman" w:hAnsi="Times New Roman" w:cs="Times New Roman"/>
-                                <w:sz w:val="18"/>
-                                <w:szCs w:val="18"/>
-                              </w:rPr>
-                            </w:pPr>
-                            <w:r>
-                              <w:rPr>
-                                <w:rFonts w:ascii="Times New Roman" w:hAnsi="Times New Roman" w:cs="Times New Roman"/>
-                                <w:sz w:val="18"/>
-                                <w:szCs w:val="18"/>
-                              </w:rPr>
-                              <w:t xml:space="preserve">  for(int x = 11; x&gt;=4 ; x--){</w:t>
-                            </w:r>
-                          </w:p>
-                          <w:p>
-                            <w:pPr>
-                              <w:rPr>
-                                <w:rFonts w:ascii="Times New Roman" w:hAnsi="Times New Roman" w:cs="Times New Roman"/>
-                                <w:sz w:val="18"/>
-                                <w:szCs w:val="18"/>
-                              </w:rPr>
-                            </w:pPr>
-                            <w:r>
-                              <w:rPr>
-                                <w:rFonts w:ascii="Times New Roman" w:hAnsi="Times New Roman" w:cs="Times New Roman"/>
-                                <w:sz w:val="18"/>
-                                <w:szCs w:val="18"/>
-                              </w:rPr>
-                              <w:t xml:space="preserve">    </w:t>
-                            </w:r>
-                            <w:proofErr w:type="spellStart"/>
-                            <w:r>
-                              <w:rPr>
-                                <w:rFonts w:ascii="Times New Roman" w:hAnsi="Times New Roman" w:cs="Times New Roman"/>
-                                <w:sz w:val="18"/>
-                                <w:szCs w:val="18"/>
-                              </w:rPr>
-                              <w:t>digitalWrite</w:t>
-                            </w:r>
-                            <w:proofErr w:type="spellEnd"/>
-                            <w:r>
-                              <w:rPr>
-                                <w:rFonts w:ascii="Times New Roman" w:hAnsi="Times New Roman" w:cs="Times New Roman"/>
-                                <w:sz w:val="18"/>
-                                <w:szCs w:val="18"/>
-                              </w:rPr>
-                              <w:t>(x, HIGH);</w:t>
-                            </w:r>
-                          </w:p>
-                          <w:p>
-                            <w:pPr>
-                              <w:rPr>
-                                <w:rFonts w:ascii="Times New Roman" w:hAnsi="Times New Roman" w:cs="Times New Roman"/>
-                                <w:sz w:val="18"/>
-                                <w:szCs w:val="18"/>
-                              </w:rPr>
-                            </w:pPr>
-                            <w:r>
-                              <w:rPr>
-                                <w:rFonts w:ascii="Times New Roman" w:hAnsi="Times New Roman" w:cs="Times New Roman"/>
-                                <w:sz w:val="18"/>
-                                <w:szCs w:val="18"/>
-                              </w:rPr>
-                              <w:t xml:space="preserve">    delay(100);</w:t>
-                            </w:r>
-                          </w:p>
-                          <w:p>
-                            <w:pPr>
-                              <w:rPr>
-                                <w:rFonts w:ascii="Times New Roman" w:hAnsi="Times New Roman" w:cs="Times New Roman"/>
-                                <w:sz w:val="18"/>
-                                <w:szCs w:val="18"/>
-                              </w:rPr>
-                            </w:pPr>
-                            <w:r>
-                              <w:rPr>
-                                <w:rFonts w:ascii="Times New Roman" w:hAnsi="Times New Roman" w:cs="Times New Roman"/>
-                                <w:sz w:val="18"/>
-                                <w:szCs w:val="18"/>
-                              </w:rPr>
-                              <w:t xml:space="preserve">    </w:t>
-                            </w:r>
-                            <w:proofErr w:type="spellStart"/>
-                            <w:r>
-                              <w:rPr>
-                                <w:rFonts w:ascii="Times New Roman" w:hAnsi="Times New Roman" w:cs="Times New Roman"/>
-                                <w:sz w:val="18"/>
-                                <w:szCs w:val="18"/>
-                              </w:rPr>
-                              <w:t>digitalWrite</w:t>
-                            </w:r>
-                            <w:proofErr w:type="spellEnd"/>
-                            <w:r>
-                              <w:rPr>
-                                <w:rFonts w:ascii="Times New Roman" w:hAnsi="Times New Roman" w:cs="Times New Roman"/>
-                                <w:sz w:val="18"/>
-                                <w:szCs w:val="18"/>
-                              </w:rPr>
-                              <w:t>(x, LOW);}}</w:t>
+                              <w:t xml:space="preserve">    digitalWrite(x, LOW);}}</w:t>
                             </w:r>
                           </w:p>
                           <w:p>
@@ -4957,60 +4205,24 @@
                                 <w:sz w:val="18"/>
                                 <w:szCs w:val="18"/>
                               </w:rPr>
-                              <w:t xml:space="preserve">  </w:t>
-                            </w:r>
-                            <w:proofErr w:type="spellStart"/>
-                            <w:r>
-                              <w:rPr>
-                                <w:rFonts w:ascii="Times New Roman" w:hAnsi="Times New Roman" w:cs="Times New Roman"/>
-                                <w:sz w:val="18"/>
-                                <w:szCs w:val="18"/>
-                              </w:rPr>
-                              <w:t>digitalWrite</w:t>
-                            </w:r>
-                            <w:proofErr w:type="spellEnd"/>
-                            <w:r>
-                              <w:rPr>
-                                <w:rFonts w:ascii="Times New Roman" w:hAnsi="Times New Roman" w:cs="Times New Roman"/>
-                                <w:sz w:val="18"/>
-                                <w:szCs w:val="18"/>
-                              </w:rPr>
-                              <w:t>(4, HIGH);</w:t>
-                            </w:r>
-                          </w:p>
-                          <w:p>
-                            <w:pPr>
-                              <w:rPr>
-                                <w:rFonts w:ascii="Times New Roman" w:hAnsi="Times New Roman" w:cs="Times New Roman"/>
-                                <w:sz w:val="18"/>
-                                <w:szCs w:val="18"/>
-                              </w:rPr>
-                            </w:pPr>
-                            <w:r>
-                              <w:rPr>
-                                <w:rFonts w:ascii="Times New Roman" w:hAnsi="Times New Roman" w:cs="Times New Roman"/>
-                                <w:sz w:val="18"/>
-                                <w:szCs w:val="18"/>
-                              </w:rPr>
-                              <w:t xml:space="preserve">  </w:t>
-                            </w:r>
-                            <w:proofErr w:type="spellStart"/>
-                            <w:r>
-                              <w:rPr>
-                                <w:rFonts w:ascii="Times New Roman" w:hAnsi="Times New Roman" w:cs="Times New Roman"/>
-                                <w:sz w:val="18"/>
-                                <w:szCs w:val="18"/>
-                              </w:rPr>
-                              <w:t>digitalWrite</w:t>
-                            </w:r>
-                            <w:proofErr w:type="spellEnd"/>
-                            <w:r>
-                              <w:rPr>
-                                <w:rFonts w:ascii="Times New Roman" w:hAnsi="Times New Roman" w:cs="Times New Roman"/>
-                                <w:sz w:val="18"/>
-                                <w:szCs w:val="18"/>
-                              </w:rPr>
-                              <w:t>(11, HIGH);</w:t>
+                              <w:t xml:space="preserve">  digitalWrite(4, HIGH);</w:t>
+                            </w:r>
+                          </w:p>
+                          <w:p>
+                            <w:pPr>
+                              <w:rPr>
+                                <w:rFonts w:ascii="Times New Roman" w:hAnsi="Times New Roman" w:cs="Times New Roman"/>
+                                <w:sz w:val="18"/>
+                                <w:szCs w:val="18"/>
+                              </w:rPr>
+                            </w:pPr>
+                            <w:r>
+                              <w:rPr>
+                                <w:rFonts w:ascii="Times New Roman" w:hAnsi="Times New Roman" w:cs="Times New Roman"/>
+                                <w:sz w:val="18"/>
+                                <w:szCs w:val="18"/>
+                              </w:rPr>
+                              <w:t xml:space="preserve">  digitalWrite(11, HIGH);</w:t>
                             </w:r>
                           </w:p>
                           <w:p>
@@ -5044,60 +4256,24 @@
                                 <w:sz w:val="18"/>
                                 <w:szCs w:val="18"/>
                               </w:rPr>
-                              <w:t xml:space="preserve">  </w:t>
-                            </w:r>
-                            <w:proofErr w:type="spellStart"/>
-                            <w:r>
-                              <w:rPr>
-                                <w:rFonts w:ascii="Times New Roman" w:hAnsi="Times New Roman" w:cs="Times New Roman"/>
-                                <w:sz w:val="18"/>
-                                <w:szCs w:val="18"/>
-                              </w:rPr>
-                              <w:t>digitalWrite</w:t>
-                            </w:r>
-                            <w:proofErr w:type="spellEnd"/>
-                            <w:r>
-                              <w:rPr>
-                                <w:rFonts w:ascii="Times New Roman" w:hAnsi="Times New Roman" w:cs="Times New Roman"/>
-                                <w:sz w:val="18"/>
-                                <w:szCs w:val="18"/>
-                              </w:rPr>
-                              <w:t>(4, LOW);</w:t>
-                            </w:r>
-                          </w:p>
-                          <w:p>
-                            <w:pPr>
-                              <w:rPr>
-                                <w:rFonts w:ascii="Times New Roman" w:hAnsi="Times New Roman" w:cs="Times New Roman"/>
-                                <w:sz w:val="18"/>
-                                <w:szCs w:val="18"/>
-                              </w:rPr>
-                            </w:pPr>
-                            <w:r>
-                              <w:rPr>
-                                <w:rFonts w:ascii="Times New Roman" w:hAnsi="Times New Roman" w:cs="Times New Roman"/>
-                                <w:sz w:val="18"/>
-                                <w:szCs w:val="18"/>
-                              </w:rPr>
-                              <w:t xml:space="preserve">  </w:t>
-                            </w:r>
-                            <w:proofErr w:type="spellStart"/>
-                            <w:r>
-                              <w:rPr>
-                                <w:rFonts w:ascii="Times New Roman" w:hAnsi="Times New Roman" w:cs="Times New Roman"/>
-                                <w:sz w:val="18"/>
-                                <w:szCs w:val="18"/>
-                              </w:rPr>
-                              <w:t>digitalWrite</w:t>
-                            </w:r>
-                            <w:proofErr w:type="spellEnd"/>
-                            <w:r>
-                              <w:rPr>
-                                <w:rFonts w:ascii="Times New Roman" w:hAnsi="Times New Roman" w:cs="Times New Roman"/>
-                                <w:sz w:val="18"/>
-                                <w:szCs w:val="18"/>
-                              </w:rPr>
-                              <w:t>(11, LOW);</w:t>
+                              <w:t xml:space="preserve">  digitalWrite(4, LOW);</w:t>
+                            </w:r>
+                          </w:p>
+                          <w:p>
+                            <w:pPr>
+                              <w:rPr>
+                                <w:rFonts w:ascii="Times New Roman" w:hAnsi="Times New Roman" w:cs="Times New Roman"/>
+                                <w:sz w:val="18"/>
+                                <w:szCs w:val="18"/>
+                              </w:rPr>
+                            </w:pPr>
+                            <w:r>
+                              <w:rPr>
+                                <w:rFonts w:ascii="Times New Roman" w:hAnsi="Times New Roman" w:cs="Times New Roman"/>
+                                <w:sz w:val="18"/>
+                                <w:szCs w:val="18"/>
+                              </w:rPr>
+                              <w:t xml:space="preserve">  digitalWrite(11, LOW);</w:t>
                             </w:r>
                           </w:p>
                           <w:p>
@@ -5131,60 +4307,24 @@
                                 <w:sz w:val="18"/>
                                 <w:szCs w:val="18"/>
                               </w:rPr>
-                              <w:t xml:space="preserve">  </w:t>
-                            </w:r>
-                            <w:proofErr w:type="spellStart"/>
-                            <w:r>
-                              <w:rPr>
-                                <w:rFonts w:ascii="Times New Roman" w:hAnsi="Times New Roman" w:cs="Times New Roman"/>
-                                <w:sz w:val="18"/>
-                                <w:szCs w:val="18"/>
-                              </w:rPr>
-                              <w:t>digitalWrite</w:t>
-                            </w:r>
-                            <w:proofErr w:type="spellEnd"/>
-                            <w:r>
-                              <w:rPr>
-                                <w:rFonts w:ascii="Times New Roman" w:hAnsi="Times New Roman" w:cs="Times New Roman"/>
-                                <w:sz w:val="18"/>
-                                <w:szCs w:val="18"/>
-                              </w:rPr>
-                              <w:t>(5, HIGH);</w:t>
-                            </w:r>
-                          </w:p>
-                          <w:p>
-                            <w:pPr>
-                              <w:rPr>
-                                <w:rFonts w:ascii="Times New Roman" w:hAnsi="Times New Roman" w:cs="Times New Roman"/>
-                                <w:sz w:val="18"/>
-                                <w:szCs w:val="18"/>
-                              </w:rPr>
-                            </w:pPr>
-                            <w:r>
-                              <w:rPr>
-                                <w:rFonts w:ascii="Times New Roman" w:hAnsi="Times New Roman" w:cs="Times New Roman"/>
-                                <w:sz w:val="18"/>
-                                <w:szCs w:val="18"/>
-                              </w:rPr>
-                              <w:t xml:space="preserve">  </w:t>
-                            </w:r>
-                            <w:proofErr w:type="spellStart"/>
-                            <w:r>
-                              <w:rPr>
-                                <w:rFonts w:ascii="Times New Roman" w:hAnsi="Times New Roman" w:cs="Times New Roman"/>
-                                <w:sz w:val="18"/>
-                                <w:szCs w:val="18"/>
-                              </w:rPr>
-                              <w:t>digitalWrite</w:t>
-                            </w:r>
-                            <w:proofErr w:type="spellEnd"/>
-                            <w:r>
-                              <w:rPr>
-                                <w:rFonts w:ascii="Times New Roman" w:hAnsi="Times New Roman" w:cs="Times New Roman"/>
-                                <w:sz w:val="18"/>
-                                <w:szCs w:val="18"/>
-                              </w:rPr>
-                              <w:t>(10, HIGH);</w:t>
+                              <w:t xml:space="preserve">  digitalWrite(5, HIGH);</w:t>
+                            </w:r>
+                          </w:p>
+                          <w:p>
+                            <w:pPr>
+                              <w:rPr>
+                                <w:rFonts w:ascii="Times New Roman" w:hAnsi="Times New Roman" w:cs="Times New Roman"/>
+                                <w:sz w:val="18"/>
+                                <w:szCs w:val="18"/>
+                              </w:rPr>
+                            </w:pPr>
+                            <w:r>
+                              <w:rPr>
+                                <w:rFonts w:ascii="Times New Roman" w:hAnsi="Times New Roman" w:cs="Times New Roman"/>
+                                <w:sz w:val="18"/>
+                                <w:szCs w:val="18"/>
+                              </w:rPr>
+                              <w:t xml:space="preserve">  digitalWrite(10, HIGH);</w:t>
                             </w:r>
                           </w:p>
                           <w:p>
@@ -5216,54 +4356,22 @@
                                 <w:sz w:val="18"/>
                                 <w:szCs w:val="18"/>
                               </w:rPr>
-                              <w:t xml:space="preserve">  </w:t>
-                            </w:r>
-                            <w:proofErr w:type="spellStart"/>
-                            <w:r>
-                              <w:rPr>
-                                <w:sz w:val="18"/>
-                                <w:szCs w:val="18"/>
-                              </w:rPr>
-                              <w:t>digitalWrite</w:t>
-                            </w:r>
-                            <w:proofErr w:type="spellEnd"/>
-                            <w:r>
-                              <w:rPr>
-                                <w:sz w:val="18"/>
-                                <w:szCs w:val="18"/>
-                              </w:rPr>
-                              <w:t>(5, LOW);</w:t>
-                            </w:r>
-                          </w:p>
-                          <w:p>
-                            <w:pPr>
-                              <w:rPr>
-                                <w:sz w:val="18"/>
-                                <w:szCs w:val="18"/>
-                              </w:rPr>
-                            </w:pPr>
-                            <w:r>
-                              <w:rPr>
-                                <w:sz w:val="18"/>
-                                <w:szCs w:val="18"/>
-                              </w:rPr>
-                              <w:t xml:space="preserve">  </w:t>
-                            </w:r>
-                            <w:proofErr w:type="spellStart"/>
-                            <w:r>
-                              <w:rPr>
-                                <w:sz w:val="18"/>
-                                <w:szCs w:val="18"/>
-                              </w:rPr>
-                              <w:t>digitalWrite</w:t>
-                            </w:r>
-                            <w:proofErr w:type="spellEnd"/>
-                            <w:r>
-                              <w:rPr>
-                                <w:sz w:val="18"/>
-                                <w:szCs w:val="18"/>
-                              </w:rPr>
-                              <w:t>(10, LOW);</w:t>
+                              <w:t xml:space="preserve">  digitalWrite(5, LOW);</w:t>
+                            </w:r>
+                          </w:p>
+                          <w:p>
+                            <w:pPr>
+                              <w:rPr>
+                                <w:sz w:val="18"/>
+                                <w:szCs w:val="18"/>
+                              </w:rPr>
+                            </w:pPr>
+                            <w:r>
+                              <w:rPr>
+                                <w:sz w:val="18"/>
+                                <w:szCs w:val="18"/>
+                              </w:rPr>
+                              <w:t xml:space="preserve">  digitalWrite(10, LOW);</w:t>
                             </w:r>
                           </w:p>
                           <w:p>
@@ -7197,358 +6305,160 @@
                                 <w:sz w:val="18"/>
                                 <w:szCs w:val="18"/>
                               </w:rPr>
-                              <w:t xml:space="preserve">  </w:t>
-                            </w:r>
-                            <w:proofErr w:type="spellStart"/>
-                            <w:r>
-                              <w:rPr>
-                                <w:rFonts w:ascii="Times New Roman" w:hAnsi="Times New Roman" w:cs="Times New Roman"/>
-                                <w:sz w:val="18"/>
-                                <w:szCs w:val="18"/>
-                              </w:rPr>
-                              <w:t>pinMode</w:t>
-                            </w:r>
-                            <w:proofErr w:type="spellEnd"/>
-                            <w:r>
-                              <w:rPr>
-                                <w:rFonts w:ascii="Times New Roman" w:hAnsi="Times New Roman" w:cs="Times New Roman"/>
-                                <w:sz w:val="18"/>
-                                <w:szCs w:val="18"/>
-                              </w:rPr>
-                              <w:t>(</w:t>
-                            </w:r>
-                            <w:proofErr w:type="spellStart"/>
-                            <w:r>
-                              <w:rPr>
-                                <w:rFonts w:ascii="Times New Roman" w:hAnsi="Times New Roman" w:cs="Times New Roman"/>
-                                <w:sz w:val="18"/>
-                                <w:szCs w:val="18"/>
-                              </w:rPr>
-                              <w:t>x,OUTPUT</w:t>
-                            </w:r>
-                            <w:proofErr w:type="spellEnd"/>
-                            <w:r>
-                              <w:rPr>
-                                <w:rFonts w:ascii="Times New Roman" w:hAnsi="Times New Roman" w:cs="Times New Roman"/>
-                                <w:sz w:val="18"/>
-                                <w:szCs w:val="18"/>
-                              </w:rPr>
-                              <w:t>);}</w:t>
-                            </w:r>
-                          </w:p>
-                          <w:p>
-                            <w:pPr>
-                              <w:rPr>
-                                <w:rFonts w:ascii="Times New Roman" w:hAnsi="Times New Roman" w:cs="Times New Roman"/>
-                                <w:sz w:val="18"/>
-                                <w:szCs w:val="18"/>
-                              </w:rPr>
-                            </w:pPr>
-                            <w:r>
-                              <w:rPr>
-                                <w:rFonts w:ascii="Times New Roman" w:hAnsi="Times New Roman" w:cs="Times New Roman"/>
-                                <w:sz w:val="18"/>
-                                <w:szCs w:val="18"/>
-                              </w:rPr>
-                              <w:t xml:space="preserve">  </w:t>
-                            </w:r>
-                            <w:proofErr w:type="spellStart"/>
-                            <w:r>
-                              <w:rPr>
-                                <w:rFonts w:ascii="Times New Roman" w:hAnsi="Times New Roman" w:cs="Times New Roman"/>
-                                <w:sz w:val="18"/>
-                                <w:szCs w:val="18"/>
-                              </w:rPr>
-                              <w:t>pinMode</w:t>
-                            </w:r>
-                            <w:proofErr w:type="spellEnd"/>
-                            <w:r>
-                              <w:rPr>
-                                <w:rFonts w:ascii="Times New Roman" w:hAnsi="Times New Roman" w:cs="Times New Roman"/>
-                                <w:sz w:val="18"/>
-                                <w:szCs w:val="18"/>
-                              </w:rPr>
-                              <w:t xml:space="preserve"> (4 , OUTPUT);</w:t>
-                            </w:r>
-                          </w:p>
-                          <w:p>
-                            <w:pPr>
-                              <w:rPr>
-                                <w:rFonts w:ascii="Times New Roman" w:hAnsi="Times New Roman" w:cs="Times New Roman"/>
-                                <w:sz w:val="18"/>
-                                <w:szCs w:val="18"/>
-                              </w:rPr>
-                            </w:pPr>
-                            <w:r>
-                              <w:rPr>
-                                <w:rFonts w:ascii="Times New Roman" w:hAnsi="Times New Roman" w:cs="Times New Roman"/>
-                                <w:sz w:val="18"/>
-                                <w:szCs w:val="18"/>
-                              </w:rPr>
-                              <w:t xml:space="preserve">  </w:t>
-                            </w:r>
-                            <w:proofErr w:type="spellStart"/>
-                            <w:r>
-                              <w:rPr>
-                                <w:rFonts w:ascii="Times New Roman" w:hAnsi="Times New Roman" w:cs="Times New Roman"/>
-                                <w:sz w:val="18"/>
-                                <w:szCs w:val="18"/>
-                              </w:rPr>
-                              <w:t>pinMode</w:t>
-                            </w:r>
-                            <w:proofErr w:type="spellEnd"/>
-                            <w:r>
-                              <w:rPr>
-                                <w:rFonts w:ascii="Times New Roman" w:hAnsi="Times New Roman" w:cs="Times New Roman"/>
-                                <w:sz w:val="18"/>
-                                <w:szCs w:val="18"/>
-                              </w:rPr>
-                              <w:t xml:space="preserve"> (5 , OUTPUT);</w:t>
-                            </w:r>
-                          </w:p>
-                          <w:p>
-                            <w:pPr>
-                              <w:rPr>
-                                <w:rFonts w:ascii="Times New Roman" w:hAnsi="Times New Roman" w:cs="Times New Roman"/>
-                                <w:sz w:val="18"/>
-                                <w:szCs w:val="18"/>
-                              </w:rPr>
-                            </w:pPr>
-                            <w:r>
-                              <w:rPr>
-                                <w:rFonts w:ascii="Times New Roman" w:hAnsi="Times New Roman" w:cs="Times New Roman"/>
-                                <w:sz w:val="18"/>
-                                <w:szCs w:val="18"/>
-                              </w:rPr>
-                              <w:t xml:space="preserve">  </w:t>
-                            </w:r>
-                            <w:proofErr w:type="spellStart"/>
-                            <w:r>
-                              <w:rPr>
-                                <w:rFonts w:ascii="Times New Roman" w:hAnsi="Times New Roman" w:cs="Times New Roman"/>
-                                <w:sz w:val="18"/>
-                                <w:szCs w:val="18"/>
-                              </w:rPr>
-                              <w:t>pinMode</w:t>
-                            </w:r>
-                            <w:proofErr w:type="spellEnd"/>
-                            <w:r>
-                              <w:rPr>
-                                <w:rFonts w:ascii="Times New Roman" w:hAnsi="Times New Roman" w:cs="Times New Roman"/>
-                                <w:sz w:val="18"/>
-                                <w:szCs w:val="18"/>
-                              </w:rPr>
-                              <w:t xml:space="preserve"> (6 , OUTPUT);</w:t>
-                            </w:r>
-                          </w:p>
-                          <w:p>
-                            <w:pPr>
-                              <w:rPr>
-                                <w:rFonts w:ascii="Times New Roman" w:hAnsi="Times New Roman" w:cs="Times New Roman"/>
-                                <w:sz w:val="18"/>
-                                <w:szCs w:val="18"/>
-                              </w:rPr>
-                            </w:pPr>
-                            <w:r>
-                              <w:rPr>
-                                <w:rFonts w:ascii="Times New Roman" w:hAnsi="Times New Roman" w:cs="Times New Roman"/>
-                                <w:sz w:val="18"/>
-                                <w:szCs w:val="18"/>
-                              </w:rPr>
-                              <w:t xml:space="preserve">  </w:t>
-                            </w:r>
-                            <w:proofErr w:type="spellStart"/>
-                            <w:r>
-                              <w:rPr>
-                                <w:rFonts w:ascii="Times New Roman" w:hAnsi="Times New Roman" w:cs="Times New Roman"/>
-                                <w:sz w:val="18"/>
-                                <w:szCs w:val="18"/>
-                              </w:rPr>
-                              <w:t>pinMode</w:t>
-                            </w:r>
-                            <w:proofErr w:type="spellEnd"/>
-                            <w:r>
-                              <w:rPr>
-                                <w:rFonts w:ascii="Times New Roman" w:hAnsi="Times New Roman" w:cs="Times New Roman"/>
-                                <w:sz w:val="18"/>
-                                <w:szCs w:val="18"/>
-                              </w:rPr>
-                              <w:t xml:space="preserve"> (7 , OUTPUT);</w:t>
-                            </w:r>
-                          </w:p>
-                          <w:p>
-                            <w:pPr>
-                              <w:rPr>
-                                <w:rFonts w:ascii="Times New Roman" w:hAnsi="Times New Roman" w:cs="Times New Roman"/>
-                                <w:sz w:val="18"/>
-                                <w:szCs w:val="18"/>
-                              </w:rPr>
-                            </w:pPr>
-                            <w:r>
-                              <w:rPr>
-                                <w:rFonts w:ascii="Times New Roman" w:hAnsi="Times New Roman" w:cs="Times New Roman"/>
-                                <w:sz w:val="18"/>
-                                <w:szCs w:val="18"/>
-                              </w:rPr>
-                              <w:t xml:space="preserve">  </w:t>
-                            </w:r>
-                            <w:proofErr w:type="spellStart"/>
-                            <w:r>
-                              <w:rPr>
-                                <w:rFonts w:ascii="Times New Roman" w:hAnsi="Times New Roman" w:cs="Times New Roman"/>
-                                <w:sz w:val="18"/>
-                                <w:szCs w:val="18"/>
-                              </w:rPr>
-                              <w:t>pinMode</w:t>
-                            </w:r>
-                            <w:proofErr w:type="spellEnd"/>
-                            <w:r>
-                              <w:rPr>
-                                <w:rFonts w:ascii="Times New Roman" w:hAnsi="Times New Roman" w:cs="Times New Roman"/>
-                                <w:sz w:val="18"/>
-                                <w:szCs w:val="18"/>
-                              </w:rPr>
-                              <w:t xml:space="preserve"> (8 , OUTPUT);</w:t>
-                            </w:r>
-                          </w:p>
-                          <w:p>
-                            <w:pPr>
-                              <w:rPr>
-                                <w:rFonts w:ascii="Times New Roman" w:hAnsi="Times New Roman" w:cs="Times New Roman"/>
-                                <w:sz w:val="18"/>
-                                <w:szCs w:val="18"/>
-                              </w:rPr>
-                            </w:pPr>
-                            <w:r>
-                              <w:rPr>
-                                <w:rFonts w:ascii="Times New Roman" w:hAnsi="Times New Roman" w:cs="Times New Roman"/>
-                                <w:sz w:val="18"/>
-                                <w:szCs w:val="18"/>
-                              </w:rPr>
-                              <w:t xml:space="preserve">  </w:t>
-                            </w:r>
-                            <w:proofErr w:type="spellStart"/>
-                            <w:r>
-                              <w:rPr>
-                                <w:rFonts w:ascii="Times New Roman" w:hAnsi="Times New Roman" w:cs="Times New Roman"/>
-                                <w:sz w:val="18"/>
-                                <w:szCs w:val="18"/>
-                              </w:rPr>
-                              <w:t>pinMode</w:t>
-                            </w:r>
-                            <w:proofErr w:type="spellEnd"/>
-                            <w:r>
-                              <w:rPr>
-                                <w:rFonts w:ascii="Times New Roman" w:hAnsi="Times New Roman" w:cs="Times New Roman"/>
-                                <w:sz w:val="18"/>
-                                <w:szCs w:val="18"/>
-                              </w:rPr>
-                              <w:t xml:space="preserve"> (9 , OUTPUT);</w:t>
-                            </w:r>
-                          </w:p>
-                          <w:p>
-                            <w:pPr>
-                              <w:rPr>
-                                <w:rFonts w:ascii="Times New Roman" w:hAnsi="Times New Roman" w:cs="Times New Roman"/>
-                                <w:sz w:val="18"/>
-                                <w:szCs w:val="18"/>
-                              </w:rPr>
-                            </w:pPr>
-                            <w:r>
-                              <w:rPr>
-                                <w:rFonts w:ascii="Times New Roman" w:hAnsi="Times New Roman" w:cs="Times New Roman"/>
-                                <w:sz w:val="18"/>
-                                <w:szCs w:val="18"/>
-                              </w:rPr>
-                              <w:t xml:space="preserve">  </w:t>
-                            </w:r>
-                            <w:proofErr w:type="spellStart"/>
-                            <w:r>
-                              <w:rPr>
-                                <w:rFonts w:ascii="Times New Roman" w:hAnsi="Times New Roman" w:cs="Times New Roman"/>
-                                <w:sz w:val="18"/>
-                                <w:szCs w:val="18"/>
-                              </w:rPr>
-                              <w:t>pinMode</w:t>
-                            </w:r>
-                            <w:proofErr w:type="spellEnd"/>
-                            <w:r>
-                              <w:rPr>
-                                <w:rFonts w:ascii="Times New Roman" w:hAnsi="Times New Roman" w:cs="Times New Roman"/>
-                                <w:sz w:val="18"/>
-                                <w:szCs w:val="18"/>
-                              </w:rPr>
-                              <w:t xml:space="preserve"> (10 , OUTPUT);</w:t>
-                            </w:r>
-                          </w:p>
-                          <w:p>
-                            <w:pPr>
-                              <w:rPr>
-                                <w:rFonts w:ascii="Times New Roman" w:hAnsi="Times New Roman" w:cs="Times New Roman"/>
-                                <w:sz w:val="18"/>
-                                <w:szCs w:val="18"/>
-                              </w:rPr>
-                            </w:pPr>
-                            <w:r>
-                              <w:rPr>
-                                <w:rFonts w:ascii="Times New Roman" w:hAnsi="Times New Roman" w:cs="Times New Roman"/>
-                                <w:sz w:val="18"/>
-                                <w:szCs w:val="18"/>
-                              </w:rPr>
-                              <w:t xml:space="preserve">  </w:t>
-                            </w:r>
-                            <w:proofErr w:type="spellStart"/>
-                            <w:r>
-                              <w:rPr>
-                                <w:rFonts w:ascii="Times New Roman" w:hAnsi="Times New Roman" w:cs="Times New Roman"/>
-                                <w:sz w:val="18"/>
-                                <w:szCs w:val="18"/>
-                              </w:rPr>
-                              <w:t>pinMode</w:t>
-                            </w:r>
-                            <w:proofErr w:type="spellEnd"/>
-                            <w:r>
-                              <w:rPr>
-                                <w:rFonts w:ascii="Times New Roman" w:hAnsi="Times New Roman" w:cs="Times New Roman"/>
-                                <w:sz w:val="18"/>
-                                <w:szCs w:val="18"/>
-                              </w:rPr>
-                              <w:t xml:space="preserve"> (11 , OUTPUT);</w:t>
-                            </w:r>
-                          </w:p>
-                          <w:p>
-                            <w:pPr>
-                              <w:rPr>
-                                <w:rFonts w:ascii="Times New Roman" w:hAnsi="Times New Roman" w:cs="Times New Roman"/>
-                                <w:sz w:val="18"/>
-                                <w:szCs w:val="18"/>
-                              </w:rPr>
-                            </w:pPr>
-                            <w:r>
-                              <w:rPr>
-                                <w:rFonts w:ascii="Times New Roman" w:hAnsi="Times New Roman" w:cs="Times New Roman"/>
-                                <w:sz w:val="18"/>
-                                <w:szCs w:val="18"/>
-                              </w:rPr>
-                              <w:t xml:space="preserve">  </w:t>
-                            </w:r>
-                            <w:proofErr w:type="spellStart"/>
-                            <w:r>
-                              <w:rPr>
-                                <w:rFonts w:ascii="Times New Roman" w:hAnsi="Times New Roman" w:cs="Times New Roman"/>
-                                <w:sz w:val="18"/>
-                                <w:szCs w:val="18"/>
-                              </w:rPr>
-                              <w:t>pinMode</w:t>
-                            </w:r>
-                            <w:proofErr w:type="spellEnd"/>
-                            <w:r>
-                              <w:rPr>
-                                <w:rFonts w:ascii="Times New Roman" w:hAnsi="Times New Roman" w:cs="Times New Roman"/>
-                                <w:sz w:val="18"/>
-                                <w:szCs w:val="18"/>
-                              </w:rPr>
-                              <w:t>(3, INPUT);</w:t>
+                              <w:t xml:space="preserve">  pinMode(x,OUTPUT);}</w:t>
+                            </w:r>
+                          </w:p>
+                          <w:p>
+                            <w:pPr>
+                              <w:rPr>
+                                <w:rFonts w:ascii="Times New Roman" w:hAnsi="Times New Roman" w:cs="Times New Roman"/>
+                                <w:sz w:val="18"/>
+                                <w:szCs w:val="18"/>
+                              </w:rPr>
+                            </w:pPr>
+                            <w:r>
+                              <w:rPr>
+                                <w:rFonts w:ascii="Times New Roman" w:hAnsi="Times New Roman" w:cs="Times New Roman"/>
+                                <w:sz w:val="18"/>
+                                <w:szCs w:val="18"/>
+                              </w:rPr>
+                              <w:t xml:space="preserve">  pinMode (4 , OUTPUT);</w:t>
+                            </w:r>
+                          </w:p>
+                          <w:p>
+                            <w:pPr>
+                              <w:rPr>
+                                <w:rFonts w:ascii="Times New Roman" w:hAnsi="Times New Roman" w:cs="Times New Roman"/>
+                                <w:sz w:val="18"/>
+                                <w:szCs w:val="18"/>
+                              </w:rPr>
+                            </w:pPr>
+                            <w:r>
+                              <w:rPr>
+                                <w:rFonts w:ascii="Times New Roman" w:hAnsi="Times New Roman" w:cs="Times New Roman"/>
+                                <w:sz w:val="18"/>
+                                <w:szCs w:val="18"/>
+                              </w:rPr>
+                              <w:t xml:space="preserve">  pinMode (5 , OUTPUT);</w:t>
+                            </w:r>
+                          </w:p>
+                          <w:p>
+                            <w:pPr>
+                              <w:rPr>
+                                <w:rFonts w:ascii="Times New Roman" w:hAnsi="Times New Roman" w:cs="Times New Roman"/>
+                                <w:sz w:val="18"/>
+                                <w:szCs w:val="18"/>
+                              </w:rPr>
+                            </w:pPr>
+                            <w:r>
+                              <w:rPr>
+                                <w:rFonts w:ascii="Times New Roman" w:hAnsi="Times New Roman" w:cs="Times New Roman"/>
+                                <w:sz w:val="18"/>
+                                <w:szCs w:val="18"/>
+                              </w:rPr>
+                              <w:t xml:space="preserve">  pinMode (6 , OUTPUT);</w:t>
+                            </w:r>
+                          </w:p>
+                          <w:p>
+                            <w:pPr>
+                              <w:rPr>
+                                <w:rFonts w:ascii="Times New Roman" w:hAnsi="Times New Roman" w:cs="Times New Roman"/>
+                                <w:sz w:val="18"/>
+                                <w:szCs w:val="18"/>
+                              </w:rPr>
+                            </w:pPr>
+                            <w:r>
+                              <w:rPr>
+                                <w:rFonts w:ascii="Times New Roman" w:hAnsi="Times New Roman" w:cs="Times New Roman"/>
+                                <w:sz w:val="18"/>
+                                <w:szCs w:val="18"/>
+                              </w:rPr>
+                              <w:t xml:space="preserve">  pinMode (7 , OUTPUT);</w:t>
+                            </w:r>
+                          </w:p>
+                          <w:p>
+                            <w:pPr>
+                              <w:rPr>
+                                <w:rFonts w:ascii="Times New Roman" w:hAnsi="Times New Roman" w:cs="Times New Roman"/>
+                                <w:sz w:val="18"/>
+                                <w:szCs w:val="18"/>
+                              </w:rPr>
+                            </w:pPr>
+                            <w:r>
+                              <w:rPr>
+                                <w:rFonts w:ascii="Times New Roman" w:hAnsi="Times New Roman" w:cs="Times New Roman"/>
+                                <w:sz w:val="18"/>
+                                <w:szCs w:val="18"/>
+                              </w:rPr>
+                              <w:t xml:space="preserve">  pinMode (8 , OUTPUT);</w:t>
+                            </w:r>
+                          </w:p>
+                          <w:p>
+                            <w:pPr>
+                              <w:rPr>
+                                <w:rFonts w:ascii="Times New Roman" w:hAnsi="Times New Roman" w:cs="Times New Roman"/>
+                                <w:sz w:val="18"/>
+                                <w:szCs w:val="18"/>
+                              </w:rPr>
+                            </w:pPr>
+                            <w:r>
+                              <w:rPr>
+                                <w:rFonts w:ascii="Times New Roman" w:hAnsi="Times New Roman" w:cs="Times New Roman"/>
+                                <w:sz w:val="18"/>
+                                <w:szCs w:val="18"/>
+                              </w:rPr>
+                              <w:t xml:space="preserve">  pinMode (9 , OUTPUT);</w:t>
+                            </w:r>
+                          </w:p>
+                          <w:p>
+                            <w:pPr>
+                              <w:rPr>
+                                <w:rFonts w:ascii="Times New Roman" w:hAnsi="Times New Roman" w:cs="Times New Roman"/>
+                                <w:sz w:val="18"/>
+                                <w:szCs w:val="18"/>
+                              </w:rPr>
+                            </w:pPr>
+                            <w:r>
+                              <w:rPr>
+                                <w:rFonts w:ascii="Times New Roman" w:hAnsi="Times New Roman" w:cs="Times New Roman"/>
+                                <w:sz w:val="18"/>
+                                <w:szCs w:val="18"/>
+                              </w:rPr>
+                              <w:t xml:space="preserve">  pinMode (10 , OUTPUT);</w:t>
+                            </w:r>
+                          </w:p>
+                          <w:p>
+                            <w:pPr>
+                              <w:rPr>
+                                <w:rFonts w:ascii="Times New Roman" w:hAnsi="Times New Roman" w:cs="Times New Roman"/>
+                                <w:sz w:val="18"/>
+                                <w:szCs w:val="18"/>
+                              </w:rPr>
+                            </w:pPr>
+                            <w:r>
+                              <w:rPr>
+                                <w:rFonts w:ascii="Times New Roman" w:hAnsi="Times New Roman" w:cs="Times New Roman"/>
+                                <w:sz w:val="18"/>
+                                <w:szCs w:val="18"/>
+                              </w:rPr>
+                              <w:t xml:space="preserve">  pinMode (11 , OUTPUT);</w:t>
+                            </w:r>
+                          </w:p>
+                          <w:p>
+                            <w:pPr>
+                              <w:rPr>
+                                <w:rFonts w:ascii="Times New Roman" w:hAnsi="Times New Roman" w:cs="Times New Roman"/>
+                                <w:sz w:val="18"/>
+                                <w:szCs w:val="18"/>
+                              </w:rPr>
+                            </w:pPr>
+                            <w:r>
+                              <w:rPr>
+                                <w:rFonts w:ascii="Times New Roman" w:hAnsi="Times New Roman" w:cs="Times New Roman"/>
+                                <w:sz w:val="18"/>
+                                <w:szCs w:val="18"/>
+                              </w:rPr>
+                              <w:t xml:space="preserve">  pinMode(3, INPUT);</w:t>
                             </w:r>
                           </w:p>
                           <w:p>
@@ -7625,25 +6535,7 @@
                                 <w:sz w:val="18"/>
                                 <w:szCs w:val="18"/>
                               </w:rPr>
-                              <w:t xml:space="preserve">  if (</w:t>
-                            </w:r>
-                            <w:proofErr w:type="spellStart"/>
-                            <w:r>
-                              <w:rPr>
-                                <w:rFonts w:ascii="Times New Roman" w:hAnsi="Times New Roman" w:cs="Times New Roman"/>
-                                <w:sz w:val="18"/>
-                                <w:szCs w:val="18"/>
-                              </w:rPr>
-                              <w:t>digitalRead</w:t>
-                            </w:r>
-                            <w:proofErr w:type="spellEnd"/>
-                            <w:r>
-                              <w:rPr>
-                                <w:rFonts w:ascii="Times New Roman" w:hAnsi="Times New Roman" w:cs="Times New Roman"/>
-                                <w:sz w:val="18"/>
-                                <w:szCs w:val="18"/>
-                              </w:rPr>
-                              <w:t>(3)==HIGH){</w:t>
+                              <w:t xml:space="preserve">  if (digitalRead(3)==HIGH){</w:t>
                             </w:r>
                           </w:p>
                           <w:p>
@@ -9264,58 +8156,30 @@
                               </w:rPr>
                               <w:t xml:space="preserve">  </w:t>
                             </w:r>
-                            <w:proofErr w:type="spellStart"/>
-                            <w:r>
-                              <w:rPr>
-                                <w:rFonts w:ascii="Times New Roman" w:hAnsi="Times New Roman" w:cs="Times New Roman"/>
-                                <w:sz w:val="18"/>
-                                <w:szCs w:val="18"/>
-                              </w:rPr>
-                              <w:t>digitalWrite</w:t>
-                            </w:r>
-                            <w:proofErr w:type="spellEnd"/>
-                            <w:r>
-                              <w:rPr>
-                                <w:rFonts w:ascii="Times New Roman" w:hAnsi="Times New Roman" w:cs="Times New Roman"/>
-                                <w:sz w:val="18"/>
-                                <w:szCs w:val="18"/>
-                              </w:rPr>
-                              <w:t>(4, HIGH);</w:t>
-                            </w:r>
-                          </w:p>
-                          <w:p>
-                            <w:pPr>
-                              <w:rPr>
-                                <w:rFonts w:ascii="Times New Roman" w:hAnsi="Times New Roman" w:cs="Times New Roman"/>
-                                <w:sz w:val="18"/>
-                                <w:szCs w:val="18"/>
-                              </w:rPr>
-                            </w:pPr>
-                            <w:r>
-                              <w:rPr>
-                                <w:rFonts w:ascii="Times New Roman" w:hAnsi="Times New Roman" w:cs="Times New Roman"/>
-                                <w:sz w:val="18"/>
-                                <w:szCs w:val="18"/>
-                              </w:rPr>
-                              <w:t xml:space="preserve">  </w:t>
-                            </w:r>
-                            <w:proofErr w:type="spellStart"/>
-                            <w:r>
-                              <w:rPr>
-                                <w:rFonts w:ascii="Times New Roman" w:hAnsi="Times New Roman" w:cs="Times New Roman"/>
-                                <w:sz w:val="18"/>
-                                <w:szCs w:val="18"/>
-                              </w:rPr>
-                              <w:t>digitalWrite</w:t>
-                            </w:r>
-                            <w:proofErr w:type="spellEnd"/>
-                            <w:r>
-                              <w:rPr>
-                                <w:rFonts w:ascii="Times New Roman" w:hAnsi="Times New Roman" w:cs="Times New Roman"/>
-                                <w:sz w:val="18"/>
-                                <w:szCs w:val="18"/>
-                              </w:rPr>
-                              <w:t>(11, HIGH);</w:t>
+                            <w:r>
+                              <w:rPr>
+                                <w:rFonts w:ascii="Times New Roman" w:hAnsi="Times New Roman" w:cs="Times New Roman"/>
+                                <w:sz w:val="18"/>
+                                <w:szCs w:val="18"/>
+                              </w:rPr>
+                              <w:t>digitalWrite(4, HIGH);</w:t>
+                            </w:r>
+                          </w:p>
+                          <w:p>
+                            <w:pPr>
+                              <w:rPr>
+                                <w:rFonts w:ascii="Times New Roman" w:hAnsi="Times New Roman" w:cs="Times New Roman"/>
+                                <w:sz w:val="18"/>
+                                <w:szCs w:val="18"/>
+                              </w:rPr>
+                            </w:pPr>
+                            <w:r>
+                              <w:rPr>
+                                <w:rFonts w:ascii="Times New Roman" w:hAnsi="Times New Roman" w:cs="Times New Roman"/>
+                                <w:sz w:val="18"/>
+                                <w:szCs w:val="18"/>
+                              </w:rPr>
+                              <w:t xml:space="preserve">  digitalWrite(11, HIGH);</w:t>
                             </w:r>
                           </w:p>
                           <w:p>
@@ -9349,60 +8213,24 @@
                                 <w:sz w:val="18"/>
                                 <w:szCs w:val="18"/>
                               </w:rPr>
-                              <w:t xml:space="preserve">  </w:t>
-                            </w:r>
-                            <w:proofErr w:type="spellStart"/>
-                            <w:r>
-                              <w:rPr>
-                                <w:rFonts w:ascii="Times New Roman" w:hAnsi="Times New Roman" w:cs="Times New Roman"/>
-                                <w:sz w:val="18"/>
-                                <w:szCs w:val="18"/>
-                              </w:rPr>
-                              <w:t>digitalWrite</w:t>
-                            </w:r>
-                            <w:proofErr w:type="spellEnd"/>
-                            <w:r>
-                              <w:rPr>
-                                <w:rFonts w:ascii="Times New Roman" w:hAnsi="Times New Roman" w:cs="Times New Roman"/>
-                                <w:sz w:val="18"/>
-                                <w:szCs w:val="18"/>
-                              </w:rPr>
-                              <w:t>(4, LOW);</w:t>
-                            </w:r>
-                          </w:p>
-                          <w:p>
-                            <w:pPr>
-                              <w:rPr>
-                                <w:rFonts w:ascii="Times New Roman" w:hAnsi="Times New Roman" w:cs="Times New Roman"/>
-                                <w:sz w:val="18"/>
-                                <w:szCs w:val="18"/>
-                              </w:rPr>
-                            </w:pPr>
-                            <w:r>
-                              <w:rPr>
-                                <w:rFonts w:ascii="Times New Roman" w:hAnsi="Times New Roman" w:cs="Times New Roman"/>
-                                <w:sz w:val="18"/>
-                                <w:szCs w:val="18"/>
-                              </w:rPr>
-                              <w:t xml:space="preserve">  </w:t>
-                            </w:r>
-                            <w:proofErr w:type="spellStart"/>
-                            <w:r>
-                              <w:rPr>
-                                <w:rFonts w:ascii="Times New Roman" w:hAnsi="Times New Roman" w:cs="Times New Roman"/>
-                                <w:sz w:val="18"/>
-                                <w:szCs w:val="18"/>
-                              </w:rPr>
-                              <w:t>digitalWrite</w:t>
-                            </w:r>
-                            <w:proofErr w:type="spellEnd"/>
-                            <w:r>
-                              <w:rPr>
-                                <w:rFonts w:ascii="Times New Roman" w:hAnsi="Times New Roman" w:cs="Times New Roman"/>
-                                <w:sz w:val="18"/>
-                                <w:szCs w:val="18"/>
-                              </w:rPr>
-                              <w:t>(11, LOW);</w:t>
+                              <w:t xml:space="preserve">  digitalWrite(4, LOW);</w:t>
+                            </w:r>
+                          </w:p>
+                          <w:p>
+                            <w:pPr>
+                              <w:rPr>
+                                <w:rFonts w:ascii="Times New Roman" w:hAnsi="Times New Roman" w:cs="Times New Roman"/>
+                                <w:sz w:val="18"/>
+                                <w:szCs w:val="18"/>
+                              </w:rPr>
+                            </w:pPr>
+                            <w:r>
+                              <w:rPr>
+                                <w:rFonts w:ascii="Times New Roman" w:hAnsi="Times New Roman" w:cs="Times New Roman"/>
+                                <w:sz w:val="18"/>
+                                <w:szCs w:val="18"/>
+                              </w:rPr>
+                              <w:t xml:space="preserve">  digitalWrite(11, LOW);</w:t>
                             </w:r>
                           </w:p>
                           <w:p>
@@ -9462,270 +8290,126 @@
                                 <w:sz w:val="18"/>
                                 <w:szCs w:val="18"/>
                               </w:rPr>
-                              <w:t xml:space="preserve"> </w:t>
-                            </w:r>
-                            <w:proofErr w:type="spellStart"/>
-                            <w:r>
-                              <w:rPr>
-                                <w:rFonts w:ascii="Times New Roman" w:hAnsi="Times New Roman" w:cs="Times New Roman"/>
-                                <w:sz w:val="18"/>
-                                <w:szCs w:val="18"/>
-                              </w:rPr>
-                              <w:t>digitalWrite</w:t>
-                            </w:r>
-                            <w:proofErr w:type="spellEnd"/>
-                            <w:r>
-                              <w:rPr>
-                                <w:rFonts w:ascii="Times New Roman" w:hAnsi="Times New Roman" w:cs="Times New Roman"/>
-                                <w:sz w:val="18"/>
-                                <w:szCs w:val="18"/>
-                              </w:rPr>
-                              <w:t>(4, LOW);</w:t>
-                            </w:r>
-                          </w:p>
-                          <w:p>
-                            <w:pPr>
-                              <w:rPr>
-                                <w:rFonts w:ascii="Times New Roman" w:hAnsi="Times New Roman" w:cs="Times New Roman"/>
-                                <w:sz w:val="18"/>
-                                <w:szCs w:val="18"/>
-                              </w:rPr>
-                            </w:pPr>
-                            <w:r>
-                              <w:rPr>
-                                <w:rFonts w:ascii="Times New Roman" w:hAnsi="Times New Roman" w:cs="Times New Roman"/>
-                                <w:sz w:val="18"/>
-                                <w:szCs w:val="18"/>
-                              </w:rPr>
-                              <w:t xml:space="preserve"> </w:t>
-                            </w:r>
-                            <w:proofErr w:type="spellStart"/>
-                            <w:r>
-                              <w:rPr>
-                                <w:rFonts w:ascii="Times New Roman" w:hAnsi="Times New Roman" w:cs="Times New Roman"/>
-                                <w:sz w:val="18"/>
-                                <w:szCs w:val="18"/>
-                              </w:rPr>
-                              <w:t>digitalWrite</w:t>
-                            </w:r>
-                            <w:proofErr w:type="spellEnd"/>
-                            <w:r>
-                              <w:rPr>
-                                <w:rFonts w:ascii="Times New Roman" w:hAnsi="Times New Roman" w:cs="Times New Roman"/>
-                                <w:sz w:val="18"/>
-                                <w:szCs w:val="18"/>
-                              </w:rPr>
-                              <w:t>(5, LOW);</w:t>
-                            </w:r>
-                          </w:p>
-                          <w:p>
-                            <w:pPr>
-                              <w:rPr>
-                                <w:rFonts w:ascii="Times New Roman" w:hAnsi="Times New Roman" w:cs="Times New Roman"/>
-                                <w:sz w:val="18"/>
-                                <w:szCs w:val="18"/>
-                              </w:rPr>
-                            </w:pPr>
-                            <w:r>
-                              <w:rPr>
-                                <w:rFonts w:ascii="Times New Roman" w:hAnsi="Times New Roman" w:cs="Times New Roman"/>
-                                <w:sz w:val="18"/>
-                                <w:szCs w:val="18"/>
-                              </w:rPr>
-                              <w:t xml:space="preserve"> </w:t>
-                            </w:r>
-                            <w:proofErr w:type="spellStart"/>
-                            <w:r>
-                              <w:rPr>
-                                <w:rFonts w:ascii="Times New Roman" w:hAnsi="Times New Roman" w:cs="Times New Roman"/>
-                                <w:sz w:val="18"/>
-                                <w:szCs w:val="18"/>
-                              </w:rPr>
-                              <w:t>digitalWrite</w:t>
-                            </w:r>
-                            <w:proofErr w:type="spellEnd"/>
-                            <w:r>
-                              <w:rPr>
-                                <w:rFonts w:ascii="Times New Roman" w:hAnsi="Times New Roman" w:cs="Times New Roman"/>
-                                <w:sz w:val="18"/>
-                                <w:szCs w:val="18"/>
-                              </w:rPr>
-                              <w:t>(6, LOW);</w:t>
-                            </w:r>
-                          </w:p>
-                          <w:p>
-                            <w:pPr>
-                              <w:rPr>
-                                <w:rFonts w:ascii="Times New Roman" w:hAnsi="Times New Roman" w:cs="Times New Roman"/>
-                                <w:sz w:val="18"/>
-                                <w:szCs w:val="18"/>
-                              </w:rPr>
-                            </w:pPr>
-                            <w:r>
-                              <w:rPr>
-                                <w:rFonts w:ascii="Times New Roman" w:hAnsi="Times New Roman" w:cs="Times New Roman"/>
-                                <w:sz w:val="18"/>
-                                <w:szCs w:val="18"/>
-                              </w:rPr>
-                              <w:t xml:space="preserve"> </w:t>
-                            </w:r>
-                            <w:proofErr w:type="spellStart"/>
-                            <w:r>
-                              <w:rPr>
-                                <w:rFonts w:ascii="Times New Roman" w:hAnsi="Times New Roman" w:cs="Times New Roman"/>
-                                <w:sz w:val="18"/>
-                                <w:szCs w:val="18"/>
-                              </w:rPr>
-                              <w:t>digitalWrite</w:t>
-                            </w:r>
-                            <w:proofErr w:type="spellEnd"/>
-                            <w:r>
-                              <w:rPr>
-                                <w:rFonts w:ascii="Times New Roman" w:hAnsi="Times New Roman" w:cs="Times New Roman"/>
-                                <w:sz w:val="18"/>
-                                <w:szCs w:val="18"/>
-                              </w:rPr>
-                              <w:t>(7, LOW);</w:t>
-                            </w:r>
-                          </w:p>
-                          <w:p>
-                            <w:pPr>
-                              <w:rPr>
-                                <w:rFonts w:ascii="Times New Roman" w:hAnsi="Times New Roman" w:cs="Times New Roman"/>
-                                <w:sz w:val="18"/>
-                                <w:szCs w:val="18"/>
-                              </w:rPr>
-                            </w:pPr>
-                            <w:r>
-                              <w:rPr>
-                                <w:rFonts w:ascii="Times New Roman" w:hAnsi="Times New Roman" w:cs="Times New Roman"/>
-                                <w:sz w:val="18"/>
-                                <w:szCs w:val="18"/>
-                              </w:rPr>
-                              <w:t xml:space="preserve"> </w:t>
-                            </w:r>
-                            <w:proofErr w:type="spellStart"/>
-                            <w:r>
-                              <w:rPr>
-                                <w:rFonts w:ascii="Times New Roman" w:hAnsi="Times New Roman" w:cs="Times New Roman"/>
-                                <w:sz w:val="18"/>
-                                <w:szCs w:val="18"/>
-                              </w:rPr>
-                              <w:t>digitalWrite</w:t>
-                            </w:r>
-                            <w:proofErr w:type="spellEnd"/>
-                            <w:r>
-                              <w:rPr>
-                                <w:rFonts w:ascii="Times New Roman" w:hAnsi="Times New Roman" w:cs="Times New Roman"/>
-                                <w:sz w:val="18"/>
-                                <w:szCs w:val="18"/>
-                              </w:rPr>
-                              <w:t>(8, LOW);</w:t>
-                            </w:r>
-                          </w:p>
-                          <w:p>
-                            <w:pPr>
-                              <w:rPr>
-                                <w:rFonts w:ascii="Times New Roman" w:hAnsi="Times New Roman" w:cs="Times New Roman"/>
-                                <w:sz w:val="18"/>
-                                <w:szCs w:val="18"/>
-                              </w:rPr>
-                            </w:pPr>
-                            <w:r>
-                              <w:rPr>
-                                <w:rFonts w:ascii="Times New Roman" w:hAnsi="Times New Roman" w:cs="Times New Roman"/>
-                                <w:sz w:val="18"/>
-                                <w:szCs w:val="18"/>
-                              </w:rPr>
-                              <w:t xml:space="preserve"> </w:t>
-                            </w:r>
-                            <w:proofErr w:type="spellStart"/>
-                            <w:r>
-                              <w:rPr>
-                                <w:rFonts w:ascii="Times New Roman" w:hAnsi="Times New Roman" w:cs="Times New Roman"/>
-                                <w:sz w:val="18"/>
-                                <w:szCs w:val="18"/>
-                              </w:rPr>
-                              <w:t>digitalWrite</w:t>
-                            </w:r>
-                            <w:proofErr w:type="spellEnd"/>
-                            <w:r>
-                              <w:rPr>
-                                <w:rFonts w:ascii="Times New Roman" w:hAnsi="Times New Roman" w:cs="Times New Roman"/>
-                                <w:sz w:val="18"/>
-                                <w:szCs w:val="18"/>
-                              </w:rPr>
-                              <w:t>(9, LOW);</w:t>
-                            </w:r>
-                          </w:p>
-                          <w:p>
-                            <w:pPr>
-                              <w:rPr>
-                                <w:rFonts w:ascii="Times New Roman" w:hAnsi="Times New Roman" w:cs="Times New Roman"/>
-                                <w:sz w:val="18"/>
-                                <w:szCs w:val="18"/>
-                              </w:rPr>
-                            </w:pPr>
-                            <w:r>
-                              <w:rPr>
-                                <w:rFonts w:ascii="Times New Roman" w:hAnsi="Times New Roman" w:cs="Times New Roman"/>
-                                <w:sz w:val="18"/>
-                                <w:szCs w:val="18"/>
-                              </w:rPr>
-                              <w:t xml:space="preserve"> </w:t>
-                            </w:r>
-                            <w:proofErr w:type="spellStart"/>
-                            <w:r>
-                              <w:rPr>
-                                <w:rFonts w:ascii="Times New Roman" w:hAnsi="Times New Roman" w:cs="Times New Roman"/>
-                                <w:sz w:val="18"/>
-                                <w:szCs w:val="18"/>
-                              </w:rPr>
-                              <w:t>digitalWrite</w:t>
-                            </w:r>
-                            <w:proofErr w:type="spellEnd"/>
-                            <w:r>
-                              <w:rPr>
-                                <w:rFonts w:ascii="Times New Roman" w:hAnsi="Times New Roman" w:cs="Times New Roman"/>
-                                <w:sz w:val="18"/>
-                                <w:szCs w:val="18"/>
-                              </w:rPr>
-                              <w:t>(10, LOW);</w:t>
-                            </w:r>
-                          </w:p>
-                          <w:p>
-                            <w:pPr>
-                              <w:rPr>
-                                <w:rFonts w:ascii="Times New Roman" w:hAnsi="Times New Roman" w:cs="Times New Roman"/>
-                                <w:sz w:val="18"/>
-                                <w:szCs w:val="18"/>
-                              </w:rPr>
-                            </w:pPr>
-                            <w:r>
-                              <w:rPr>
-                                <w:rFonts w:ascii="Times New Roman" w:hAnsi="Times New Roman" w:cs="Times New Roman"/>
-                                <w:sz w:val="18"/>
-                                <w:szCs w:val="18"/>
-                              </w:rPr>
-                              <w:t xml:space="preserve"> </w:t>
-                            </w:r>
-                            <w:proofErr w:type="spellStart"/>
-                            <w:r>
-                              <w:rPr>
-                                <w:rFonts w:ascii="Times New Roman" w:hAnsi="Times New Roman" w:cs="Times New Roman"/>
-                                <w:sz w:val="18"/>
-                                <w:szCs w:val="18"/>
-                              </w:rPr>
-                              <w:t>digitalWrite</w:t>
-                            </w:r>
-                            <w:proofErr w:type="spellEnd"/>
-                            <w:r>
-                              <w:rPr>
-                                <w:rFonts w:ascii="Times New Roman" w:hAnsi="Times New Roman" w:cs="Times New Roman"/>
-                                <w:sz w:val="18"/>
-                                <w:szCs w:val="18"/>
-                              </w:rPr>
-                              <w:t>(11, LOW);</w:t>
+                              <w:t xml:space="preserve"> digitalWrite(4, LOW);</w:t>
+                            </w:r>
+                          </w:p>
+                          <w:p>
+                            <w:pPr>
+                              <w:rPr>
+                                <w:rFonts w:ascii="Times New Roman" w:hAnsi="Times New Roman" w:cs="Times New Roman"/>
+                                <w:sz w:val="18"/>
+                                <w:szCs w:val="18"/>
+                              </w:rPr>
+                            </w:pPr>
+                            <w:r>
+                              <w:rPr>
+                                <w:rFonts w:ascii="Times New Roman" w:hAnsi="Times New Roman" w:cs="Times New Roman"/>
+                                <w:sz w:val="18"/>
+                                <w:szCs w:val="18"/>
+                              </w:rPr>
+                              <w:t xml:space="preserve"> digitalWrite(5, LOW);</w:t>
+                            </w:r>
+                          </w:p>
+                          <w:p>
+                            <w:pPr>
+                              <w:rPr>
+                                <w:rFonts w:ascii="Times New Roman" w:hAnsi="Times New Roman" w:cs="Times New Roman"/>
+                                <w:sz w:val="18"/>
+                                <w:szCs w:val="18"/>
+                              </w:rPr>
+                            </w:pPr>
+                            <w:r>
+                              <w:rPr>
+                                <w:rFonts w:ascii="Times New Roman" w:hAnsi="Times New Roman" w:cs="Times New Roman"/>
+                                <w:sz w:val="18"/>
+                                <w:szCs w:val="18"/>
+                              </w:rPr>
+                              <w:t xml:space="preserve"> digitalWrite(6, LOW);</w:t>
+                            </w:r>
+                          </w:p>
+                          <w:p>
+                            <w:pPr>
+                              <w:rPr>
+                                <w:rFonts w:ascii="Times New Roman" w:hAnsi="Times New Roman" w:cs="Times New Roman"/>
+                                <w:sz w:val="18"/>
+                                <w:szCs w:val="18"/>
+                              </w:rPr>
+                            </w:pPr>
+                            <w:r>
+                              <w:rPr>
+                                <w:rFonts w:ascii="Times New Roman" w:hAnsi="Times New Roman" w:cs="Times New Roman"/>
+                                <w:sz w:val="18"/>
+                                <w:szCs w:val="18"/>
+                              </w:rPr>
+                              <w:t xml:space="preserve"> digitalWrite(7, LOW);</w:t>
+                            </w:r>
+                          </w:p>
+                          <w:p>
+                            <w:pPr>
+                              <w:rPr>
+                                <w:rFonts w:ascii="Times New Roman" w:hAnsi="Times New Roman" w:cs="Times New Roman"/>
+                                <w:sz w:val="18"/>
+                                <w:szCs w:val="18"/>
+                              </w:rPr>
+                            </w:pPr>
+                            <w:r>
+                              <w:rPr>
+                                <w:rFonts w:ascii="Times New Roman" w:hAnsi="Times New Roman" w:cs="Times New Roman"/>
+                                <w:sz w:val="18"/>
+                                <w:szCs w:val="18"/>
+                              </w:rPr>
+                              <w:t xml:space="preserve"> digitalWrite(8, LOW);</w:t>
+                            </w:r>
+                          </w:p>
+                          <w:p>
+                            <w:pPr>
+                              <w:rPr>
+                                <w:rFonts w:ascii="Times New Roman" w:hAnsi="Times New Roman" w:cs="Times New Roman"/>
+                                <w:sz w:val="18"/>
+                                <w:szCs w:val="18"/>
+                              </w:rPr>
+                            </w:pPr>
+                            <w:r>
+                              <w:rPr>
+                                <w:rFonts w:ascii="Times New Roman" w:hAnsi="Times New Roman" w:cs="Times New Roman"/>
+                                <w:sz w:val="18"/>
+                                <w:szCs w:val="18"/>
+                              </w:rPr>
+                              <w:t xml:space="preserve"> digitalWrite(9, LOW);</w:t>
+                            </w:r>
+                          </w:p>
+                          <w:p>
+                            <w:pPr>
+                              <w:rPr>
+                                <w:rFonts w:ascii="Times New Roman" w:hAnsi="Times New Roman" w:cs="Times New Roman"/>
+                                <w:sz w:val="18"/>
+                                <w:szCs w:val="18"/>
+                              </w:rPr>
+                            </w:pPr>
+                            <w:r>
+                              <w:rPr>
+                                <w:rFonts w:ascii="Times New Roman" w:hAnsi="Times New Roman" w:cs="Times New Roman"/>
+                                <w:sz w:val="18"/>
+                                <w:szCs w:val="18"/>
+                              </w:rPr>
+                              <w:t xml:space="preserve"> digitalWrite(10, LOW);</w:t>
+                            </w:r>
+                          </w:p>
+                          <w:p>
+                            <w:pPr>
+                              <w:rPr>
+                                <w:rFonts w:ascii="Times New Roman" w:hAnsi="Times New Roman" w:cs="Times New Roman"/>
+                                <w:sz w:val="18"/>
+                                <w:szCs w:val="18"/>
+                              </w:rPr>
+                            </w:pPr>
+                            <w:r>
+                              <w:rPr>
+                                <w:rFonts w:ascii="Times New Roman" w:hAnsi="Times New Roman" w:cs="Times New Roman"/>
+                                <w:sz w:val="18"/>
+                                <w:szCs w:val="18"/>
+                              </w:rPr>
+                              <w:t xml:space="preserve"> digitalWrite(11, LOW);</w:t>
                             </w:r>
                           </w:p>
                           <w:p>
@@ -10659,58 +9343,30 @@
                               </w:rPr>
                               <w:t xml:space="preserve"> </w:t>
                             </w:r>
-                            <w:proofErr w:type="spellStart"/>
-                            <w:r>
-                              <w:rPr>
-                                <w:rFonts w:ascii="Times New Roman" w:hAnsi="Times New Roman" w:cs="Times New Roman"/>
-                                <w:sz w:val="18"/>
-                                <w:szCs w:val="18"/>
-                              </w:rPr>
-                              <w:t>digitalWrite</w:t>
-                            </w:r>
-                            <w:proofErr w:type="spellEnd"/>
-                            <w:r>
-                              <w:rPr>
-                                <w:rFonts w:ascii="Times New Roman" w:hAnsi="Times New Roman" w:cs="Times New Roman"/>
-                                <w:sz w:val="18"/>
-                                <w:szCs w:val="18"/>
-                              </w:rPr>
-                              <w:t>(6, HIGH);</w:t>
-                            </w:r>
-                          </w:p>
-                          <w:p>
-                            <w:pPr>
-                              <w:rPr>
-                                <w:rFonts w:ascii="Times New Roman" w:hAnsi="Times New Roman" w:cs="Times New Roman"/>
-                                <w:sz w:val="18"/>
-                                <w:szCs w:val="18"/>
-                              </w:rPr>
-                            </w:pPr>
-                            <w:r>
-                              <w:rPr>
-                                <w:rFonts w:ascii="Times New Roman" w:hAnsi="Times New Roman" w:cs="Times New Roman"/>
-                                <w:sz w:val="18"/>
-                                <w:szCs w:val="18"/>
-                              </w:rPr>
-                              <w:t xml:space="preserve">  </w:t>
-                            </w:r>
-                            <w:proofErr w:type="spellStart"/>
-                            <w:r>
-                              <w:rPr>
-                                <w:rFonts w:ascii="Times New Roman" w:hAnsi="Times New Roman" w:cs="Times New Roman"/>
-                                <w:sz w:val="18"/>
-                                <w:szCs w:val="18"/>
-                              </w:rPr>
-                              <w:t>digitalWrite</w:t>
-                            </w:r>
-                            <w:proofErr w:type="spellEnd"/>
-                            <w:r>
-                              <w:rPr>
-                                <w:rFonts w:ascii="Times New Roman" w:hAnsi="Times New Roman" w:cs="Times New Roman"/>
-                                <w:sz w:val="18"/>
-                                <w:szCs w:val="18"/>
-                              </w:rPr>
-                              <w:t>(9, HIGH);</w:t>
+                            <w:r>
+                              <w:rPr>
+                                <w:rFonts w:ascii="Times New Roman" w:hAnsi="Times New Roman" w:cs="Times New Roman"/>
+                                <w:sz w:val="18"/>
+                                <w:szCs w:val="18"/>
+                              </w:rPr>
+                              <w:t>digitalWrite(6, HIGH);</w:t>
+                            </w:r>
+                          </w:p>
+                          <w:p>
+                            <w:pPr>
+                              <w:rPr>
+                                <w:rFonts w:ascii="Times New Roman" w:hAnsi="Times New Roman" w:cs="Times New Roman"/>
+                                <w:sz w:val="18"/>
+                                <w:szCs w:val="18"/>
+                              </w:rPr>
+                            </w:pPr>
+                            <w:r>
+                              <w:rPr>
+                                <w:rFonts w:ascii="Times New Roman" w:hAnsi="Times New Roman" w:cs="Times New Roman"/>
+                                <w:sz w:val="18"/>
+                                <w:szCs w:val="18"/>
+                              </w:rPr>
+                              <w:t xml:space="preserve">  digitalWrite(9, HIGH);</w:t>
                             </w:r>
                           </w:p>
                           <w:p>
@@ -10744,60 +9400,24 @@
                                 <w:sz w:val="18"/>
                                 <w:szCs w:val="18"/>
                               </w:rPr>
-                              <w:t xml:space="preserve">  </w:t>
-                            </w:r>
-                            <w:proofErr w:type="spellStart"/>
-                            <w:r>
-                              <w:rPr>
-                                <w:rFonts w:ascii="Times New Roman" w:hAnsi="Times New Roman" w:cs="Times New Roman"/>
-                                <w:sz w:val="18"/>
-                                <w:szCs w:val="18"/>
-                              </w:rPr>
-                              <w:t>digitalWrite</w:t>
-                            </w:r>
-                            <w:proofErr w:type="spellEnd"/>
-                            <w:r>
-                              <w:rPr>
-                                <w:rFonts w:ascii="Times New Roman" w:hAnsi="Times New Roman" w:cs="Times New Roman"/>
-                                <w:sz w:val="18"/>
-                                <w:szCs w:val="18"/>
-                              </w:rPr>
-                              <w:t>(6, LOW);</w:t>
-                            </w:r>
-                          </w:p>
-                          <w:p>
-                            <w:pPr>
-                              <w:rPr>
-                                <w:rFonts w:ascii="Times New Roman" w:hAnsi="Times New Roman" w:cs="Times New Roman"/>
-                                <w:sz w:val="18"/>
-                                <w:szCs w:val="18"/>
-                              </w:rPr>
-                            </w:pPr>
-                            <w:r>
-                              <w:rPr>
-                                <w:rFonts w:ascii="Times New Roman" w:hAnsi="Times New Roman" w:cs="Times New Roman"/>
-                                <w:sz w:val="18"/>
-                                <w:szCs w:val="18"/>
-                              </w:rPr>
-                              <w:t xml:space="preserve">  </w:t>
-                            </w:r>
-                            <w:proofErr w:type="spellStart"/>
-                            <w:r>
-                              <w:rPr>
-                                <w:rFonts w:ascii="Times New Roman" w:hAnsi="Times New Roman" w:cs="Times New Roman"/>
-                                <w:sz w:val="18"/>
-                                <w:szCs w:val="18"/>
-                              </w:rPr>
-                              <w:t>digitalWrite</w:t>
-                            </w:r>
-                            <w:proofErr w:type="spellEnd"/>
-                            <w:r>
-                              <w:rPr>
-                                <w:rFonts w:ascii="Times New Roman" w:hAnsi="Times New Roman" w:cs="Times New Roman"/>
-                                <w:sz w:val="18"/>
-                                <w:szCs w:val="18"/>
-                              </w:rPr>
-                              <w:t>(9, LOW);</w:t>
+                              <w:t xml:space="preserve">  digitalWrite(6, LOW);</w:t>
+                            </w:r>
+                          </w:p>
+                          <w:p>
+                            <w:pPr>
+                              <w:rPr>
+                                <w:rFonts w:ascii="Times New Roman" w:hAnsi="Times New Roman" w:cs="Times New Roman"/>
+                                <w:sz w:val="18"/>
+                                <w:szCs w:val="18"/>
+                              </w:rPr>
+                            </w:pPr>
+                            <w:r>
+                              <w:rPr>
+                                <w:rFonts w:ascii="Times New Roman" w:hAnsi="Times New Roman" w:cs="Times New Roman"/>
+                                <w:sz w:val="18"/>
+                                <w:szCs w:val="18"/>
+                              </w:rPr>
+                              <w:t xml:space="preserve">  digitalWrite(9, LOW);</w:t>
                             </w:r>
                           </w:p>
                           <w:p>
@@ -10831,60 +9451,24 @@
                                 <w:sz w:val="18"/>
                                 <w:szCs w:val="18"/>
                               </w:rPr>
-                              <w:t xml:space="preserve">  </w:t>
-                            </w:r>
-                            <w:proofErr w:type="spellStart"/>
-                            <w:r>
-                              <w:rPr>
-                                <w:rFonts w:ascii="Times New Roman" w:hAnsi="Times New Roman" w:cs="Times New Roman"/>
-                                <w:sz w:val="18"/>
-                                <w:szCs w:val="18"/>
-                              </w:rPr>
-                              <w:t>digitalWrite</w:t>
-                            </w:r>
-                            <w:proofErr w:type="spellEnd"/>
-                            <w:r>
-                              <w:rPr>
-                                <w:rFonts w:ascii="Times New Roman" w:hAnsi="Times New Roman" w:cs="Times New Roman"/>
-                                <w:sz w:val="18"/>
-                                <w:szCs w:val="18"/>
-                              </w:rPr>
-                              <w:t>(7, HIGH);</w:t>
-                            </w:r>
-                          </w:p>
-                          <w:p>
-                            <w:pPr>
-                              <w:rPr>
-                                <w:rFonts w:ascii="Times New Roman" w:hAnsi="Times New Roman" w:cs="Times New Roman"/>
-                                <w:sz w:val="18"/>
-                                <w:szCs w:val="18"/>
-                              </w:rPr>
-                            </w:pPr>
-                            <w:r>
-                              <w:rPr>
-                                <w:rFonts w:ascii="Times New Roman" w:hAnsi="Times New Roman" w:cs="Times New Roman"/>
-                                <w:sz w:val="18"/>
-                                <w:szCs w:val="18"/>
-                              </w:rPr>
-                              <w:t xml:space="preserve">  </w:t>
-                            </w:r>
-                            <w:proofErr w:type="spellStart"/>
-                            <w:r>
-                              <w:rPr>
-                                <w:rFonts w:ascii="Times New Roman" w:hAnsi="Times New Roman" w:cs="Times New Roman"/>
-                                <w:sz w:val="18"/>
-                                <w:szCs w:val="18"/>
-                              </w:rPr>
-                              <w:t>digitalWrite</w:t>
-                            </w:r>
-                            <w:proofErr w:type="spellEnd"/>
-                            <w:r>
-                              <w:rPr>
-                                <w:rFonts w:ascii="Times New Roman" w:hAnsi="Times New Roman" w:cs="Times New Roman"/>
-                                <w:sz w:val="18"/>
-                                <w:szCs w:val="18"/>
-                              </w:rPr>
-                              <w:t>(8, HIGH);</w:t>
+                              <w:t xml:space="preserve">  digitalWrite(7, HIGH);</w:t>
+                            </w:r>
+                          </w:p>
+                          <w:p>
+                            <w:pPr>
+                              <w:rPr>
+                                <w:rFonts w:ascii="Times New Roman" w:hAnsi="Times New Roman" w:cs="Times New Roman"/>
+                                <w:sz w:val="18"/>
+                                <w:szCs w:val="18"/>
+                              </w:rPr>
+                            </w:pPr>
+                            <w:r>
+                              <w:rPr>
+                                <w:rFonts w:ascii="Times New Roman" w:hAnsi="Times New Roman" w:cs="Times New Roman"/>
+                                <w:sz w:val="18"/>
+                                <w:szCs w:val="18"/>
+                              </w:rPr>
+                              <w:t xml:space="preserve">  digitalWrite(8, HIGH);</w:t>
                             </w:r>
                           </w:p>
                           <w:p>
@@ -10918,60 +9502,24 @@
                                 <w:sz w:val="18"/>
                                 <w:szCs w:val="18"/>
                               </w:rPr>
-                              <w:t xml:space="preserve">  </w:t>
-                            </w:r>
-                            <w:proofErr w:type="spellStart"/>
-                            <w:r>
-                              <w:rPr>
-                                <w:rFonts w:ascii="Times New Roman" w:hAnsi="Times New Roman" w:cs="Times New Roman"/>
-                                <w:sz w:val="18"/>
-                                <w:szCs w:val="18"/>
-                              </w:rPr>
-                              <w:t>digitalWrite</w:t>
-                            </w:r>
-                            <w:proofErr w:type="spellEnd"/>
-                            <w:r>
-                              <w:rPr>
-                                <w:rFonts w:ascii="Times New Roman" w:hAnsi="Times New Roman" w:cs="Times New Roman"/>
-                                <w:sz w:val="18"/>
-                                <w:szCs w:val="18"/>
-                              </w:rPr>
-                              <w:t>(7, LOW);</w:t>
-                            </w:r>
-                          </w:p>
-                          <w:p>
-                            <w:pPr>
-                              <w:rPr>
-                                <w:rFonts w:ascii="Times New Roman" w:hAnsi="Times New Roman" w:cs="Times New Roman"/>
-                                <w:sz w:val="18"/>
-                                <w:szCs w:val="18"/>
-                              </w:rPr>
-                            </w:pPr>
-                            <w:r>
-                              <w:rPr>
-                                <w:rFonts w:ascii="Times New Roman" w:hAnsi="Times New Roman" w:cs="Times New Roman"/>
-                                <w:sz w:val="18"/>
-                                <w:szCs w:val="18"/>
-                              </w:rPr>
-                              <w:t xml:space="preserve">  </w:t>
-                            </w:r>
-                            <w:proofErr w:type="spellStart"/>
-                            <w:r>
-                              <w:rPr>
-                                <w:rFonts w:ascii="Times New Roman" w:hAnsi="Times New Roman" w:cs="Times New Roman"/>
-                                <w:sz w:val="18"/>
-                                <w:szCs w:val="18"/>
-                              </w:rPr>
-                              <w:t>digitalWrite</w:t>
-                            </w:r>
-                            <w:proofErr w:type="spellEnd"/>
-                            <w:r>
-                              <w:rPr>
-                                <w:rFonts w:ascii="Times New Roman" w:hAnsi="Times New Roman" w:cs="Times New Roman"/>
-                                <w:sz w:val="18"/>
-                                <w:szCs w:val="18"/>
-                              </w:rPr>
-                              <w:t>(8, LOW);</w:t>
+                              <w:t xml:space="preserve">  digitalWrite(7, LOW);</w:t>
+                            </w:r>
+                          </w:p>
+                          <w:p>
+                            <w:pPr>
+                              <w:rPr>
+                                <w:rFonts w:ascii="Times New Roman" w:hAnsi="Times New Roman" w:cs="Times New Roman"/>
+                                <w:sz w:val="18"/>
+                                <w:szCs w:val="18"/>
+                              </w:rPr>
+                            </w:pPr>
+                            <w:r>
+                              <w:rPr>
+                                <w:rFonts w:ascii="Times New Roman" w:hAnsi="Times New Roman" w:cs="Times New Roman"/>
+                                <w:sz w:val="18"/>
+                                <w:szCs w:val="18"/>
+                              </w:rPr>
+                              <w:t xml:space="preserve">  digitalWrite(8, LOW);</w:t>
                             </w:r>
                           </w:p>
                           <w:p>
@@ -11005,60 +9553,24 @@
                                 <w:sz w:val="18"/>
                                 <w:szCs w:val="18"/>
                               </w:rPr>
-                              <w:t xml:space="preserve">  </w:t>
-                            </w:r>
-                            <w:proofErr w:type="spellStart"/>
-                            <w:r>
-                              <w:rPr>
-                                <w:rFonts w:ascii="Times New Roman" w:hAnsi="Times New Roman" w:cs="Times New Roman"/>
-                                <w:sz w:val="18"/>
-                                <w:szCs w:val="18"/>
-                              </w:rPr>
-                              <w:t>digitalWrite</w:t>
-                            </w:r>
-                            <w:proofErr w:type="spellEnd"/>
-                            <w:r>
-                              <w:rPr>
-                                <w:rFonts w:ascii="Times New Roman" w:hAnsi="Times New Roman" w:cs="Times New Roman"/>
-                                <w:sz w:val="18"/>
-                                <w:szCs w:val="18"/>
-                              </w:rPr>
-                              <w:t>(7, HIGH);</w:t>
-                            </w:r>
-                          </w:p>
-                          <w:p>
-                            <w:pPr>
-                              <w:rPr>
-                                <w:rFonts w:ascii="Times New Roman" w:hAnsi="Times New Roman" w:cs="Times New Roman"/>
-                                <w:sz w:val="18"/>
-                                <w:szCs w:val="18"/>
-                              </w:rPr>
-                            </w:pPr>
-                            <w:r>
-                              <w:rPr>
-                                <w:rFonts w:ascii="Times New Roman" w:hAnsi="Times New Roman" w:cs="Times New Roman"/>
-                                <w:sz w:val="18"/>
-                                <w:szCs w:val="18"/>
-                              </w:rPr>
-                              <w:t xml:space="preserve">  </w:t>
-                            </w:r>
-                            <w:proofErr w:type="spellStart"/>
-                            <w:r>
-                              <w:rPr>
-                                <w:rFonts w:ascii="Times New Roman" w:hAnsi="Times New Roman" w:cs="Times New Roman"/>
-                                <w:sz w:val="18"/>
-                                <w:szCs w:val="18"/>
-                              </w:rPr>
-                              <w:t>digitalWrite</w:t>
-                            </w:r>
-                            <w:proofErr w:type="spellEnd"/>
-                            <w:r>
-                              <w:rPr>
-                                <w:rFonts w:ascii="Times New Roman" w:hAnsi="Times New Roman" w:cs="Times New Roman"/>
-                                <w:sz w:val="18"/>
-                                <w:szCs w:val="18"/>
-                              </w:rPr>
-                              <w:t>(8, HIGH);</w:t>
+                              <w:t xml:space="preserve">  digitalWrite(7, HIGH);</w:t>
+                            </w:r>
+                          </w:p>
+                          <w:p>
+                            <w:pPr>
+                              <w:rPr>
+                                <w:rFonts w:ascii="Times New Roman" w:hAnsi="Times New Roman" w:cs="Times New Roman"/>
+                                <w:sz w:val="18"/>
+                                <w:szCs w:val="18"/>
+                              </w:rPr>
+                            </w:pPr>
+                            <w:r>
+                              <w:rPr>
+                                <w:rFonts w:ascii="Times New Roman" w:hAnsi="Times New Roman" w:cs="Times New Roman"/>
+                                <w:sz w:val="18"/>
+                                <w:szCs w:val="18"/>
+                              </w:rPr>
+                              <w:t xml:space="preserve">  digitalWrite(8, HIGH);</w:t>
                             </w:r>
                           </w:p>
                           <w:p>
@@ -11092,60 +9604,24 @@
                                 <w:sz w:val="18"/>
                                 <w:szCs w:val="18"/>
                               </w:rPr>
-                              <w:t xml:space="preserve">  </w:t>
-                            </w:r>
-                            <w:proofErr w:type="spellStart"/>
-                            <w:r>
-                              <w:rPr>
-                                <w:rFonts w:ascii="Times New Roman" w:hAnsi="Times New Roman" w:cs="Times New Roman"/>
-                                <w:sz w:val="18"/>
-                                <w:szCs w:val="18"/>
-                              </w:rPr>
-                              <w:t>digitalWrite</w:t>
-                            </w:r>
-                            <w:proofErr w:type="spellEnd"/>
-                            <w:r>
-                              <w:rPr>
-                                <w:rFonts w:ascii="Times New Roman" w:hAnsi="Times New Roman" w:cs="Times New Roman"/>
-                                <w:sz w:val="18"/>
-                                <w:szCs w:val="18"/>
-                              </w:rPr>
-                              <w:t>(7, LOW);</w:t>
-                            </w:r>
-                          </w:p>
-                          <w:p>
-                            <w:pPr>
-                              <w:rPr>
-                                <w:rFonts w:ascii="Times New Roman" w:hAnsi="Times New Roman" w:cs="Times New Roman"/>
-                                <w:sz w:val="18"/>
-                                <w:szCs w:val="18"/>
-                              </w:rPr>
-                            </w:pPr>
-                            <w:r>
-                              <w:rPr>
-                                <w:rFonts w:ascii="Times New Roman" w:hAnsi="Times New Roman" w:cs="Times New Roman"/>
-                                <w:sz w:val="18"/>
-                                <w:szCs w:val="18"/>
-                              </w:rPr>
-                              <w:t xml:space="preserve">  </w:t>
-                            </w:r>
-                            <w:proofErr w:type="spellStart"/>
-                            <w:r>
-                              <w:rPr>
-                                <w:rFonts w:ascii="Times New Roman" w:hAnsi="Times New Roman" w:cs="Times New Roman"/>
-                                <w:sz w:val="18"/>
-                                <w:szCs w:val="18"/>
-                              </w:rPr>
-                              <w:t>digitalWrite</w:t>
-                            </w:r>
-                            <w:proofErr w:type="spellEnd"/>
-                            <w:r>
-                              <w:rPr>
-                                <w:rFonts w:ascii="Times New Roman" w:hAnsi="Times New Roman" w:cs="Times New Roman"/>
-                                <w:sz w:val="18"/>
-                                <w:szCs w:val="18"/>
-                              </w:rPr>
-                              <w:t>(8, LOW);</w:t>
+                              <w:t xml:space="preserve">  digitalWrite(7, LOW);</w:t>
+                            </w:r>
+                          </w:p>
+                          <w:p>
+                            <w:pPr>
+                              <w:rPr>
+                                <w:rFonts w:ascii="Times New Roman" w:hAnsi="Times New Roman" w:cs="Times New Roman"/>
+                                <w:sz w:val="18"/>
+                                <w:szCs w:val="18"/>
+                              </w:rPr>
+                            </w:pPr>
+                            <w:r>
+                              <w:rPr>
+                                <w:rFonts w:ascii="Times New Roman" w:hAnsi="Times New Roman" w:cs="Times New Roman"/>
+                                <w:sz w:val="18"/>
+                                <w:szCs w:val="18"/>
+                              </w:rPr>
+                              <w:t xml:space="preserve">  digitalWrite(8, LOW);</w:t>
                             </w:r>
                           </w:p>
                           <w:p>
@@ -11179,60 +9655,24 @@
                                 <w:sz w:val="18"/>
                                 <w:szCs w:val="18"/>
                               </w:rPr>
-                              <w:t xml:space="preserve">  </w:t>
-                            </w:r>
-                            <w:proofErr w:type="spellStart"/>
-                            <w:r>
-                              <w:rPr>
-                                <w:rFonts w:ascii="Times New Roman" w:hAnsi="Times New Roman" w:cs="Times New Roman"/>
-                                <w:sz w:val="18"/>
-                                <w:szCs w:val="18"/>
-                              </w:rPr>
-                              <w:t>digitalWrite</w:t>
-                            </w:r>
-                            <w:proofErr w:type="spellEnd"/>
-                            <w:r>
-                              <w:rPr>
-                                <w:rFonts w:ascii="Times New Roman" w:hAnsi="Times New Roman" w:cs="Times New Roman"/>
-                                <w:sz w:val="18"/>
-                                <w:szCs w:val="18"/>
-                              </w:rPr>
-                              <w:t>(6, HIGH);</w:t>
-                            </w:r>
-                          </w:p>
-                          <w:p>
-                            <w:pPr>
-                              <w:rPr>
-                                <w:rFonts w:ascii="Times New Roman" w:hAnsi="Times New Roman" w:cs="Times New Roman"/>
-                                <w:sz w:val="18"/>
-                                <w:szCs w:val="18"/>
-                              </w:rPr>
-                            </w:pPr>
-                            <w:r>
-                              <w:rPr>
-                                <w:rFonts w:ascii="Times New Roman" w:hAnsi="Times New Roman" w:cs="Times New Roman"/>
-                                <w:sz w:val="18"/>
-                                <w:szCs w:val="18"/>
-                              </w:rPr>
-                              <w:t xml:space="preserve">  </w:t>
-                            </w:r>
-                            <w:proofErr w:type="spellStart"/>
-                            <w:r>
-                              <w:rPr>
-                                <w:rFonts w:ascii="Times New Roman" w:hAnsi="Times New Roman" w:cs="Times New Roman"/>
-                                <w:sz w:val="18"/>
-                                <w:szCs w:val="18"/>
-                              </w:rPr>
-                              <w:t>digitalWrite</w:t>
-                            </w:r>
-                            <w:proofErr w:type="spellEnd"/>
-                            <w:r>
-                              <w:rPr>
-                                <w:rFonts w:ascii="Times New Roman" w:hAnsi="Times New Roman" w:cs="Times New Roman"/>
-                                <w:sz w:val="18"/>
-                                <w:szCs w:val="18"/>
-                              </w:rPr>
-                              <w:t>(9, HIGH);</w:t>
+                              <w:t xml:space="preserve">  digitalWrite(6, HIGH);</w:t>
+                            </w:r>
+                          </w:p>
+                          <w:p>
+                            <w:pPr>
+                              <w:rPr>
+                                <w:rFonts w:ascii="Times New Roman" w:hAnsi="Times New Roman" w:cs="Times New Roman"/>
+                                <w:sz w:val="18"/>
+                                <w:szCs w:val="18"/>
+                              </w:rPr>
+                            </w:pPr>
+                            <w:r>
+                              <w:rPr>
+                                <w:rFonts w:ascii="Times New Roman" w:hAnsi="Times New Roman" w:cs="Times New Roman"/>
+                                <w:sz w:val="18"/>
+                                <w:szCs w:val="18"/>
+                              </w:rPr>
+                              <w:t xml:space="preserve">  digitalWrite(9, HIGH);</w:t>
                             </w:r>
                           </w:p>
                           <w:p>
@@ -11266,60 +9706,24 @@
                                 <w:sz w:val="18"/>
                                 <w:szCs w:val="18"/>
                               </w:rPr>
-                              <w:t xml:space="preserve">  </w:t>
-                            </w:r>
-                            <w:proofErr w:type="spellStart"/>
-                            <w:r>
-                              <w:rPr>
-                                <w:rFonts w:ascii="Times New Roman" w:hAnsi="Times New Roman" w:cs="Times New Roman"/>
-                                <w:sz w:val="18"/>
-                                <w:szCs w:val="18"/>
-                              </w:rPr>
-                              <w:t>digitalWrite</w:t>
-                            </w:r>
-                            <w:proofErr w:type="spellEnd"/>
-                            <w:r>
-                              <w:rPr>
-                                <w:rFonts w:ascii="Times New Roman" w:hAnsi="Times New Roman" w:cs="Times New Roman"/>
-                                <w:sz w:val="18"/>
-                                <w:szCs w:val="18"/>
-                              </w:rPr>
-                              <w:t>(6, LOW);</w:t>
-                            </w:r>
-                          </w:p>
-                          <w:p>
-                            <w:pPr>
-                              <w:rPr>
-                                <w:rFonts w:ascii="Times New Roman" w:hAnsi="Times New Roman" w:cs="Times New Roman"/>
-                                <w:sz w:val="18"/>
-                                <w:szCs w:val="18"/>
-                              </w:rPr>
-                            </w:pPr>
-                            <w:r>
-                              <w:rPr>
-                                <w:rFonts w:ascii="Times New Roman" w:hAnsi="Times New Roman" w:cs="Times New Roman"/>
-                                <w:sz w:val="18"/>
-                                <w:szCs w:val="18"/>
-                              </w:rPr>
-                              <w:t xml:space="preserve">  </w:t>
-                            </w:r>
-                            <w:proofErr w:type="spellStart"/>
-                            <w:r>
-                              <w:rPr>
-                                <w:rFonts w:ascii="Times New Roman" w:hAnsi="Times New Roman" w:cs="Times New Roman"/>
-                                <w:sz w:val="18"/>
-                                <w:szCs w:val="18"/>
-                              </w:rPr>
-                              <w:t>digitalWrite</w:t>
-                            </w:r>
-                            <w:proofErr w:type="spellEnd"/>
-                            <w:r>
-                              <w:rPr>
-                                <w:rFonts w:ascii="Times New Roman" w:hAnsi="Times New Roman" w:cs="Times New Roman"/>
-                                <w:sz w:val="18"/>
-                                <w:szCs w:val="18"/>
-                              </w:rPr>
-                              <w:t>(9, LOW);</w:t>
+                              <w:t xml:space="preserve">  digitalWrite(6, LOW);</w:t>
+                            </w:r>
+                          </w:p>
+                          <w:p>
+                            <w:pPr>
+                              <w:rPr>
+                                <w:rFonts w:ascii="Times New Roman" w:hAnsi="Times New Roman" w:cs="Times New Roman"/>
+                                <w:sz w:val="18"/>
+                                <w:szCs w:val="18"/>
+                              </w:rPr>
+                            </w:pPr>
+                            <w:r>
+                              <w:rPr>
+                                <w:rFonts w:ascii="Times New Roman" w:hAnsi="Times New Roman" w:cs="Times New Roman"/>
+                                <w:sz w:val="18"/>
+                                <w:szCs w:val="18"/>
+                              </w:rPr>
+                              <w:t xml:space="preserve">  digitalWrite(9, LOW);</w:t>
                             </w:r>
                           </w:p>
                           <w:p>
@@ -11353,60 +9757,24 @@
                                 <w:sz w:val="18"/>
                                 <w:szCs w:val="18"/>
                               </w:rPr>
-                              <w:t xml:space="preserve">  </w:t>
-                            </w:r>
-                            <w:proofErr w:type="spellStart"/>
-                            <w:r>
-                              <w:rPr>
-                                <w:rFonts w:ascii="Times New Roman" w:hAnsi="Times New Roman" w:cs="Times New Roman"/>
-                                <w:sz w:val="18"/>
-                                <w:szCs w:val="18"/>
-                              </w:rPr>
-                              <w:t>digitalWrite</w:t>
-                            </w:r>
-                            <w:proofErr w:type="spellEnd"/>
-                            <w:r>
-                              <w:rPr>
-                                <w:rFonts w:ascii="Times New Roman" w:hAnsi="Times New Roman" w:cs="Times New Roman"/>
-                                <w:sz w:val="18"/>
-                                <w:szCs w:val="18"/>
-                              </w:rPr>
-                              <w:t>(5, HIGH);</w:t>
-                            </w:r>
-                          </w:p>
-                          <w:p>
-                            <w:pPr>
-                              <w:rPr>
-                                <w:rFonts w:ascii="Times New Roman" w:hAnsi="Times New Roman" w:cs="Times New Roman"/>
-                                <w:sz w:val="18"/>
-                                <w:szCs w:val="18"/>
-                              </w:rPr>
-                            </w:pPr>
-                            <w:r>
-                              <w:rPr>
-                                <w:rFonts w:ascii="Times New Roman" w:hAnsi="Times New Roman" w:cs="Times New Roman"/>
-                                <w:sz w:val="18"/>
-                                <w:szCs w:val="18"/>
-                              </w:rPr>
-                              <w:t xml:space="preserve">  </w:t>
-                            </w:r>
-                            <w:proofErr w:type="spellStart"/>
-                            <w:r>
-                              <w:rPr>
-                                <w:rFonts w:ascii="Times New Roman" w:hAnsi="Times New Roman" w:cs="Times New Roman"/>
-                                <w:sz w:val="18"/>
-                                <w:szCs w:val="18"/>
-                              </w:rPr>
-                              <w:t>digitalWrite</w:t>
-                            </w:r>
-                            <w:proofErr w:type="spellEnd"/>
-                            <w:r>
-                              <w:rPr>
-                                <w:rFonts w:ascii="Times New Roman" w:hAnsi="Times New Roman" w:cs="Times New Roman"/>
-                                <w:sz w:val="18"/>
-                                <w:szCs w:val="18"/>
-                              </w:rPr>
-                              <w:t>(10, HIGH);</w:t>
+                              <w:t xml:space="preserve">  digitalWrite(5, HIGH);</w:t>
+                            </w:r>
+                          </w:p>
+                          <w:p>
+                            <w:pPr>
+                              <w:rPr>
+                                <w:rFonts w:ascii="Times New Roman" w:hAnsi="Times New Roman" w:cs="Times New Roman"/>
+                                <w:sz w:val="18"/>
+                                <w:szCs w:val="18"/>
+                              </w:rPr>
+                            </w:pPr>
+                            <w:r>
+                              <w:rPr>
+                                <w:rFonts w:ascii="Times New Roman" w:hAnsi="Times New Roman" w:cs="Times New Roman"/>
+                                <w:sz w:val="18"/>
+                                <w:szCs w:val="18"/>
+                              </w:rPr>
+                              <w:t xml:space="preserve">  digitalWrite(10, HIGH);</w:t>
                             </w:r>
                           </w:p>
                           <w:p>
@@ -11440,60 +9808,24 @@
                                 <w:sz w:val="18"/>
                                 <w:szCs w:val="18"/>
                               </w:rPr>
-                              <w:t xml:space="preserve">  </w:t>
-                            </w:r>
-                            <w:proofErr w:type="spellStart"/>
-                            <w:r>
-                              <w:rPr>
-                                <w:rFonts w:ascii="Times New Roman" w:hAnsi="Times New Roman" w:cs="Times New Roman"/>
-                                <w:sz w:val="18"/>
-                                <w:szCs w:val="18"/>
-                              </w:rPr>
-                              <w:t>digitalWrite</w:t>
-                            </w:r>
-                            <w:proofErr w:type="spellEnd"/>
-                            <w:r>
-                              <w:rPr>
-                                <w:rFonts w:ascii="Times New Roman" w:hAnsi="Times New Roman" w:cs="Times New Roman"/>
-                                <w:sz w:val="18"/>
-                                <w:szCs w:val="18"/>
-                              </w:rPr>
-                              <w:t>(5, LOW);</w:t>
-                            </w:r>
-                          </w:p>
-                          <w:p>
-                            <w:pPr>
-                              <w:rPr>
-                                <w:rFonts w:ascii="Times New Roman" w:hAnsi="Times New Roman" w:cs="Times New Roman"/>
-                                <w:sz w:val="18"/>
-                                <w:szCs w:val="18"/>
-                              </w:rPr>
-                            </w:pPr>
-                            <w:r>
-                              <w:rPr>
-                                <w:rFonts w:ascii="Times New Roman" w:hAnsi="Times New Roman" w:cs="Times New Roman"/>
-                                <w:sz w:val="18"/>
-                                <w:szCs w:val="18"/>
-                              </w:rPr>
-                              <w:t xml:space="preserve">  </w:t>
-                            </w:r>
-                            <w:proofErr w:type="spellStart"/>
-                            <w:r>
-                              <w:rPr>
-                                <w:rFonts w:ascii="Times New Roman" w:hAnsi="Times New Roman" w:cs="Times New Roman"/>
-                                <w:sz w:val="18"/>
-                                <w:szCs w:val="18"/>
-                              </w:rPr>
-                              <w:t>digitalWrite</w:t>
-                            </w:r>
-                            <w:proofErr w:type="spellEnd"/>
-                            <w:r>
-                              <w:rPr>
-                                <w:rFonts w:ascii="Times New Roman" w:hAnsi="Times New Roman" w:cs="Times New Roman"/>
-                                <w:sz w:val="18"/>
-                                <w:szCs w:val="18"/>
-                              </w:rPr>
-                              <w:t>(10, LOW);</w:t>
+                              <w:t xml:space="preserve">  digitalWrite(5, LOW);</w:t>
+                            </w:r>
+                          </w:p>
+                          <w:p>
+                            <w:pPr>
+                              <w:rPr>
+                                <w:rFonts w:ascii="Times New Roman" w:hAnsi="Times New Roman" w:cs="Times New Roman"/>
+                                <w:sz w:val="18"/>
+                                <w:szCs w:val="18"/>
+                              </w:rPr>
+                            </w:pPr>
+                            <w:r>
+                              <w:rPr>
+                                <w:rFonts w:ascii="Times New Roman" w:hAnsi="Times New Roman" w:cs="Times New Roman"/>
+                                <w:sz w:val="18"/>
+                                <w:szCs w:val="18"/>
+                              </w:rPr>
+                              <w:t xml:space="preserve">  digitalWrite(10, LOW);</w:t>
                             </w:r>
                           </w:p>
                           <w:p>
@@ -13589,54 +11921,22 @@
                                 <w:sz w:val="18"/>
                                 <w:szCs w:val="18"/>
                               </w:rPr>
-                              <w:t xml:space="preserve">int </w:t>
-                            </w:r>
-                            <w:proofErr w:type="spellStart"/>
-                            <w:r>
-                              <w:rPr>
-                                <w:sz w:val="18"/>
-                                <w:szCs w:val="18"/>
-                              </w:rPr>
-                              <w:t>potentio</w:t>
-                            </w:r>
-                            <w:proofErr w:type="spellEnd"/>
-                            <w:r>
-                              <w:rPr>
-                                <w:sz w:val="18"/>
-                                <w:szCs w:val="18"/>
-                              </w:rPr>
-                              <w:t>= A0;</w:t>
-                            </w:r>
-                          </w:p>
-                          <w:p>
-                            <w:pPr>
-                              <w:rPr>
-                                <w:sz w:val="18"/>
-                                <w:szCs w:val="18"/>
-                              </w:rPr>
-                            </w:pPr>
-                            <w:r>
-                              <w:rPr>
-                                <w:sz w:val="18"/>
-                                <w:szCs w:val="18"/>
-                              </w:rPr>
-                              <w:t xml:space="preserve">int </w:t>
-                            </w:r>
-                            <w:proofErr w:type="spellStart"/>
-                            <w:r>
-                              <w:rPr>
-                                <w:sz w:val="18"/>
-                                <w:szCs w:val="18"/>
-                              </w:rPr>
-                              <w:t>delayTime</w:t>
-                            </w:r>
-                            <w:proofErr w:type="spellEnd"/>
-                            <w:r>
-                              <w:rPr>
-                                <w:sz w:val="18"/>
-                                <w:szCs w:val="18"/>
-                              </w:rPr>
-                              <w:t>;</w:t>
+                              <w:t>int potentio= A0;</w:t>
+                            </w:r>
+                          </w:p>
+                          <w:p>
+                            <w:pPr>
+                              <w:rPr>
+                                <w:sz w:val="18"/>
+                                <w:szCs w:val="18"/>
+                              </w:rPr>
+                            </w:pPr>
+                            <w:r>
+                              <w:rPr>
+                                <w:sz w:val="18"/>
+                                <w:szCs w:val="18"/>
+                              </w:rPr>
+                              <w:t>int delayTime;</w:t>
                             </w:r>
                           </w:p>
                           <w:p>
@@ -13689,54 +11989,22 @@
                                 <w:sz w:val="18"/>
                                 <w:szCs w:val="18"/>
                               </w:rPr>
-                              <w:t xml:space="preserve">  </w:t>
-                            </w:r>
-                            <w:proofErr w:type="spellStart"/>
-                            <w:r>
-                              <w:rPr>
-                                <w:sz w:val="18"/>
-                                <w:szCs w:val="18"/>
-                              </w:rPr>
-                              <w:t>pinMode</w:t>
-                            </w:r>
-                            <w:proofErr w:type="spellEnd"/>
-                            <w:r>
-                              <w:rPr>
-                                <w:sz w:val="18"/>
-                                <w:szCs w:val="18"/>
-                              </w:rPr>
-                              <w:t>(x, OUTPUT);}</w:t>
-                            </w:r>
-                          </w:p>
-                          <w:p>
-                            <w:pPr>
-                              <w:rPr>
-                                <w:sz w:val="18"/>
-                                <w:szCs w:val="18"/>
-                              </w:rPr>
-                            </w:pPr>
-                            <w:r>
-                              <w:rPr>
-                                <w:sz w:val="18"/>
-                                <w:szCs w:val="18"/>
-                              </w:rPr>
-                              <w:t xml:space="preserve">  </w:t>
-                            </w:r>
-                            <w:proofErr w:type="spellStart"/>
-                            <w:r>
-                              <w:rPr>
-                                <w:sz w:val="18"/>
-                                <w:szCs w:val="18"/>
-                              </w:rPr>
-                              <w:t>pinMode</w:t>
-                            </w:r>
-                            <w:proofErr w:type="spellEnd"/>
-                            <w:r>
-                              <w:rPr>
-                                <w:sz w:val="18"/>
-                                <w:szCs w:val="18"/>
-                              </w:rPr>
-                              <w:t>(3, INPUT);</w:t>
+                              <w:t xml:space="preserve">  pinMode(x, OUTPUT);}</w:t>
+                            </w:r>
+                          </w:p>
+                          <w:p>
+                            <w:pPr>
+                              <w:rPr>
+                                <w:sz w:val="18"/>
+                                <w:szCs w:val="18"/>
+                              </w:rPr>
+                            </w:pPr>
+                            <w:r>
+                              <w:rPr>
+                                <w:sz w:val="18"/>
+                                <w:szCs w:val="18"/>
+                              </w:rPr>
+                              <w:t xml:space="preserve">  pinMode(3, INPUT);</w:t>
                             </w:r>
                           </w:p>
                           <w:p>
@@ -13789,23 +12057,7 @@
                                 <w:sz w:val="18"/>
                                 <w:szCs w:val="18"/>
                               </w:rPr>
-                              <w:t xml:space="preserve">  if (</w:t>
-                            </w:r>
-                            <w:proofErr w:type="spellStart"/>
-                            <w:r>
-                              <w:rPr>
-                                <w:sz w:val="18"/>
-                                <w:szCs w:val="18"/>
-                              </w:rPr>
-                              <w:t>digitalRead</w:t>
-                            </w:r>
-                            <w:proofErr w:type="spellEnd"/>
-                            <w:r>
-                              <w:rPr>
-                                <w:sz w:val="18"/>
-                                <w:szCs w:val="18"/>
-                              </w:rPr>
-                              <w:t>(3)==HIGH){</w:t>
+                              <w:t xml:space="preserve">  if (digitalRead(3)==HIGH){</w:t>
                             </w:r>
                           </w:p>
                           <w:p>
@@ -14903,61 +13155,254 @@
                                 <w:sz w:val="18"/>
                                 <w:szCs w:val="18"/>
                               </w:rPr>
+                              <w:t xml:space="preserve">    delayTime= analogRead(potentio);</w:t>
+                            </w:r>
+                          </w:p>
+                          <w:p>
+                            <w:pPr>
+                              <w:rPr>
+                                <w:rFonts w:ascii="Times New Roman" w:hAnsi="Times New Roman" w:cs="Times New Roman"/>
+                                <w:sz w:val="18"/>
+                                <w:szCs w:val="18"/>
+                              </w:rPr>
+                            </w:pPr>
+                            <w:r>
+                              <w:rPr>
+                                <w:rFonts w:ascii="Times New Roman" w:hAnsi="Times New Roman" w:cs="Times New Roman"/>
+                                <w:sz w:val="18"/>
+                                <w:szCs w:val="18"/>
+                              </w:rPr>
+                              <w:t xml:space="preserve">    digitalWrite(x, HIGH);</w:t>
+                            </w:r>
+                          </w:p>
+                          <w:p>
+                            <w:pPr>
+                              <w:rPr>
+                                <w:rFonts w:ascii="Times New Roman" w:hAnsi="Times New Roman" w:cs="Times New Roman"/>
+                                <w:sz w:val="18"/>
+                                <w:szCs w:val="18"/>
+                              </w:rPr>
+                            </w:pPr>
+                            <w:r>
+                              <w:rPr>
+                                <w:rFonts w:ascii="Times New Roman" w:hAnsi="Times New Roman" w:cs="Times New Roman"/>
+                                <w:sz w:val="18"/>
+                                <w:szCs w:val="18"/>
+                              </w:rPr>
+                              <w:t xml:space="preserve">    delay(delayTime);</w:t>
+                            </w:r>
+                          </w:p>
+                          <w:p>
+                            <w:pPr>
+                              <w:rPr>
+                                <w:rFonts w:ascii="Times New Roman" w:hAnsi="Times New Roman" w:cs="Times New Roman"/>
+                                <w:sz w:val="18"/>
+                                <w:szCs w:val="18"/>
+                              </w:rPr>
+                            </w:pPr>
+                            <w:r>
+                              <w:rPr>
+                                <w:rFonts w:ascii="Times New Roman" w:hAnsi="Times New Roman" w:cs="Times New Roman"/>
+                                <w:sz w:val="18"/>
+                                <w:szCs w:val="18"/>
+                              </w:rPr>
+                              <w:t xml:space="preserve">    digitalWrite(x, LOW);</w:t>
+                            </w:r>
+                          </w:p>
+                          <w:p>
+                            <w:pPr>
+                              <w:rPr>
+                                <w:rFonts w:ascii="Times New Roman" w:hAnsi="Times New Roman" w:cs="Times New Roman"/>
+                                <w:sz w:val="18"/>
+                                <w:szCs w:val="18"/>
+                              </w:rPr>
+                            </w:pPr>
+                            <w:r>
+                              <w:rPr>
+                                <w:rFonts w:ascii="Times New Roman" w:hAnsi="Times New Roman" w:cs="Times New Roman"/>
+                                <w:sz w:val="18"/>
+                                <w:szCs w:val="18"/>
+                              </w:rPr>
+                              <w:t xml:space="preserve">    delay(delayTime);}}</w:t>
+                            </w:r>
+                          </w:p>
+                          <w:p>
+                            <w:pPr>
+                              <w:rPr>
+                                <w:rFonts w:ascii="Times New Roman" w:hAnsi="Times New Roman" w:cs="Times New Roman"/>
+                                <w:sz w:val="18"/>
+                                <w:szCs w:val="18"/>
+                              </w:rPr>
+                            </w:pPr>
+                            <w:r>
+                              <w:rPr>
+                                <w:rFonts w:ascii="Times New Roman" w:hAnsi="Times New Roman" w:cs="Times New Roman"/>
+                                <w:sz w:val="18"/>
+                                <w:szCs w:val="18"/>
+                              </w:rPr>
                               <w:t xml:space="preserve">    </w:t>
                             </w:r>
-                            <w:proofErr w:type="spellStart"/>
-                            <w:r>
-                              <w:rPr>
-                                <w:rFonts w:ascii="Times New Roman" w:hAnsi="Times New Roman" w:cs="Times New Roman"/>
-                                <w:sz w:val="18"/>
-                                <w:szCs w:val="18"/>
-                              </w:rPr>
-                              <w:t>delayTime</w:t>
-                            </w:r>
-                            <w:proofErr w:type="spellEnd"/>
-                            <w:r>
-                              <w:rPr>
-                                <w:rFonts w:ascii="Times New Roman" w:hAnsi="Times New Roman" w:cs="Times New Roman"/>
-                                <w:sz w:val="18"/>
-                                <w:szCs w:val="18"/>
-                              </w:rPr>
-                              <w:t xml:space="preserve">= </w:t>
-                            </w:r>
-                            <w:proofErr w:type="spellStart"/>
-                            <w:r>
-                              <w:rPr>
-                                <w:rFonts w:ascii="Times New Roman" w:hAnsi="Times New Roman" w:cs="Times New Roman"/>
-                                <w:sz w:val="18"/>
-                                <w:szCs w:val="18"/>
-                              </w:rPr>
-                              <w:t>analogRead</w:t>
-                            </w:r>
-                            <w:proofErr w:type="spellEnd"/>
-                            <w:r>
-                              <w:rPr>
-                                <w:rFonts w:ascii="Times New Roman" w:hAnsi="Times New Roman" w:cs="Times New Roman"/>
-                                <w:sz w:val="18"/>
-                                <w:szCs w:val="18"/>
-                              </w:rPr>
-                              <w:t>(</w:t>
-                            </w:r>
-                            <w:proofErr w:type="spellStart"/>
-                            <w:r>
-                              <w:rPr>
-                                <w:rFonts w:ascii="Times New Roman" w:hAnsi="Times New Roman" w:cs="Times New Roman"/>
-                                <w:sz w:val="18"/>
-                                <w:szCs w:val="18"/>
-                              </w:rPr>
-                              <w:t>potentio</w:t>
-                            </w:r>
-                            <w:proofErr w:type="spellEnd"/>
-                            <w:r>
-                              <w:rPr>
-                                <w:rFonts w:ascii="Times New Roman" w:hAnsi="Times New Roman" w:cs="Times New Roman"/>
-                                <w:sz w:val="18"/>
-                                <w:szCs w:val="18"/>
-                              </w:rPr>
-                              <w:t>);</w:t>
+                          </w:p>
+                          <w:p>
+                            <w:pPr>
+                              <w:rPr>
+                                <w:rFonts w:ascii="Times New Roman" w:hAnsi="Times New Roman" w:cs="Times New Roman"/>
+                                <w:sz w:val="18"/>
+                                <w:szCs w:val="18"/>
+                              </w:rPr>
+                            </w:pPr>
+                            <w:r>
+                              <w:rPr>
+                                <w:rFonts w:ascii="Times New Roman" w:hAnsi="Times New Roman" w:cs="Times New Roman"/>
+                                <w:sz w:val="18"/>
+                                <w:szCs w:val="18"/>
+                              </w:rPr>
+                              <w:t xml:space="preserve">void pattern2(){    </w:t>
+                            </w:r>
+                          </w:p>
+                          <w:p>
+                            <w:pPr>
+                              <w:rPr>
+                                <w:rFonts w:ascii="Times New Roman" w:hAnsi="Times New Roman" w:cs="Times New Roman"/>
+                                <w:sz w:val="18"/>
+                                <w:szCs w:val="18"/>
+                              </w:rPr>
+                            </w:pPr>
+                            <w:r>
+                              <w:rPr>
+                                <w:rFonts w:ascii="Times New Roman" w:hAnsi="Times New Roman" w:cs="Times New Roman"/>
+                                <w:sz w:val="18"/>
+                                <w:szCs w:val="18"/>
+                              </w:rPr>
+                              <w:t xml:space="preserve">  for(int x = 4; x&lt;=11 ; x++){</w:t>
+                            </w:r>
+                          </w:p>
+                          <w:p>
+                            <w:pPr>
+                              <w:rPr>
+                                <w:rFonts w:ascii="Times New Roman" w:hAnsi="Times New Roman" w:cs="Times New Roman"/>
+                                <w:sz w:val="18"/>
+                                <w:szCs w:val="18"/>
+                              </w:rPr>
+                            </w:pPr>
+                            <w:r>
+                              <w:rPr>
+                                <w:rFonts w:ascii="Times New Roman" w:hAnsi="Times New Roman" w:cs="Times New Roman"/>
+                                <w:sz w:val="18"/>
+                                <w:szCs w:val="18"/>
+                              </w:rPr>
+                              <w:t xml:space="preserve">    delayTime= analogRead(potentio);</w:t>
+                            </w:r>
+                          </w:p>
+                          <w:p>
+                            <w:pPr>
+                              <w:rPr>
+                                <w:rFonts w:ascii="Times New Roman" w:hAnsi="Times New Roman" w:cs="Times New Roman"/>
+                                <w:sz w:val="18"/>
+                                <w:szCs w:val="18"/>
+                              </w:rPr>
+                            </w:pPr>
+                            <w:r>
+                              <w:rPr>
+                                <w:rFonts w:ascii="Times New Roman" w:hAnsi="Times New Roman" w:cs="Times New Roman"/>
+                                <w:sz w:val="18"/>
+                                <w:szCs w:val="18"/>
+                              </w:rPr>
+                              <w:t xml:space="preserve">    digitalWrite(x, HIGH);</w:t>
+                            </w:r>
+                          </w:p>
+                          <w:p>
+                            <w:pPr>
+                              <w:rPr>
+                                <w:rFonts w:ascii="Times New Roman" w:hAnsi="Times New Roman" w:cs="Times New Roman"/>
+                                <w:sz w:val="18"/>
+                                <w:szCs w:val="18"/>
+                              </w:rPr>
+                            </w:pPr>
+                            <w:r>
+                              <w:rPr>
+                                <w:rFonts w:ascii="Times New Roman" w:hAnsi="Times New Roman" w:cs="Times New Roman"/>
+                                <w:sz w:val="18"/>
+                                <w:szCs w:val="18"/>
+                              </w:rPr>
+                              <w:t xml:space="preserve">    delay(delayTime);}</w:t>
+                            </w:r>
+                          </w:p>
+                          <w:p>
+                            <w:pPr>
+                              <w:rPr>
+                                <w:rFonts w:ascii="Times New Roman" w:hAnsi="Times New Roman" w:cs="Times New Roman"/>
+                                <w:sz w:val="18"/>
+                                <w:szCs w:val="18"/>
+                              </w:rPr>
+                            </w:pPr>
+                          </w:p>
+                          <w:p>
+                            <w:pPr>
+                              <w:rPr>
+                                <w:rFonts w:ascii="Times New Roman" w:hAnsi="Times New Roman" w:cs="Times New Roman"/>
+                                <w:sz w:val="18"/>
+                                <w:szCs w:val="18"/>
+                              </w:rPr>
+                            </w:pPr>
+                            <w:r>
+                              <w:rPr>
+                                <w:rFonts w:ascii="Times New Roman" w:hAnsi="Times New Roman" w:cs="Times New Roman"/>
+                                <w:sz w:val="18"/>
+                                <w:szCs w:val="18"/>
+                              </w:rPr>
+                              <w:t xml:space="preserve">  for(int x = 11 ; x&gt;= 4 ; x--){</w:t>
+                            </w:r>
+                          </w:p>
+                          <w:p>
+                            <w:pPr>
+                              <w:rPr>
+                                <w:rFonts w:ascii="Times New Roman" w:hAnsi="Times New Roman" w:cs="Times New Roman"/>
+                                <w:sz w:val="18"/>
+                                <w:szCs w:val="18"/>
+                              </w:rPr>
+                            </w:pPr>
+                            <w:r>
+                              <w:rPr>
+                                <w:rFonts w:ascii="Times New Roman" w:hAnsi="Times New Roman" w:cs="Times New Roman"/>
+                                <w:sz w:val="18"/>
+                                <w:szCs w:val="18"/>
+                              </w:rPr>
+                              <w:t xml:space="preserve">    delayTime= analogRead(potentio);</w:t>
+                            </w:r>
+                          </w:p>
+                          <w:p>
+                            <w:pPr>
+                              <w:rPr>
+                                <w:rFonts w:ascii="Times New Roman" w:hAnsi="Times New Roman" w:cs="Times New Roman"/>
+                                <w:sz w:val="18"/>
+                                <w:szCs w:val="18"/>
+                              </w:rPr>
+                            </w:pPr>
+                            <w:r>
+                              <w:rPr>
+                                <w:rFonts w:ascii="Times New Roman" w:hAnsi="Times New Roman" w:cs="Times New Roman"/>
+                                <w:sz w:val="18"/>
+                                <w:szCs w:val="18"/>
+                              </w:rPr>
+                              <w:t xml:space="preserve">    digitalWrite(x, LOW);</w:t>
+                            </w:r>
+                          </w:p>
+                          <w:p>
+                            <w:pPr>
+                              <w:rPr>
+                                <w:rFonts w:ascii="Times New Roman" w:hAnsi="Times New Roman" w:cs="Times New Roman"/>
+                                <w:sz w:val="18"/>
+                                <w:szCs w:val="18"/>
+                              </w:rPr>
+                            </w:pPr>
+                            <w:r>
+                              <w:rPr>
+                                <w:rFonts w:ascii="Times New Roman" w:hAnsi="Times New Roman" w:cs="Times New Roman"/>
+                                <w:sz w:val="18"/>
+                                <w:szCs w:val="18"/>
+                              </w:rPr>
+                              <w:t xml:space="preserve">    delay(delayTime);}}</w:t>
                             </w:r>
                           </w:p>
                           <w:p>
@@ -14976,162 +13421,22 @@
                               </w:rPr>
                               <w:t xml:space="preserve">    </w:t>
                             </w:r>
-                            <w:proofErr w:type="spellStart"/>
-                            <w:r>
-                              <w:rPr>
-                                <w:rFonts w:ascii="Times New Roman" w:hAnsi="Times New Roman" w:cs="Times New Roman"/>
-                                <w:sz w:val="18"/>
-                                <w:szCs w:val="18"/>
-                              </w:rPr>
-                              <w:t>digitalWrite</w:t>
-                            </w:r>
-                            <w:proofErr w:type="spellEnd"/>
-                            <w:r>
-                              <w:rPr>
-                                <w:rFonts w:ascii="Times New Roman" w:hAnsi="Times New Roman" w:cs="Times New Roman"/>
-                                <w:sz w:val="18"/>
-                                <w:szCs w:val="18"/>
-                              </w:rPr>
-                              <w:t>(x, HIGH);</w:t>
-                            </w:r>
-                          </w:p>
-                          <w:p>
-                            <w:pPr>
-                              <w:rPr>
-                                <w:rFonts w:ascii="Times New Roman" w:hAnsi="Times New Roman" w:cs="Times New Roman"/>
-                                <w:sz w:val="18"/>
-                                <w:szCs w:val="18"/>
-                              </w:rPr>
-                            </w:pPr>
-                            <w:r>
-                              <w:rPr>
-                                <w:rFonts w:ascii="Times New Roman" w:hAnsi="Times New Roman" w:cs="Times New Roman"/>
-                                <w:sz w:val="18"/>
-                                <w:szCs w:val="18"/>
-                              </w:rPr>
-                              <w:t xml:space="preserve">    delay(</w:t>
-                            </w:r>
-                            <w:proofErr w:type="spellStart"/>
-                            <w:r>
-                              <w:rPr>
-                                <w:rFonts w:ascii="Times New Roman" w:hAnsi="Times New Roman" w:cs="Times New Roman"/>
-                                <w:sz w:val="18"/>
-                                <w:szCs w:val="18"/>
-                              </w:rPr>
-                              <w:t>delayTime</w:t>
-                            </w:r>
-                            <w:proofErr w:type="spellEnd"/>
-                            <w:r>
-                              <w:rPr>
-                                <w:rFonts w:ascii="Times New Roman" w:hAnsi="Times New Roman" w:cs="Times New Roman"/>
-                                <w:sz w:val="18"/>
-                                <w:szCs w:val="18"/>
-                              </w:rPr>
-                              <w:t>);</w:t>
-                            </w:r>
-                          </w:p>
-                          <w:p>
-                            <w:pPr>
-                              <w:rPr>
-                                <w:rFonts w:ascii="Times New Roman" w:hAnsi="Times New Roman" w:cs="Times New Roman"/>
-                                <w:sz w:val="18"/>
-                                <w:szCs w:val="18"/>
-                              </w:rPr>
-                            </w:pPr>
-                            <w:r>
-                              <w:rPr>
-                                <w:rFonts w:ascii="Times New Roman" w:hAnsi="Times New Roman" w:cs="Times New Roman"/>
-                                <w:sz w:val="18"/>
-                                <w:szCs w:val="18"/>
-                              </w:rPr>
-                              <w:t xml:space="preserve">    </w:t>
-                            </w:r>
-                            <w:proofErr w:type="spellStart"/>
-                            <w:r>
-                              <w:rPr>
-                                <w:rFonts w:ascii="Times New Roman" w:hAnsi="Times New Roman" w:cs="Times New Roman"/>
-                                <w:sz w:val="18"/>
-                                <w:szCs w:val="18"/>
-                              </w:rPr>
-                              <w:t>digitalWrite</w:t>
-                            </w:r>
-                            <w:proofErr w:type="spellEnd"/>
-                            <w:r>
-                              <w:rPr>
-                                <w:rFonts w:ascii="Times New Roman" w:hAnsi="Times New Roman" w:cs="Times New Roman"/>
-                                <w:sz w:val="18"/>
-                                <w:szCs w:val="18"/>
-                              </w:rPr>
-                              <w:t>(x, LOW);</w:t>
-                            </w:r>
-                          </w:p>
-                          <w:p>
-                            <w:pPr>
-                              <w:rPr>
-                                <w:rFonts w:ascii="Times New Roman" w:hAnsi="Times New Roman" w:cs="Times New Roman"/>
-                                <w:sz w:val="18"/>
-                                <w:szCs w:val="18"/>
-                              </w:rPr>
-                            </w:pPr>
-                            <w:r>
-                              <w:rPr>
-                                <w:rFonts w:ascii="Times New Roman" w:hAnsi="Times New Roman" w:cs="Times New Roman"/>
-                                <w:sz w:val="18"/>
-                                <w:szCs w:val="18"/>
-                              </w:rPr>
-                              <w:t xml:space="preserve">    delay(</w:t>
-                            </w:r>
-                            <w:proofErr w:type="spellStart"/>
-                            <w:r>
-                              <w:rPr>
-                                <w:rFonts w:ascii="Times New Roman" w:hAnsi="Times New Roman" w:cs="Times New Roman"/>
-                                <w:sz w:val="18"/>
-                                <w:szCs w:val="18"/>
-                              </w:rPr>
-                              <w:t>delayTime</w:t>
-                            </w:r>
-                            <w:proofErr w:type="spellEnd"/>
-                            <w:r>
-                              <w:rPr>
-                                <w:rFonts w:ascii="Times New Roman" w:hAnsi="Times New Roman" w:cs="Times New Roman"/>
-                                <w:sz w:val="18"/>
-                                <w:szCs w:val="18"/>
-                              </w:rPr>
-                              <w:t>);}}</w:t>
-                            </w:r>
-                          </w:p>
-                          <w:p>
-                            <w:pPr>
-                              <w:rPr>
-                                <w:rFonts w:ascii="Times New Roman" w:hAnsi="Times New Roman" w:cs="Times New Roman"/>
-                                <w:sz w:val="18"/>
-                                <w:szCs w:val="18"/>
-                              </w:rPr>
-                            </w:pPr>
-                            <w:r>
-                              <w:rPr>
-                                <w:rFonts w:ascii="Times New Roman" w:hAnsi="Times New Roman" w:cs="Times New Roman"/>
-                                <w:sz w:val="18"/>
-                                <w:szCs w:val="18"/>
-                              </w:rPr>
-                              <w:t xml:space="preserve">    </w:t>
-                            </w:r>
-                          </w:p>
-                          <w:p>
-                            <w:pPr>
-                              <w:rPr>
-                                <w:rFonts w:ascii="Times New Roman" w:hAnsi="Times New Roman" w:cs="Times New Roman"/>
-                                <w:sz w:val="18"/>
-                                <w:szCs w:val="18"/>
-                              </w:rPr>
-                            </w:pPr>
-                            <w:r>
-                              <w:rPr>
-                                <w:rFonts w:ascii="Times New Roman" w:hAnsi="Times New Roman" w:cs="Times New Roman"/>
-                                <w:sz w:val="18"/>
-                                <w:szCs w:val="18"/>
-                              </w:rPr>
-                              <w:t xml:space="preserve">void pattern2(){    </w:t>
+                          </w:p>
+                          <w:p>
+                            <w:pPr>
+                              <w:rPr>
+                                <w:rFonts w:ascii="Times New Roman" w:hAnsi="Times New Roman" w:cs="Times New Roman"/>
+                                <w:sz w:val="18"/>
+                                <w:szCs w:val="18"/>
+                              </w:rPr>
+                            </w:pPr>
+                            <w:r>
+                              <w:rPr>
+                                <w:rFonts w:ascii="Times New Roman" w:hAnsi="Times New Roman" w:cs="Times New Roman"/>
+                                <w:sz w:val="18"/>
+                                <w:szCs w:val="18"/>
+                              </w:rPr>
+                              <w:t>void pattern3(){</w:t>
                             </w:r>
                           </w:p>
                           <w:p>
@@ -15165,525 +13470,58 @@
                                 <w:sz w:val="18"/>
                                 <w:szCs w:val="18"/>
                               </w:rPr>
-                              <w:t xml:space="preserve">    </w:t>
-                            </w:r>
-                            <w:proofErr w:type="spellStart"/>
-                            <w:r>
-                              <w:rPr>
-                                <w:rFonts w:ascii="Times New Roman" w:hAnsi="Times New Roman" w:cs="Times New Roman"/>
-                                <w:sz w:val="18"/>
-                                <w:szCs w:val="18"/>
-                              </w:rPr>
-                              <w:t>delayTime</w:t>
-                            </w:r>
-                            <w:proofErr w:type="spellEnd"/>
-                            <w:r>
-                              <w:rPr>
-                                <w:rFonts w:ascii="Times New Roman" w:hAnsi="Times New Roman" w:cs="Times New Roman"/>
-                                <w:sz w:val="18"/>
-                                <w:szCs w:val="18"/>
-                              </w:rPr>
-                              <w:t xml:space="preserve">= </w:t>
-                            </w:r>
-                            <w:proofErr w:type="spellStart"/>
-                            <w:r>
-                              <w:rPr>
-                                <w:rFonts w:ascii="Times New Roman" w:hAnsi="Times New Roman" w:cs="Times New Roman"/>
-                                <w:sz w:val="18"/>
-                                <w:szCs w:val="18"/>
-                              </w:rPr>
-                              <w:t>analogRead</w:t>
-                            </w:r>
-                            <w:proofErr w:type="spellEnd"/>
-                            <w:r>
-                              <w:rPr>
-                                <w:rFonts w:ascii="Times New Roman" w:hAnsi="Times New Roman" w:cs="Times New Roman"/>
-                                <w:sz w:val="18"/>
-                                <w:szCs w:val="18"/>
-                              </w:rPr>
-                              <w:t>(</w:t>
-                            </w:r>
-                            <w:proofErr w:type="spellStart"/>
-                            <w:r>
-                              <w:rPr>
-                                <w:rFonts w:ascii="Times New Roman" w:hAnsi="Times New Roman" w:cs="Times New Roman"/>
-                                <w:sz w:val="18"/>
-                                <w:szCs w:val="18"/>
-                              </w:rPr>
-                              <w:t>potentio</w:t>
-                            </w:r>
-                            <w:proofErr w:type="spellEnd"/>
-                            <w:r>
-                              <w:rPr>
-                                <w:rFonts w:ascii="Times New Roman" w:hAnsi="Times New Roman" w:cs="Times New Roman"/>
-                                <w:sz w:val="18"/>
-                                <w:szCs w:val="18"/>
-                              </w:rPr>
-                              <w:t>);</w:t>
-                            </w:r>
-                          </w:p>
-                          <w:p>
-                            <w:pPr>
-                              <w:rPr>
-                                <w:rFonts w:ascii="Times New Roman" w:hAnsi="Times New Roman" w:cs="Times New Roman"/>
-                                <w:sz w:val="18"/>
-                                <w:szCs w:val="18"/>
-                              </w:rPr>
-                            </w:pPr>
-                            <w:r>
-                              <w:rPr>
-                                <w:rFonts w:ascii="Times New Roman" w:hAnsi="Times New Roman" w:cs="Times New Roman"/>
-                                <w:sz w:val="18"/>
-                                <w:szCs w:val="18"/>
-                              </w:rPr>
-                              <w:t xml:space="preserve">    </w:t>
-                            </w:r>
-                            <w:proofErr w:type="spellStart"/>
-                            <w:r>
-                              <w:rPr>
-                                <w:rFonts w:ascii="Times New Roman" w:hAnsi="Times New Roman" w:cs="Times New Roman"/>
-                                <w:sz w:val="18"/>
-                                <w:szCs w:val="18"/>
-                              </w:rPr>
-                              <w:t>digitalWrite</w:t>
-                            </w:r>
-                            <w:proofErr w:type="spellEnd"/>
-                            <w:r>
-                              <w:rPr>
-                                <w:rFonts w:ascii="Times New Roman" w:hAnsi="Times New Roman" w:cs="Times New Roman"/>
-                                <w:sz w:val="18"/>
-                                <w:szCs w:val="18"/>
-                              </w:rPr>
-                              <w:t>(x, HIGH);</w:t>
-                            </w:r>
-                          </w:p>
-                          <w:p>
-                            <w:pPr>
-                              <w:rPr>
-                                <w:rFonts w:ascii="Times New Roman" w:hAnsi="Times New Roman" w:cs="Times New Roman"/>
-                                <w:sz w:val="18"/>
-                                <w:szCs w:val="18"/>
-                              </w:rPr>
-                            </w:pPr>
-                            <w:r>
-                              <w:rPr>
-                                <w:rFonts w:ascii="Times New Roman" w:hAnsi="Times New Roman" w:cs="Times New Roman"/>
-                                <w:sz w:val="18"/>
-                                <w:szCs w:val="18"/>
-                              </w:rPr>
-                              <w:t xml:space="preserve">    delay(</w:t>
-                            </w:r>
-                            <w:proofErr w:type="spellStart"/>
-                            <w:r>
-                              <w:rPr>
-                                <w:rFonts w:ascii="Times New Roman" w:hAnsi="Times New Roman" w:cs="Times New Roman"/>
-                                <w:sz w:val="18"/>
-                                <w:szCs w:val="18"/>
-                              </w:rPr>
-                              <w:t>delayTime</w:t>
-                            </w:r>
-                            <w:proofErr w:type="spellEnd"/>
-                            <w:r>
-                              <w:rPr>
-                                <w:rFonts w:ascii="Times New Roman" w:hAnsi="Times New Roman" w:cs="Times New Roman"/>
-                                <w:sz w:val="18"/>
-                                <w:szCs w:val="18"/>
-                              </w:rPr>
-                              <w:t>);}</w:t>
-                            </w:r>
-                          </w:p>
-                          <w:p>
-                            <w:pPr>
-                              <w:rPr>
-                                <w:rFonts w:ascii="Times New Roman" w:hAnsi="Times New Roman" w:cs="Times New Roman"/>
-                                <w:sz w:val="18"/>
-                                <w:szCs w:val="18"/>
-                              </w:rPr>
-                            </w:pPr>
-                          </w:p>
-                          <w:p>
-                            <w:pPr>
-                              <w:rPr>
-                                <w:rFonts w:ascii="Times New Roman" w:hAnsi="Times New Roman" w:cs="Times New Roman"/>
-                                <w:sz w:val="18"/>
-                                <w:szCs w:val="18"/>
-                              </w:rPr>
-                            </w:pPr>
-                            <w:r>
-                              <w:rPr>
-                                <w:rFonts w:ascii="Times New Roman" w:hAnsi="Times New Roman" w:cs="Times New Roman"/>
-                                <w:sz w:val="18"/>
-                                <w:szCs w:val="18"/>
-                              </w:rPr>
-                              <w:t xml:space="preserve">  for(int x = 11 ; x&gt;= 4 ; x--){</w:t>
-                            </w:r>
-                          </w:p>
-                          <w:p>
-                            <w:pPr>
-                              <w:rPr>
-                                <w:rFonts w:ascii="Times New Roman" w:hAnsi="Times New Roman" w:cs="Times New Roman"/>
-                                <w:sz w:val="18"/>
-                                <w:szCs w:val="18"/>
-                              </w:rPr>
-                            </w:pPr>
-                            <w:r>
-                              <w:rPr>
-                                <w:rFonts w:ascii="Times New Roman" w:hAnsi="Times New Roman" w:cs="Times New Roman"/>
-                                <w:sz w:val="18"/>
-                                <w:szCs w:val="18"/>
-                              </w:rPr>
-                              <w:t xml:space="preserve">    </w:t>
-                            </w:r>
-                            <w:proofErr w:type="spellStart"/>
-                            <w:r>
-                              <w:rPr>
-                                <w:rFonts w:ascii="Times New Roman" w:hAnsi="Times New Roman" w:cs="Times New Roman"/>
-                                <w:sz w:val="18"/>
-                                <w:szCs w:val="18"/>
-                              </w:rPr>
-                              <w:t>delayTime</w:t>
-                            </w:r>
-                            <w:proofErr w:type="spellEnd"/>
-                            <w:r>
-                              <w:rPr>
-                                <w:rFonts w:ascii="Times New Roman" w:hAnsi="Times New Roman" w:cs="Times New Roman"/>
-                                <w:sz w:val="18"/>
-                                <w:szCs w:val="18"/>
-                              </w:rPr>
-                              <w:t xml:space="preserve">= </w:t>
-                            </w:r>
-                            <w:proofErr w:type="spellStart"/>
-                            <w:r>
-                              <w:rPr>
-                                <w:rFonts w:ascii="Times New Roman" w:hAnsi="Times New Roman" w:cs="Times New Roman"/>
-                                <w:sz w:val="18"/>
-                                <w:szCs w:val="18"/>
-                              </w:rPr>
-                              <w:t>analogRead</w:t>
-                            </w:r>
-                            <w:proofErr w:type="spellEnd"/>
-                            <w:r>
-                              <w:rPr>
-                                <w:rFonts w:ascii="Times New Roman" w:hAnsi="Times New Roman" w:cs="Times New Roman"/>
-                                <w:sz w:val="18"/>
-                                <w:szCs w:val="18"/>
-                              </w:rPr>
-                              <w:t>(</w:t>
-                            </w:r>
-                            <w:proofErr w:type="spellStart"/>
-                            <w:r>
-                              <w:rPr>
-                                <w:rFonts w:ascii="Times New Roman" w:hAnsi="Times New Roman" w:cs="Times New Roman"/>
-                                <w:sz w:val="18"/>
-                                <w:szCs w:val="18"/>
-                              </w:rPr>
-                              <w:t>potentio</w:t>
-                            </w:r>
-                            <w:proofErr w:type="spellEnd"/>
-                            <w:r>
-                              <w:rPr>
-                                <w:rFonts w:ascii="Times New Roman" w:hAnsi="Times New Roman" w:cs="Times New Roman"/>
-                                <w:sz w:val="18"/>
-                                <w:szCs w:val="18"/>
-                              </w:rPr>
-                              <w:t>);</w:t>
-                            </w:r>
-                          </w:p>
-                          <w:p>
-                            <w:pPr>
-                              <w:rPr>
-                                <w:rFonts w:ascii="Times New Roman" w:hAnsi="Times New Roman" w:cs="Times New Roman"/>
-                                <w:sz w:val="18"/>
-                                <w:szCs w:val="18"/>
-                              </w:rPr>
-                            </w:pPr>
-                            <w:r>
-                              <w:rPr>
-                                <w:rFonts w:ascii="Times New Roman" w:hAnsi="Times New Roman" w:cs="Times New Roman"/>
-                                <w:sz w:val="18"/>
-                                <w:szCs w:val="18"/>
-                              </w:rPr>
-                              <w:t xml:space="preserve">    </w:t>
-                            </w:r>
-                            <w:proofErr w:type="spellStart"/>
-                            <w:r>
-                              <w:rPr>
-                                <w:rFonts w:ascii="Times New Roman" w:hAnsi="Times New Roman" w:cs="Times New Roman"/>
-                                <w:sz w:val="18"/>
-                                <w:szCs w:val="18"/>
-                              </w:rPr>
-                              <w:t>digitalWrite</w:t>
-                            </w:r>
-                            <w:proofErr w:type="spellEnd"/>
-                            <w:r>
-                              <w:rPr>
-                                <w:rFonts w:ascii="Times New Roman" w:hAnsi="Times New Roman" w:cs="Times New Roman"/>
-                                <w:sz w:val="18"/>
-                                <w:szCs w:val="18"/>
-                              </w:rPr>
-                              <w:t>(x, LOW);</w:t>
-                            </w:r>
-                          </w:p>
-                          <w:p>
-                            <w:pPr>
-                              <w:rPr>
-                                <w:rFonts w:ascii="Times New Roman" w:hAnsi="Times New Roman" w:cs="Times New Roman"/>
-                                <w:sz w:val="18"/>
-                                <w:szCs w:val="18"/>
-                              </w:rPr>
-                            </w:pPr>
-                            <w:r>
-                              <w:rPr>
-                                <w:rFonts w:ascii="Times New Roman" w:hAnsi="Times New Roman" w:cs="Times New Roman"/>
-                                <w:sz w:val="18"/>
-                                <w:szCs w:val="18"/>
-                              </w:rPr>
-                              <w:t xml:space="preserve">    delay(</w:t>
-                            </w:r>
-                            <w:proofErr w:type="spellStart"/>
-                            <w:r>
-                              <w:rPr>
-                                <w:rFonts w:ascii="Times New Roman" w:hAnsi="Times New Roman" w:cs="Times New Roman"/>
-                                <w:sz w:val="18"/>
-                                <w:szCs w:val="18"/>
-                              </w:rPr>
-                              <w:t>delayTime</w:t>
-                            </w:r>
-                            <w:proofErr w:type="spellEnd"/>
-                            <w:r>
-                              <w:rPr>
-                                <w:rFonts w:ascii="Times New Roman" w:hAnsi="Times New Roman" w:cs="Times New Roman"/>
-                                <w:sz w:val="18"/>
-                                <w:szCs w:val="18"/>
-                              </w:rPr>
-                              <w:t>);}}</w:t>
-                            </w:r>
-                          </w:p>
-                          <w:p>
-                            <w:pPr>
-                              <w:rPr>
-                                <w:rFonts w:ascii="Times New Roman" w:hAnsi="Times New Roman" w:cs="Times New Roman"/>
-                                <w:sz w:val="18"/>
-                                <w:szCs w:val="18"/>
-                              </w:rPr>
-                            </w:pPr>
-                            <w:r>
-                              <w:rPr>
-                                <w:rFonts w:ascii="Times New Roman" w:hAnsi="Times New Roman" w:cs="Times New Roman"/>
-                                <w:sz w:val="18"/>
-                                <w:szCs w:val="18"/>
-                              </w:rPr>
-                              <w:t xml:space="preserve">    </w:t>
-                            </w:r>
-                          </w:p>
-                          <w:p>
-                            <w:pPr>
-                              <w:rPr>
-                                <w:rFonts w:ascii="Times New Roman" w:hAnsi="Times New Roman" w:cs="Times New Roman"/>
-                                <w:sz w:val="18"/>
-                                <w:szCs w:val="18"/>
-                              </w:rPr>
-                            </w:pPr>
-                            <w:r>
-                              <w:rPr>
-                                <w:rFonts w:ascii="Times New Roman" w:hAnsi="Times New Roman" w:cs="Times New Roman"/>
-                                <w:sz w:val="18"/>
-                                <w:szCs w:val="18"/>
-                              </w:rPr>
-                              <w:t>void pattern3(){</w:t>
-                            </w:r>
-                          </w:p>
-                          <w:p>
-                            <w:pPr>
-                              <w:rPr>
-                                <w:rFonts w:ascii="Times New Roman" w:hAnsi="Times New Roman" w:cs="Times New Roman"/>
-                                <w:sz w:val="18"/>
-                                <w:szCs w:val="18"/>
-                              </w:rPr>
-                            </w:pPr>
-                            <w:r>
-                              <w:rPr>
-                                <w:rFonts w:ascii="Times New Roman" w:hAnsi="Times New Roman" w:cs="Times New Roman"/>
-                                <w:sz w:val="18"/>
-                                <w:szCs w:val="18"/>
-                              </w:rPr>
-                              <w:t xml:space="preserve">  for(int x = 4; x&lt;=11 ; x++){</w:t>
-                            </w:r>
-                          </w:p>
-                          <w:p>
-                            <w:pPr>
-                              <w:rPr>
-                                <w:rFonts w:ascii="Times New Roman" w:hAnsi="Times New Roman" w:cs="Times New Roman"/>
-                                <w:sz w:val="18"/>
-                                <w:szCs w:val="18"/>
-                              </w:rPr>
-                            </w:pPr>
-                            <w:r>
-                              <w:rPr>
-                                <w:rFonts w:ascii="Times New Roman" w:hAnsi="Times New Roman" w:cs="Times New Roman"/>
-                                <w:sz w:val="18"/>
-                                <w:szCs w:val="18"/>
-                              </w:rPr>
-                              <w:t xml:space="preserve">    </w:t>
-                            </w:r>
-                            <w:proofErr w:type="spellStart"/>
-                            <w:r>
-                              <w:rPr>
-                                <w:rFonts w:ascii="Times New Roman" w:hAnsi="Times New Roman" w:cs="Times New Roman"/>
-                                <w:sz w:val="18"/>
-                                <w:szCs w:val="18"/>
-                              </w:rPr>
-                              <w:t>delayTime</w:t>
-                            </w:r>
-                            <w:proofErr w:type="spellEnd"/>
-                            <w:r>
-                              <w:rPr>
-                                <w:rFonts w:ascii="Times New Roman" w:hAnsi="Times New Roman" w:cs="Times New Roman"/>
-                                <w:sz w:val="18"/>
-                                <w:szCs w:val="18"/>
-                              </w:rPr>
-                              <w:t xml:space="preserve">= </w:t>
-                            </w:r>
-                            <w:proofErr w:type="spellStart"/>
-                            <w:r>
-                              <w:rPr>
-                                <w:rFonts w:ascii="Times New Roman" w:hAnsi="Times New Roman" w:cs="Times New Roman"/>
-                                <w:sz w:val="18"/>
-                                <w:szCs w:val="18"/>
-                              </w:rPr>
-                              <w:t>analogRead</w:t>
-                            </w:r>
-                            <w:proofErr w:type="spellEnd"/>
-                            <w:r>
-                              <w:rPr>
-                                <w:rFonts w:ascii="Times New Roman" w:hAnsi="Times New Roman" w:cs="Times New Roman"/>
-                                <w:sz w:val="18"/>
-                                <w:szCs w:val="18"/>
-                              </w:rPr>
-                              <w:t>(</w:t>
-                            </w:r>
-                            <w:proofErr w:type="spellStart"/>
-                            <w:r>
-                              <w:rPr>
-                                <w:rFonts w:ascii="Times New Roman" w:hAnsi="Times New Roman" w:cs="Times New Roman"/>
-                                <w:sz w:val="18"/>
-                                <w:szCs w:val="18"/>
-                              </w:rPr>
-                              <w:t>potentio</w:t>
-                            </w:r>
-                            <w:proofErr w:type="spellEnd"/>
-                            <w:r>
-                              <w:rPr>
-                                <w:rFonts w:ascii="Times New Roman" w:hAnsi="Times New Roman" w:cs="Times New Roman"/>
-                                <w:sz w:val="18"/>
-                                <w:szCs w:val="18"/>
-                              </w:rPr>
-                              <w:t>);</w:t>
-                            </w:r>
-                          </w:p>
-                          <w:p>
-                            <w:pPr>
-                              <w:rPr>
-                                <w:rFonts w:ascii="Times New Roman" w:hAnsi="Times New Roman" w:cs="Times New Roman"/>
-                                <w:sz w:val="18"/>
-                                <w:szCs w:val="18"/>
-                              </w:rPr>
-                            </w:pPr>
-                            <w:r>
-                              <w:rPr>
-                                <w:rFonts w:ascii="Times New Roman" w:hAnsi="Times New Roman" w:cs="Times New Roman"/>
-                                <w:sz w:val="18"/>
-                                <w:szCs w:val="18"/>
-                              </w:rPr>
-                              <w:t xml:space="preserve">    </w:t>
-                            </w:r>
-                            <w:proofErr w:type="spellStart"/>
-                            <w:r>
-                              <w:rPr>
-                                <w:rFonts w:ascii="Times New Roman" w:hAnsi="Times New Roman" w:cs="Times New Roman"/>
-                                <w:sz w:val="18"/>
-                                <w:szCs w:val="18"/>
-                              </w:rPr>
-                              <w:t>digitalWrite</w:t>
-                            </w:r>
-                            <w:proofErr w:type="spellEnd"/>
-                            <w:r>
-                              <w:rPr>
-                                <w:rFonts w:ascii="Times New Roman" w:hAnsi="Times New Roman" w:cs="Times New Roman"/>
-                                <w:sz w:val="18"/>
-                                <w:szCs w:val="18"/>
-                              </w:rPr>
-                              <w:t>(x, HIGH);</w:t>
-                            </w:r>
-                          </w:p>
-                          <w:p>
-                            <w:pPr>
-                              <w:rPr>
-                                <w:rFonts w:ascii="Times New Roman" w:hAnsi="Times New Roman" w:cs="Times New Roman"/>
-                                <w:sz w:val="18"/>
-                                <w:szCs w:val="18"/>
-                              </w:rPr>
-                            </w:pPr>
-                            <w:r>
-                              <w:rPr>
-                                <w:rFonts w:ascii="Times New Roman" w:hAnsi="Times New Roman" w:cs="Times New Roman"/>
-                                <w:sz w:val="18"/>
-                                <w:szCs w:val="18"/>
-                              </w:rPr>
-                              <w:t xml:space="preserve">    delay(</w:t>
-                            </w:r>
-                            <w:proofErr w:type="spellStart"/>
-                            <w:r>
-                              <w:rPr>
-                                <w:rFonts w:ascii="Times New Roman" w:hAnsi="Times New Roman" w:cs="Times New Roman"/>
-                                <w:sz w:val="18"/>
-                                <w:szCs w:val="18"/>
-                              </w:rPr>
-                              <w:t>delayTime</w:t>
-                            </w:r>
-                            <w:proofErr w:type="spellEnd"/>
-                            <w:r>
-                              <w:rPr>
-                                <w:rFonts w:ascii="Times New Roman" w:hAnsi="Times New Roman" w:cs="Times New Roman"/>
-                                <w:sz w:val="18"/>
-                                <w:szCs w:val="18"/>
-                              </w:rPr>
-                              <w:t>);</w:t>
-                            </w:r>
-                          </w:p>
-                          <w:p>
-                            <w:pPr>
-                              <w:rPr>
-                                <w:rFonts w:ascii="Times New Roman" w:hAnsi="Times New Roman" w:cs="Times New Roman"/>
-                                <w:sz w:val="18"/>
-                                <w:szCs w:val="18"/>
-                              </w:rPr>
-                            </w:pPr>
-                            <w:r>
-                              <w:rPr>
-                                <w:rFonts w:ascii="Times New Roman" w:hAnsi="Times New Roman" w:cs="Times New Roman"/>
-                                <w:sz w:val="18"/>
-                                <w:szCs w:val="18"/>
-                              </w:rPr>
-                              <w:t xml:space="preserve">    </w:t>
-                            </w:r>
-                            <w:proofErr w:type="spellStart"/>
-                            <w:r>
-                              <w:rPr>
-                                <w:rFonts w:ascii="Times New Roman" w:hAnsi="Times New Roman" w:cs="Times New Roman"/>
-                                <w:sz w:val="18"/>
-                                <w:szCs w:val="18"/>
-                              </w:rPr>
-                              <w:t>digitalWrite</w:t>
-                            </w:r>
-                            <w:proofErr w:type="spellEnd"/>
-                            <w:r>
-                              <w:rPr>
-                                <w:rFonts w:ascii="Times New Roman" w:hAnsi="Times New Roman" w:cs="Times New Roman"/>
-                                <w:sz w:val="18"/>
-                                <w:szCs w:val="18"/>
-                              </w:rPr>
-                              <w:t>(x, LOW);}</w:t>
+                              <w:t xml:space="preserve">    delayTime= analogRead(potentio);</w:t>
+                            </w:r>
+                          </w:p>
+                          <w:p>
+                            <w:pPr>
+                              <w:rPr>
+                                <w:rFonts w:ascii="Times New Roman" w:hAnsi="Times New Roman" w:cs="Times New Roman"/>
+                                <w:sz w:val="18"/>
+                                <w:szCs w:val="18"/>
+                              </w:rPr>
+                            </w:pPr>
+                            <w:r>
+                              <w:rPr>
+                                <w:rFonts w:ascii="Times New Roman" w:hAnsi="Times New Roman" w:cs="Times New Roman"/>
+                                <w:sz w:val="18"/>
+                                <w:szCs w:val="18"/>
+                              </w:rPr>
+                              <w:t xml:space="preserve">    digitalWrite(x, HIGH);</w:t>
+                            </w:r>
+                          </w:p>
+                          <w:p>
+                            <w:pPr>
+                              <w:rPr>
+                                <w:rFonts w:ascii="Times New Roman" w:hAnsi="Times New Roman" w:cs="Times New Roman"/>
+                                <w:sz w:val="18"/>
+                                <w:szCs w:val="18"/>
+                              </w:rPr>
+                            </w:pPr>
+                            <w:r>
+                              <w:rPr>
+                                <w:rFonts w:ascii="Times New Roman" w:hAnsi="Times New Roman" w:cs="Times New Roman"/>
+                                <w:sz w:val="18"/>
+                                <w:szCs w:val="18"/>
+                              </w:rPr>
+                              <w:t xml:space="preserve">    delay(delayTime);</w:t>
+                            </w:r>
+                          </w:p>
+                          <w:p>
+                            <w:pPr>
+                              <w:rPr>
+                                <w:rFonts w:ascii="Times New Roman" w:hAnsi="Times New Roman" w:cs="Times New Roman"/>
+                                <w:sz w:val="18"/>
+                                <w:szCs w:val="18"/>
+                              </w:rPr>
+                            </w:pPr>
+                            <w:r>
+                              <w:rPr>
+                                <w:rFonts w:ascii="Times New Roman" w:hAnsi="Times New Roman" w:cs="Times New Roman"/>
+                                <w:sz w:val="18"/>
+                                <w:szCs w:val="18"/>
+                              </w:rPr>
+                              <w:t xml:space="preserve">    digitalWrite(x, LOW);}</w:t>
                             </w:r>
                           </w:p>
                           <w:p>
@@ -15726,166 +13564,58 @@
                                 <w:sz w:val="18"/>
                                 <w:szCs w:val="18"/>
                               </w:rPr>
-                              <w:t xml:space="preserve">    </w:t>
-                            </w:r>
-                            <w:proofErr w:type="spellStart"/>
-                            <w:r>
-                              <w:rPr>
-                                <w:rFonts w:ascii="Times New Roman" w:hAnsi="Times New Roman" w:cs="Times New Roman"/>
-                                <w:sz w:val="18"/>
-                                <w:szCs w:val="18"/>
-                              </w:rPr>
-                              <w:t>delayTime</w:t>
-                            </w:r>
-                            <w:proofErr w:type="spellEnd"/>
-                            <w:r>
-                              <w:rPr>
-                                <w:rFonts w:ascii="Times New Roman" w:hAnsi="Times New Roman" w:cs="Times New Roman"/>
-                                <w:sz w:val="18"/>
-                                <w:szCs w:val="18"/>
-                              </w:rPr>
-                              <w:t xml:space="preserve">= </w:t>
-                            </w:r>
-                            <w:proofErr w:type="spellStart"/>
-                            <w:r>
-                              <w:rPr>
-                                <w:rFonts w:ascii="Times New Roman" w:hAnsi="Times New Roman" w:cs="Times New Roman"/>
-                                <w:sz w:val="18"/>
-                                <w:szCs w:val="18"/>
-                              </w:rPr>
-                              <w:t>analogRead</w:t>
-                            </w:r>
-                            <w:proofErr w:type="spellEnd"/>
-                            <w:r>
-                              <w:rPr>
-                                <w:rFonts w:ascii="Times New Roman" w:hAnsi="Times New Roman" w:cs="Times New Roman"/>
-                                <w:sz w:val="18"/>
-                                <w:szCs w:val="18"/>
-                              </w:rPr>
-                              <w:t>(</w:t>
-                            </w:r>
-                            <w:proofErr w:type="spellStart"/>
-                            <w:r>
-                              <w:rPr>
-                                <w:rFonts w:ascii="Times New Roman" w:hAnsi="Times New Roman" w:cs="Times New Roman"/>
-                                <w:sz w:val="18"/>
-                                <w:szCs w:val="18"/>
-                              </w:rPr>
-                              <w:t>potentio</w:t>
-                            </w:r>
-                            <w:proofErr w:type="spellEnd"/>
-                            <w:r>
-                              <w:rPr>
-                                <w:rFonts w:ascii="Times New Roman" w:hAnsi="Times New Roman" w:cs="Times New Roman"/>
-                                <w:sz w:val="18"/>
-                                <w:szCs w:val="18"/>
-                              </w:rPr>
-                              <w:t>);</w:t>
-                            </w:r>
-                          </w:p>
-                          <w:p>
-                            <w:pPr>
-                              <w:rPr>
-                                <w:rFonts w:ascii="Times New Roman" w:hAnsi="Times New Roman" w:cs="Times New Roman"/>
-                                <w:sz w:val="18"/>
-                                <w:szCs w:val="18"/>
-                              </w:rPr>
-                            </w:pPr>
-                            <w:r>
-                              <w:rPr>
-                                <w:rFonts w:ascii="Times New Roman" w:hAnsi="Times New Roman" w:cs="Times New Roman"/>
-                                <w:sz w:val="18"/>
-                                <w:szCs w:val="18"/>
-                              </w:rPr>
-                              <w:t xml:space="preserve">    </w:t>
-                            </w:r>
-                            <w:proofErr w:type="spellStart"/>
-                            <w:r>
-                              <w:rPr>
-                                <w:rFonts w:ascii="Times New Roman" w:hAnsi="Times New Roman" w:cs="Times New Roman"/>
-                                <w:sz w:val="18"/>
-                                <w:szCs w:val="18"/>
-                              </w:rPr>
-                              <w:t>digitalWrite</w:t>
-                            </w:r>
-                            <w:proofErr w:type="spellEnd"/>
-                            <w:r>
-                              <w:rPr>
-                                <w:rFonts w:ascii="Times New Roman" w:hAnsi="Times New Roman" w:cs="Times New Roman"/>
-                                <w:sz w:val="18"/>
-                                <w:szCs w:val="18"/>
-                              </w:rPr>
-                              <w:t>(x, HIGH);</w:t>
-                            </w:r>
-                          </w:p>
-                          <w:p>
-                            <w:pPr>
-                              <w:rPr>
-                                <w:rFonts w:ascii="Times New Roman" w:hAnsi="Times New Roman" w:cs="Times New Roman"/>
-                                <w:sz w:val="18"/>
-                                <w:szCs w:val="18"/>
-                              </w:rPr>
-                            </w:pPr>
-                            <w:r>
-                              <w:rPr>
-                                <w:rFonts w:ascii="Times New Roman" w:hAnsi="Times New Roman" w:cs="Times New Roman"/>
-                                <w:sz w:val="18"/>
-                                <w:szCs w:val="18"/>
-                              </w:rPr>
-                              <w:t xml:space="preserve">    delay(</w:t>
-                            </w:r>
-                            <w:proofErr w:type="spellStart"/>
-                            <w:r>
-                              <w:rPr>
-                                <w:rFonts w:ascii="Times New Roman" w:hAnsi="Times New Roman" w:cs="Times New Roman"/>
-                                <w:sz w:val="18"/>
-                                <w:szCs w:val="18"/>
-                              </w:rPr>
-                              <w:t>delayTime</w:t>
-                            </w:r>
-                            <w:proofErr w:type="spellEnd"/>
-                            <w:r>
-                              <w:rPr>
-                                <w:rFonts w:ascii="Times New Roman" w:hAnsi="Times New Roman" w:cs="Times New Roman"/>
-                                <w:sz w:val="18"/>
-                                <w:szCs w:val="18"/>
-                              </w:rPr>
-                              <w:t>);</w:t>
-                            </w:r>
-                          </w:p>
-                          <w:p>
-                            <w:pPr>
-                              <w:rPr>
-                                <w:rFonts w:ascii="Times New Roman" w:hAnsi="Times New Roman" w:cs="Times New Roman"/>
-                                <w:sz w:val="18"/>
-                                <w:szCs w:val="18"/>
-                              </w:rPr>
-                            </w:pPr>
-                            <w:r>
-                              <w:rPr>
-                                <w:rFonts w:ascii="Times New Roman" w:hAnsi="Times New Roman" w:cs="Times New Roman"/>
-                                <w:sz w:val="18"/>
-                                <w:szCs w:val="18"/>
-                              </w:rPr>
-                              <w:t xml:space="preserve">    </w:t>
-                            </w:r>
-                            <w:proofErr w:type="spellStart"/>
-                            <w:r>
-                              <w:rPr>
-                                <w:rFonts w:ascii="Times New Roman" w:hAnsi="Times New Roman" w:cs="Times New Roman"/>
-                                <w:sz w:val="18"/>
-                                <w:szCs w:val="18"/>
-                              </w:rPr>
-                              <w:t>digitalWrite</w:t>
-                            </w:r>
-                            <w:proofErr w:type="spellEnd"/>
-                            <w:r>
-                              <w:rPr>
-                                <w:rFonts w:ascii="Times New Roman" w:hAnsi="Times New Roman" w:cs="Times New Roman"/>
-                                <w:sz w:val="18"/>
-                                <w:szCs w:val="18"/>
-                              </w:rPr>
-                              <w:t>(x, LOW);}}</w:t>
+                              <w:t xml:space="preserve">    delayTime= analogRead(potentio);</w:t>
+                            </w:r>
+                          </w:p>
+                          <w:p>
+                            <w:pPr>
+                              <w:rPr>
+                                <w:rFonts w:ascii="Times New Roman" w:hAnsi="Times New Roman" w:cs="Times New Roman"/>
+                                <w:sz w:val="18"/>
+                                <w:szCs w:val="18"/>
+                              </w:rPr>
+                            </w:pPr>
+                            <w:r>
+                              <w:rPr>
+                                <w:rFonts w:ascii="Times New Roman" w:hAnsi="Times New Roman" w:cs="Times New Roman"/>
+                                <w:sz w:val="18"/>
+                                <w:szCs w:val="18"/>
+                              </w:rPr>
+                              <w:t xml:space="preserve">    digitalWrite(x, HIGH);</w:t>
+                            </w:r>
+                          </w:p>
+                          <w:p>
+                            <w:pPr>
+                              <w:rPr>
+                                <w:rFonts w:ascii="Times New Roman" w:hAnsi="Times New Roman" w:cs="Times New Roman"/>
+                                <w:sz w:val="18"/>
+                                <w:szCs w:val="18"/>
+                              </w:rPr>
+                            </w:pPr>
+                            <w:r>
+                              <w:rPr>
+                                <w:rFonts w:ascii="Times New Roman" w:hAnsi="Times New Roman" w:cs="Times New Roman"/>
+                                <w:sz w:val="18"/>
+                                <w:szCs w:val="18"/>
+                              </w:rPr>
+                              <w:t xml:space="preserve">    delay(delayTime);</w:t>
+                            </w:r>
+                          </w:p>
+                          <w:p>
+                            <w:pPr>
+                              <w:rPr>
+                                <w:rFonts w:ascii="Times New Roman" w:hAnsi="Times New Roman" w:cs="Times New Roman"/>
+                                <w:sz w:val="18"/>
+                                <w:szCs w:val="18"/>
+                              </w:rPr>
+                            </w:pPr>
+                            <w:r>
+                              <w:rPr>
+                                <w:rFonts w:ascii="Times New Roman" w:hAnsi="Times New Roman" w:cs="Times New Roman"/>
+                                <w:sz w:val="18"/>
+                                <w:szCs w:val="18"/>
+                              </w:rPr>
+                              <w:t xml:space="preserve">    digitalWrite(x, LOW);}}</w:t>
                             </w:r>
                           </w:p>
                         </w:txbxContent>
@@ -17476,986 +15206,417 @@
                                 <w:szCs w:val="18"/>
                               </w:rPr>
                             </w:pPr>
-                            <w:proofErr w:type="spellStart"/>
-                            <w:r>
-                              <w:rPr>
-                                <w:sz w:val="18"/>
-                                <w:szCs w:val="18"/>
-                              </w:rPr>
-                              <w:t>delayTime</w:t>
-                            </w:r>
-                            <w:proofErr w:type="spellEnd"/>
-                            <w:r>
-                              <w:rPr>
-                                <w:sz w:val="18"/>
-                                <w:szCs w:val="18"/>
-                              </w:rPr>
-                              <w:t xml:space="preserve">= </w:t>
-                            </w:r>
-                            <w:proofErr w:type="spellStart"/>
-                            <w:r>
-                              <w:rPr>
-                                <w:sz w:val="18"/>
-                                <w:szCs w:val="18"/>
-                              </w:rPr>
-                              <w:t>analogRead</w:t>
-                            </w:r>
-                            <w:proofErr w:type="spellEnd"/>
-                            <w:r>
-                              <w:rPr>
-                                <w:sz w:val="18"/>
-                                <w:szCs w:val="18"/>
-                              </w:rPr>
-                              <w:t>(</w:t>
-                            </w:r>
-                            <w:proofErr w:type="spellStart"/>
-                            <w:r>
-                              <w:rPr>
-                                <w:sz w:val="18"/>
-                                <w:szCs w:val="18"/>
-                              </w:rPr>
-                              <w:t>potentio</w:t>
-                            </w:r>
-                            <w:proofErr w:type="spellEnd"/>
-                            <w:r>
-                              <w:rPr>
-                                <w:sz w:val="18"/>
-                                <w:szCs w:val="18"/>
-                              </w:rPr>
-                              <w:t>);</w:t>
-                            </w:r>
-                          </w:p>
-                          <w:p>
-                            <w:pPr>
-                              <w:rPr>
-                                <w:sz w:val="18"/>
-                                <w:szCs w:val="18"/>
-                              </w:rPr>
-                            </w:pPr>
-                            <w:r>
-                              <w:rPr>
-                                <w:sz w:val="18"/>
-                                <w:szCs w:val="18"/>
-                              </w:rPr>
-                              <w:t xml:space="preserve">  </w:t>
-                            </w:r>
-                            <w:proofErr w:type="spellStart"/>
-                            <w:r>
-                              <w:rPr>
-                                <w:sz w:val="18"/>
-                                <w:szCs w:val="18"/>
-                              </w:rPr>
-                              <w:t>digitalWrite</w:t>
-                            </w:r>
-                            <w:proofErr w:type="spellEnd"/>
-                            <w:r>
-                              <w:rPr>
-                                <w:sz w:val="18"/>
-                                <w:szCs w:val="18"/>
-                              </w:rPr>
-                              <w:t>(7, HIGH);</w:t>
-                            </w:r>
-                          </w:p>
-                          <w:p>
-                            <w:pPr>
-                              <w:rPr>
-                                <w:sz w:val="18"/>
-                                <w:szCs w:val="18"/>
-                              </w:rPr>
-                            </w:pPr>
-                            <w:r>
-                              <w:rPr>
-                                <w:sz w:val="18"/>
-                                <w:szCs w:val="18"/>
-                              </w:rPr>
-                              <w:t xml:space="preserve">  </w:t>
-                            </w:r>
-                            <w:proofErr w:type="spellStart"/>
-                            <w:r>
-                              <w:rPr>
-                                <w:sz w:val="18"/>
-                                <w:szCs w:val="18"/>
-                              </w:rPr>
-                              <w:t>digitalWrite</w:t>
-                            </w:r>
-                            <w:proofErr w:type="spellEnd"/>
-                            <w:r>
-                              <w:rPr>
-                                <w:sz w:val="18"/>
-                                <w:szCs w:val="18"/>
-                              </w:rPr>
-                              <w:t>(8, HIGH);</w:t>
-                            </w:r>
-                          </w:p>
-                          <w:p>
-                            <w:pPr>
-                              <w:rPr>
-                                <w:sz w:val="18"/>
-                                <w:szCs w:val="18"/>
-                              </w:rPr>
-                            </w:pPr>
-                            <w:r>
-                              <w:rPr>
-                                <w:sz w:val="18"/>
-                                <w:szCs w:val="18"/>
-                              </w:rPr>
-                              <w:t xml:space="preserve">  delay(</w:t>
-                            </w:r>
-                            <w:proofErr w:type="spellStart"/>
-                            <w:r>
-                              <w:rPr>
-                                <w:sz w:val="18"/>
-                                <w:szCs w:val="18"/>
-                              </w:rPr>
-                              <w:t>delayTime</w:t>
-                            </w:r>
-                            <w:proofErr w:type="spellEnd"/>
-                            <w:r>
-                              <w:rPr>
-                                <w:sz w:val="18"/>
-                                <w:szCs w:val="18"/>
-                              </w:rPr>
-                              <w:t>);</w:t>
-                            </w:r>
-                          </w:p>
-                          <w:p>
-                            <w:pPr>
-                              <w:rPr>
-                                <w:sz w:val="18"/>
-                                <w:szCs w:val="18"/>
-                              </w:rPr>
-                            </w:pPr>
-                            <w:r>
-                              <w:rPr>
-                                <w:sz w:val="18"/>
-                                <w:szCs w:val="18"/>
-                              </w:rPr>
-                              <w:t xml:space="preserve">  </w:t>
-                            </w:r>
-                            <w:proofErr w:type="spellStart"/>
-                            <w:r>
-                              <w:rPr>
-                                <w:sz w:val="18"/>
-                                <w:szCs w:val="18"/>
-                              </w:rPr>
-                              <w:t>digitalWrite</w:t>
-                            </w:r>
-                            <w:proofErr w:type="spellEnd"/>
-                            <w:r>
-                              <w:rPr>
-                                <w:sz w:val="18"/>
-                                <w:szCs w:val="18"/>
-                              </w:rPr>
-                              <w:t>(7, LOW);</w:t>
-                            </w:r>
-                          </w:p>
-                          <w:p>
-                            <w:pPr>
-                              <w:rPr>
-                                <w:sz w:val="18"/>
-                                <w:szCs w:val="18"/>
-                              </w:rPr>
-                            </w:pPr>
-                            <w:r>
-                              <w:rPr>
-                                <w:sz w:val="18"/>
-                                <w:szCs w:val="18"/>
-                              </w:rPr>
-                              <w:t xml:space="preserve">  </w:t>
-                            </w:r>
-                            <w:proofErr w:type="spellStart"/>
-                            <w:r>
-                              <w:rPr>
-                                <w:sz w:val="18"/>
-                                <w:szCs w:val="18"/>
-                              </w:rPr>
-                              <w:t>digitalWrite</w:t>
-                            </w:r>
-                            <w:proofErr w:type="spellEnd"/>
-                            <w:r>
-                              <w:rPr>
-                                <w:sz w:val="18"/>
-                                <w:szCs w:val="18"/>
-                              </w:rPr>
-                              <w:t>(8, LOW);</w:t>
-                            </w:r>
-                          </w:p>
-                          <w:p>
-                            <w:pPr>
-                              <w:rPr>
-                                <w:sz w:val="18"/>
-                                <w:szCs w:val="18"/>
-                              </w:rPr>
-                            </w:pPr>
-                            <w:r>
-                              <w:rPr>
-                                <w:sz w:val="18"/>
-                                <w:szCs w:val="18"/>
-                              </w:rPr>
-                              <w:t xml:space="preserve">  delay(</w:t>
-                            </w:r>
-                            <w:proofErr w:type="spellStart"/>
-                            <w:r>
-                              <w:rPr>
-                                <w:sz w:val="18"/>
-                                <w:szCs w:val="18"/>
-                              </w:rPr>
-                              <w:t>delayTime</w:t>
-                            </w:r>
-                            <w:proofErr w:type="spellEnd"/>
-                            <w:r>
-                              <w:rPr>
-                                <w:sz w:val="18"/>
-                                <w:szCs w:val="18"/>
-                              </w:rPr>
-                              <w:t>);</w:t>
-                            </w:r>
-                          </w:p>
-                          <w:p>
-                            <w:pPr>
-                              <w:rPr>
-                                <w:sz w:val="18"/>
-                                <w:szCs w:val="18"/>
-                              </w:rPr>
-                            </w:pPr>
-                            <w:r>
-                              <w:rPr>
-                                <w:sz w:val="18"/>
-                                <w:szCs w:val="18"/>
-                              </w:rPr>
-                              <w:t xml:space="preserve">  </w:t>
-                            </w:r>
-                            <w:proofErr w:type="spellStart"/>
-                            <w:r>
-                              <w:rPr>
-                                <w:sz w:val="18"/>
-                                <w:szCs w:val="18"/>
-                              </w:rPr>
-                              <w:t>delayTime</w:t>
-                            </w:r>
-                            <w:proofErr w:type="spellEnd"/>
-                            <w:r>
-                              <w:rPr>
-                                <w:sz w:val="18"/>
-                                <w:szCs w:val="18"/>
-                              </w:rPr>
-                              <w:t xml:space="preserve">= </w:t>
-                            </w:r>
-                            <w:proofErr w:type="spellStart"/>
-                            <w:r>
-                              <w:rPr>
-                                <w:sz w:val="18"/>
-                                <w:szCs w:val="18"/>
-                              </w:rPr>
-                              <w:t>analogRead</w:t>
-                            </w:r>
-                            <w:proofErr w:type="spellEnd"/>
-                            <w:r>
-                              <w:rPr>
-                                <w:sz w:val="18"/>
-                                <w:szCs w:val="18"/>
-                              </w:rPr>
-                              <w:t>(</w:t>
-                            </w:r>
-                            <w:proofErr w:type="spellStart"/>
-                            <w:r>
-                              <w:rPr>
-                                <w:sz w:val="18"/>
-                                <w:szCs w:val="18"/>
-                              </w:rPr>
-                              <w:t>potentio</w:t>
-                            </w:r>
-                            <w:proofErr w:type="spellEnd"/>
-                            <w:r>
-                              <w:rPr>
-                                <w:sz w:val="18"/>
-                                <w:szCs w:val="18"/>
-                              </w:rPr>
-                              <w:t>);</w:t>
-                            </w:r>
-                          </w:p>
-                          <w:p>
-                            <w:pPr>
-                              <w:rPr>
-                                <w:sz w:val="18"/>
-                                <w:szCs w:val="18"/>
-                              </w:rPr>
-                            </w:pPr>
-                            <w:r>
-                              <w:rPr>
-                                <w:sz w:val="18"/>
-                                <w:szCs w:val="18"/>
-                              </w:rPr>
-                              <w:t xml:space="preserve">  </w:t>
-                            </w:r>
-                            <w:proofErr w:type="spellStart"/>
-                            <w:r>
-                              <w:rPr>
-                                <w:sz w:val="18"/>
-                                <w:szCs w:val="18"/>
-                              </w:rPr>
-                              <w:t>digitalWrite</w:t>
-                            </w:r>
-                            <w:proofErr w:type="spellEnd"/>
-                            <w:r>
-                              <w:rPr>
-                                <w:sz w:val="18"/>
-                                <w:szCs w:val="18"/>
-                              </w:rPr>
-                              <w:t>(6, HIGH);</w:t>
-                            </w:r>
-                          </w:p>
-                          <w:p>
-                            <w:pPr>
-                              <w:rPr>
-                                <w:sz w:val="18"/>
-                                <w:szCs w:val="18"/>
-                              </w:rPr>
-                            </w:pPr>
-                            <w:r>
-                              <w:rPr>
-                                <w:sz w:val="18"/>
-                                <w:szCs w:val="18"/>
-                              </w:rPr>
-                              <w:t xml:space="preserve">  </w:t>
-                            </w:r>
-                            <w:proofErr w:type="spellStart"/>
-                            <w:r>
-                              <w:rPr>
-                                <w:sz w:val="18"/>
-                                <w:szCs w:val="18"/>
-                              </w:rPr>
-                              <w:t>digitalWrite</w:t>
-                            </w:r>
-                            <w:proofErr w:type="spellEnd"/>
-                            <w:r>
-                              <w:rPr>
-                                <w:sz w:val="18"/>
-                                <w:szCs w:val="18"/>
-                              </w:rPr>
-                              <w:t>(9, HIGH);</w:t>
-                            </w:r>
-                          </w:p>
-                          <w:p>
-                            <w:pPr>
-                              <w:rPr>
-                                <w:sz w:val="18"/>
-                                <w:szCs w:val="18"/>
-                              </w:rPr>
-                            </w:pPr>
-                            <w:r>
-                              <w:rPr>
-                                <w:sz w:val="18"/>
-                                <w:szCs w:val="18"/>
-                              </w:rPr>
-                              <w:t xml:space="preserve">  delay(</w:t>
-                            </w:r>
-                            <w:proofErr w:type="spellStart"/>
-                            <w:r>
-                              <w:rPr>
-                                <w:sz w:val="18"/>
-                                <w:szCs w:val="18"/>
-                              </w:rPr>
-                              <w:t>delayTime</w:t>
-                            </w:r>
-                            <w:proofErr w:type="spellEnd"/>
-                            <w:r>
-                              <w:rPr>
-                                <w:sz w:val="18"/>
-                                <w:szCs w:val="18"/>
-                              </w:rPr>
-                              <w:t>);</w:t>
-                            </w:r>
-                          </w:p>
-                          <w:p>
-                            <w:pPr>
-                              <w:rPr>
-                                <w:sz w:val="18"/>
-                                <w:szCs w:val="18"/>
-                              </w:rPr>
-                            </w:pPr>
-                            <w:r>
-                              <w:rPr>
-                                <w:sz w:val="18"/>
-                                <w:szCs w:val="18"/>
-                              </w:rPr>
-                              <w:t xml:space="preserve">  </w:t>
-                            </w:r>
-                            <w:proofErr w:type="spellStart"/>
-                            <w:r>
-                              <w:rPr>
-                                <w:sz w:val="18"/>
-                                <w:szCs w:val="18"/>
-                              </w:rPr>
-                              <w:t>digitalWrite</w:t>
-                            </w:r>
-                            <w:proofErr w:type="spellEnd"/>
-                            <w:r>
-                              <w:rPr>
-                                <w:sz w:val="18"/>
-                                <w:szCs w:val="18"/>
-                              </w:rPr>
-                              <w:t>(6, LOW);</w:t>
-                            </w:r>
-                          </w:p>
-                          <w:p>
-                            <w:pPr>
-                              <w:rPr>
-                                <w:sz w:val="18"/>
-                                <w:szCs w:val="18"/>
-                              </w:rPr>
-                            </w:pPr>
-                            <w:r>
-                              <w:rPr>
-                                <w:sz w:val="18"/>
-                                <w:szCs w:val="18"/>
-                              </w:rPr>
-                              <w:t xml:space="preserve">  </w:t>
-                            </w:r>
-                            <w:proofErr w:type="spellStart"/>
-                            <w:r>
-                              <w:rPr>
-                                <w:sz w:val="18"/>
-                                <w:szCs w:val="18"/>
-                              </w:rPr>
-                              <w:t>digitalWrite</w:t>
-                            </w:r>
-                            <w:proofErr w:type="spellEnd"/>
-                            <w:r>
-                              <w:rPr>
-                                <w:sz w:val="18"/>
-                                <w:szCs w:val="18"/>
-                              </w:rPr>
-                              <w:t>(9, LOW);</w:t>
-                            </w:r>
-                          </w:p>
-                          <w:p>
-                            <w:pPr>
-                              <w:rPr>
-                                <w:sz w:val="18"/>
-                                <w:szCs w:val="18"/>
-                              </w:rPr>
-                            </w:pPr>
-                            <w:r>
-                              <w:rPr>
-                                <w:sz w:val="18"/>
-                                <w:szCs w:val="18"/>
-                              </w:rPr>
-                              <w:t xml:space="preserve">  delay(</w:t>
-                            </w:r>
-                            <w:proofErr w:type="spellStart"/>
-                            <w:r>
-                              <w:rPr>
-                                <w:sz w:val="18"/>
-                                <w:szCs w:val="18"/>
-                              </w:rPr>
-                              <w:t>delayTime</w:t>
-                            </w:r>
-                            <w:proofErr w:type="spellEnd"/>
-                            <w:r>
-                              <w:rPr>
-                                <w:sz w:val="18"/>
-                                <w:szCs w:val="18"/>
-                              </w:rPr>
-                              <w:t>);</w:t>
-                            </w:r>
-                          </w:p>
-                          <w:p>
-                            <w:pPr>
-                              <w:rPr>
-                                <w:sz w:val="18"/>
-                                <w:szCs w:val="18"/>
-                              </w:rPr>
-                            </w:pPr>
-                            <w:r>
-                              <w:rPr>
-                                <w:sz w:val="18"/>
-                                <w:szCs w:val="18"/>
-                              </w:rPr>
-                              <w:t xml:space="preserve">  </w:t>
-                            </w:r>
-                            <w:proofErr w:type="spellStart"/>
-                            <w:r>
-                              <w:rPr>
-                                <w:sz w:val="18"/>
-                                <w:szCs w:val="18"/>
-                              </w:rPr>
-                              <w:t>delayTime</w:t>
-                            </w:r>
-                            <w:proofErr w:type="spellEnd"/>
-                            <w:r>
-                              <w:rPr>
-                                <w:sz w:val="18"/>
-                                <w:szCs w:val="18"/>
-                              </w:rPr>
-                              <w:t xml:space="preserve">= </w:t>
-                            </w:r>
-                            <w:proofErr w:type="spellStart"/>
-                            <w:r>
-                              <w:rPr>
-                                <w:sz w:val="18"/>
-                                <w:szCs w:val="18"/>
-                              </w:rPr>
-                              <w:t>analogRead</w:t>
-                            </w:r>
-                            <w:proofErr w:type="spellEnd"/>
-                            <w:r>
-                              <w:rPr>
-                                <w:sz w:val="18"/>
-                                <w:szCs w:val="18"/>
-                              </w:rPr>
-                              <w:t>(</w:t>
-                            </w:r>
-                            <w:proofErr w:type="spellStart"/>
-                            <w:r>
-                              <w:rPr>
-                                <w:sz w:val="18"/>
-                                <w:szCs w:val="18"/>
-                              </w:rPr>
-                              <w:t>potentio</w:t>
-                            </w:r>
-                            <w:proofErr w:type="spellEnd"/>
-                            <w:r>
-                              <w:rPr>
-                                <w:sz w:val="18"/>
-                                <w:szCs w:val="18"/>
-                              </w:rPr>
-                              <w:t>);</w:t>
-                            </w:r>
-                          </w:p>
-                          <w:p>
-                            <w:pPr>
-                              <w:rPr>
-                                <w:sz w:val="18"/>
-                                <w:szCs w:val="18"/>
-                              </w:rPr>
-                            </w:pPr>
-                            <w:r>
-                              <w:rPr>
-                                <w:sz w:val="18"/>
-                                <w:szCs w:val="18"/>
-                              </w:rPr>
-                              <w:t xml:space="preserve">  </w:t>
-                            </w:r>
-                            <w:proofErr w:type="spellStart"/>
-                            <w:r>
-                              <w:rPr>
-                                <w:sz w:val="18"/>
-                                <w:szCs w:val="18"/>
-                              </w:rPr>
-                              <w:t>digitalWrite</w:t>
-                            </w:r>
-                            <w:proofErr w:type="spellEnd"/>
-                            <w:r>
-                              <w:rPr>
-                                <w:sz w:val="18"/>
-                                <w:szCs w:val="18"/>
-                              </w:rPr>
-                              <w:t>(5, HIGH);</w:t>
-                            </w:r>
-                          </w:p>
-                          <w:p>
-                            <w:pPr>
-                              <w:rPr>
-                                <w:sz w:val="18"/>
-                                <w:szCs w:val="18"/>
-                              </w:rPr>
-                            </w:pPr>
-                            <w:r>
-                              <w:rPr>
-                                <w:sz w:val="18"/>
-                                <w:szCs w:val="18"/>
-                              </w:rPr>
-                              <w:t xml:space="preserve">  </w:t>
-                            </w:r>
-                            <w:proofErr w:type="spellStart"/>
-                            <w:r>
-                              <w:rPr>
-                                <w:sz w:val="18"/>
-                                <w:szCs w:val="18"/>
-                              </w:rPr>
-                              <w:t>digitalWrite</w:t>
-                            </w:r>
-                            <w:proofErr w:type="spellEnd"/>
-                            <w:r>
-                              <w:rPr>
-                                <w:sz w:val="18"/>
-                                <w:szCs w:val="18"/>
-                              </w:rPr>
-                              <w:t>(10, HIGH);</w:t>
-                            </w:r>
-                          </w:p>
-                          <w:p>
-                            <w:pPr>
-                              <w:rPr>
-                                <w:sz w:val="18"/>
-                                <w:szCs w:val="18"/>
-                              </w:rPr>
-                            </w:pPr>
-                            <w:r>
-                              <w:rPr>
-                                <w:sz w:val="18"/>
-                                <w:szCs w:val="18"/>
-                              </w:rPr>
-                              <w:t xml:space="preserve">  delay(</w:t>
-                            </w:r>
-                            <w:proofErr w:type="spellStart"/>
-                            <w:r>
-                              <w:rPr>
-                                <w:sz w:val="18"/>
-                                <w:szCs w:val="18"/>
-                              </w:rPr>
-                              <w:t>delayTime</w:t>
-                            </w:r>
-                            <w:proofErr w:type="spellEnd"/>
-                            <w:r>
-                              <w:rPr>
-                                <w:sz w:val="18"/>
-                                <w:szCs w:val="18"/>
-                              </w:rPr>
-                              <w:t>);</w:t>
-                            </w:r>
-                          </w:p>
-                          <w:p>
-                            <w:pPr>
-                              <w:rPr>
-                                <w:sz w:val="18"/>
-                                <w:szCs w:val="18"/>
-                              </w:rPr>
-                            </w:pPr>
-                            <w:r>
-                              <w:rPr>
-                                <w:sz w:val="18"/>
-                                <w:szCs w:val="18"/>
-                              </w:rPr>
-                              <w:t xml:space="preserve">  </w:t>
-                            </w:r>
-                            <w:proofErr w:type="spellStart"/>
-                            <w:r>
-                              <w:rPr>
-                                <w:sz w:val="18"/>
-                                <w:szCs w:val="18"/>
-                              </w:rPr>
-                              <w:t>digitalWrite</w:t>
-                            </w:r>
-                            <w:proofErr w:type="spellEnd"/>
-                            <w:r>
-                              <w:rPr>
-                                <w:sz w:val="18"/>
-                                <w:szCs w:val="18"/>
-                              </w:rPr>
-                              <w:t>(5, LOW);</w:t>
-                            </w:r>
-                          </w:p>
-                          <w:p>
-                            <w:pPr>
-                              <w:rPr>
-                                <w:sz w:val="18"/>
-                                <w:szCs w:val="18"/>
-                              </w:rPr>
-                            </w:pPr>
-                            <w:r>
-                              <w:rPr>
-                                <w:sz w:val="18"/>
-                                <w:szCs w:val="18"/>
-                              </w:rPr>
-                              <w:t xml:space="preserve">  </w:t>
-                            </w:r>
-                            <w:proofErr w:type="spellStart"/>
-                            <w:r>
-                              <w:rPr>
-                                <w:sz w:val="18"/>
-                                <w:szCs w:val="18"/>
-                              </w:rPr>
-                              <w:t>digitalWrite</w:t>
-                            </w:r>
-                            <w:proofErr w:type="spellEnd"/>
-                            <w:r>
-                              <w:rPr>
-                                <w:sz w:val="18"/>
-                                <w:szCs w:val="18"/>
-                              </w:rPr>
-                              <w:t>(10, LOW);</w:t>
-                            </w:r>
-                          </w:p>
-                          <w:p>
-                            <w:pPr>
-                              <w:rPr>
-                                <w:sz w:val="18"/>
-                                <w:szCs w:val="18"/>
-                              </w:rPr>
-                            </w:pPr>
-                            <w:r>
-                              <w:rPr>
-                                <w:sz w:val="18"/>
-                                <w:szCs w:val="18"/>
-                              </w:rPr>
-                              <w:t xml:space="preserve">  delay(</w:t>
-                            </w:r>
-                            <w:proofErr w:type="spellStart"/>
-                            <w:r>
-                              <w:rPr>
-                                <w:sz w:val="18"/>
-                                <w:szCs w:val="18"/>
-                              </w:rPr>
-                              <w:t>delayTime</w:t>
-                            </w:r>
-                            <w:proofErr w:type="spellEnd"/>
-                            <w:r>
-                              <w:rPr>
-                                <w:sz w:val="18"/>
-                                <w:szCs w:val="18"/>
-                              </w:rPr>
-                              <w:t>);</w:t>
-                            </w:r>
-                          </w:p>
-                          <w:p>
-                            <w:pPr>
-                              <w:rPr>
-                                <w:sz w:val="18"/>
-                                <w:szCs w:val="18"/>
-                              </w:rPr>
-                            </w:pPr>
-                            <w:r>
-                              <w:rPr>
-                                <w:sz w:val="18"/>
-                                <w:szCs w:val="18"/>
-                              </w:rPr>
-                              <w:t xml:space="preserve">  </w:t>
-                            </w:r>
-                            <w:proofErr w:type="spellStart"/>
-                            <w:r>
-                              <w:rPr>
-                                <w:sz w:val="18"/>
-                                <w:szCs w:val="18"/>
-                              </w:rPr>
-                              <w:t>delayTime</w:t>
-                            </w:r>
-                            <w:proofErr w:type="spellEnd"/>
-                            <w:r>
-                              <w:rPr>
-                                <w:sz w:val="18"/>
-                                <w:szCs w:val="18"/>
-                              </w:rPr>
-                              <w:t xml:space="preserve">= </w:t>
-                            </w:r>
-                            <w:proofErr w:type="spellStart"/>
-                            <w:r>
-                              <w:rPr>
-                                <w:sz w:val="18"/>
-                                <w:szCs w:val="18"/>
-                              </w:rPr>
-                              <w:t>analogRead</w:t>
-                            </w:r>
-                            <w:proofErr w:type="spellEnd"/>
-                            <w:r>
-                              <w:rPr>
-                                <w:sz w:val="18"/>
-                                <w:szCs w:val="18"/>
-                              </w:rPr>
-                              <w:t>(</w:t>
-                            </w:r>
-                            <w:proofErr w:type="spellStart"/>
-                            <w:r>
-                              <w:rPr>
-                                <w:sz w:val="18"/>
-                                <w:szCs w:val="18"/>
-                              </w:rPr>
-                              <w:t>potentio</w:t>
-                            </w:r>
-                            <w:proofErr w:type="spellEnd"/>
-                            <w:r>
-                              <w:rPr>
-                                <w:sz w:val="18"/>
-                                <w:szCs w:val="18"/>
-                              </w:rPr>
-                              <w:t>);</w:t>
-                            </w:r>
-                          </w:p>
-                          <w:p>
-                            <w:pPr>
-                              <w:rPr>
-                                <w:sz w:val="18"/>
-                                <w:szCs w:val="18"/>
-                              </w:rPr>
-                            </w:pPr>
-                            <w:r>
-                              <w:rPr>
-                                <w:sz w:val="18"/>
-                                <w:szCs w:val="18"/>
-                              </w:rPr>
-                              <w:t xml:space="preserve">  </w:t>
-                            </w:r>
-                            <w:proofErr w:type="spellStart"/>
-                            <w:r>
-                              <w:rPr>
-                                <w:sz w:val="18"/>
-                                <w:szCs w:val="18"/>
-                              </w:rPr>
-                              <w:t>digitalWrite</w:t>
-                            </w:r>
-                            <w:proofErr w:type="spellEnd"/>
-                            <w:r>
-                              <w:rPr>
-                                <w:sz w:val="18"/>
-                                <w:szCs w:val="18"/>
-                              </w:rPr>
-                              <w:t>(4, HIGH);</w:t>
-                            </w:r>
-                          </w:p>
-                          <w:p>
-                            <w:pPr>
-                              <w:rPr>
-                                <w:sz w:val="18"/>
-                                <w:szCs w:val="18"/>
-                              </w:rPr>
-                            </w:pPr>
-                            <w:r>
-                              <w:rPr>
-                                <w:sz w:val="18"/>
-                                <w:szCs w:val="18"/>
-                              </w:rPr>
-                              <w:t xml:space="preserve">  </w:t>
-                            </w:r>
-                            <w:proofErr w:type="spellStart"/>
-                            <w:r>
-                              <w:rPr>
-                                <w:sz w:val="18"/>
-                                <w:szCs w:val="18"/>
-                              </w:rPr>
-                              <w:t>digitalWrite</w:t>
-                            </w:r>
-                            <w:proofErr w:type="spellEnd"/>
-                            <w:r>
-                              <w:rPr>
-                                <w:sz w:val="18"/>
-                                <w:szCs w:val="18"/>
-                              </w:rPr>
-                              <w:t>(11, HIGH);</w:t>
-                            </w:r>
-                          </w:p>
-                          <w:p>
-                            <w:pPr>
-                              <w:rPr>
-                                <w:sz w:val="18"/>
-                                <w:szCs w:val="18"/>
-                              </w:rPr>
-                            </w:pPr>
-                            <w:r>
-                              <w:rPr>
-                                <w:sz w:val="18"/>
-                                <w:szCs w:val="18"/>
-                              </w:rPr>
-                              <w:t xml:space="preserve">  delay(</w:t>
-                            </w:r>
-                            <w:proofErr w:type="spellStart"/>
-                            <w:r>
-                              <w:rPr>
-                                <w:sz w:val="18"/>
-                                <w:szCs w:val="18"/>
-                              </w:rPr>
-                              <w:t>delayTime</w:t>
-                            </w:r>
-                            <w:proofErr w:type="spellEnd"/>
-                            <w:r>
-                              <w:rPr>
-                                <w:sz w:val="18"/>
-                                <w:szCs w:val="18"/>
-                              </w:rPr>
-                              <w:t>);</w:t>
-                            </w:r>
-                          </w:p>
-                          <w:p>
-                            <w:pPr>
-                              <w:rPr>
-                                <w:sz w:val="18"/>
-                                <w:szCs w:val="18"/>
-                              </w:rPr>
-                            </w:pPr>
-                            <w:r>
-                              <w:rPr>
-                                <w:sz w:val="18"/>
-                                <w:szCs w:val="18"/>
-                              </w:rPr>
-                              <w:t xml:space="preserve">  </w:t>
-                            </w:r>
-                            <w:proofErr w:type="spellStart"/>
-                            <w:r>
-                              <w:rPr>
-                                <w:sz w:val="18"/>
-                                <w:szCs w:val="18"/>
-                              </w:rPr>
-                              <w:t>digitalWrite</w:t>
-                            </w:r>
-                            <w:proofErr w:type="spellEnd"/>
-                            <w:r>
-                              <w:rPr>
-                                <w:sz w:val="18"/>
-                                <w:szCs w:val="18"/>
-                              </w:rPr>
-                              <w:t>(4, LOW);</w:t>
-                            </w:r>
-                          </w:p>
-                          <w:p>
-                            <w:pPr>
-                              <w:rPr>
-                                <w:sz w:val="18"/>
-                                <w:szCs w:val="18"/>
-                              </w:rPr>
-                            </w:pPr>
-                            <w:r>
-                              <w:rPr>
-                                <w:sz w:val="18"/>
-                                <w:szCs w:val="18"/>
-                              </w:rPr>
-                              <w:t xml:space="preserve">  </w:t>
-                            </w:r>
-                            <w:proofErr w:type="spellStart"/>
-                            <w:r>
-                              <w:rPr>
-                                <w:sz w:val="18"/>
-                                <w:szCs w:val="18"/>
-                              </w:rPr>
-                              <w:t>digitalWrite</w:t>
-                            </w:r>
-                            <w:proofErr w:type="spellEnd"/>
-                            <w:r>
-                              <w:rPr>
-                                <w:sz w:val="18"/>
-                                <w:szCs w:val="18"/>
-                              </w:rPr>
-                              <w:t>(11, LOW);</w:t>
-                            </w:r>
-                          </w:p>
-                          <w:p>
-                            <w:pPr>
-                              <w:rPr>
-                                <w:sz w:val="18"/>
-                                <w:szCs w:val="18"/>
-                              </w:rPr>
-                            </w:pPr>
-                            <w:r>
-                              <w:rPr>
-                                <w:sz w:val="18"/>
-                                <w:szCs w:val="18"/>
-                              </w:rPr>
-                              <w:t xml:space="preserve">  delay(</w:t>
-                            </w:r>
-                            <w:proofErr w:type="spellStart"/>
-                            <w:r>
-                              <w:rPr>
-                                <w:sz w:val="18"/>
-                                <w:szCs w:val="18"/>
-                              </w:rPr>
-                              <w:t>delayTime</w:t>
-                            </w:r>
-                            <w:proofErr w:type="spellEnd"/>
-                            <w:r>
-                              <w:rPr>
-                                <w:sz w:val="18"/>
-                                <w:szCs w:val="18"/>
-                              </w:rPr>
-                              <w:t>);}</w:t>
+                            <w:r>
+                              <w:rPr>
+                                <w:sz w:val="18"/>
+                                <w:szCs w:val="18"/>
+                              </w:rPr>
+                              <w:t>delayTime= analogRead(potentio);</w:t>
+                            </w:r>
+                          </w:p>
+                          <w:p>
+                            <w:pPr>
+                              <w:rPr>
+                                <w:sz w:val="18"/>
+                                <w:szCs w:val="18"/>
+                              </w:rPr>
+                            </w:pPr>
+                            <w:r>
+                              <w:rPr>
+                                <w:sz w:val="18"/>
+                                <w:szCs w:val="18"/>
+                              </w:rPr>
+                              <w:t xml:space="preserve">  digitalWrite(7, HIGH);</w:t>
+                            </w:r>
+                          </w:p>
+                          <w:p>
+                            <w:pPr>
+                              <w:rPr>
+                                <w:sz w:val="18"/>
+                                <w:szCs w:val="18"/>
+                              </w:rPr>
+                            </w:pPr>
+                            <w:r>
+                              <w:rPr>
+                                <w:sz w:val="18"/>
+                                <w:szCs w:val="18"/>
+                              </w:rPr>
+                              <w:t xml:space="preserve">  digitalWrite(8, HIGH);</w:t>
+                            </w:r>
+                          </w:p>
+                          <w:p>
+                            <w:pPr>
+                              <w:rPr>
+                                <w:sz w:val="18"/>
+                                <w:szCs w:val="18"/>
+                              </w:rPr>
+                            </w:pPr>
+                            <w:r>
+                              <w:rPr>
+                                <w:sz w:val="18"/>
+                                <w:szCs w:val="18"/>
+                              </w:rPr>
+                              <w:t xml:space="preserve">  delay(delayTime);</w:t>
+                            </w:r>
+                          </w:p>
+                          <w:p>
+                            <w:pPr>
+                              <w:rPr>
+                                <w:sz w:val="18"/>
+                                <w:szCs w:val="18"/>
+                              </w:rPr>
+                            </w:pPr>
+                            <w:r>
+                              <w:rPr>
+                                <w:sz w:val="18"/>
+                                <w:szCs w:val="18"/>
+                              </w:rPr>
+                              <w:t xml:space="preserve">  digitalWrite(7, LOW);</w:t>
+                            </w:r>
+                          </w:p>
+                          <w:p>
+                            <w:pPr>
+                              <w:rPr>
+                                <w:sz w:val="18"/>
+                                <w:szCs w:val="18"/>
+                              </w:rPr>
+                            </w:pPr>
+                            <w:r>
+                              <w:rPr>
+                                <w:sz w:val="18"/>
+                                <w:szCs w:val="18"/>
+                              </w:rPr>
+                              <w:t xml:space="preserve">  digitalWrite(8, LOW);</w:t>
+                            </w:r>
+                          </w:p>
+                          <w:p>
+                            <w:pPr>
+                              <w:rPr>
+                                <w:sz w:val="18"/>
+                                <w:szCs w:val="18"/>
+                              </w:rPr>
+                            </w:pPr>
+                            <w:r>
+                              <w:rPr>
+                                <w:sz w:val="18"/>
+                                <w:szCs w:val="18"/>
+                              </w:rPr>
+                              <w:t xml:space="preserve">  delay(delayTime);</w:t>
+                            </w:r>
+                          </w:p>
+                          <w:p>
+                            <w:pPr>
+                              <w:rPr>
+                                <w:sz w:val="18"/>
+                                <w:szCs w:val="18"/>
+                              </w:rPr>
+                            </w:pPr>
+                            <w:r>
+                              <w:rPr>
+                                <w:sz w:val="18"/>
+                                <w:szCs w:val="18"/>
+                              </w:rPr>
+                              <w:t xml:space="preserve">  delayTime= analogRead(potentio);</w:t>
+                            </w:r>
+                          </w:p>
+                          <w:p>
+                            <w:pPr>
+                              <w:rPr>
+                                <w:sz w:val="18"/>
+                                <w:szCs w:val="18"/>
+                              </w:rPr>
+                            </w:pPr>
+                            <w:r>
+                              <w:rPr>
+                                <w:sz w:val="18"/>
+                                <w:szCs w:val="18"/>
+                              </w:rPr>
+                              <w:t xml:space="preserve">  digitalWrite(6, HIGH);</w:t>
+                            </w:r>
+                          </w:p>
+                          <w:p>
+                            <w:pPr>
+                              <w:rPr>
+                                <w:sz w:val="18"/>
+                                <w:szCs w:val="18"/>
+                              </w:rPr>
+                            </w:pPr>
+                            <w:r>
+                              <w:rPr>
+                                <w:sz w:val="18"/>
+                                <w:szCs w:val="18"/>
+                              </w:rPr>
+                              <w:t xml:space="preserve">  digitalWrite(9, HIGH);</w:t>
+                            </w:r>
+                          </w:p>
+                          <w:p>
+                            <w:pPr>
+                              <w:rPr>
+                                <w:sz w:val="18"/>
+                                <w:szCs w:val="18"/>
+                              </w:rPr>
+                            </w:pPr>
+                            <w:r>
+                              <w:rPr>
+                                <w:sz w:val="18"/>
+                                <w:szCs w:val="18"/>
+                              </w:rPr>
+                              <w:t xml:space="preserve">  delay(delayTime);</w:t>
+                            </w:r>
+                          </w:p>
+                          <w:p>
+                            <w:pPr>
+                              <w:rPr>
+                                <w:sz w:val="18"/>
+                                <w:szCs w:val="18"/>
+                              </w:rPr>
+                            </w:pPr>
+                            <w:r>
+                              <w:rPr>
+                                <w:sz w:val="18"/>
+                                <w:szCs w:val="18"/>
+                              </w:rPr>
+                              <w:t xml:space="preserve">  digitalWrite(6, LOW);</w:t>
+                            </w:r>
+                          </w:p>
+                          <w:p>
+                            <w:pPr>
+                              <w:rPr>
+                                <w:sz w:val="18"/>
+                                <w:szCs w:val="18"/>
+                              </w:rPr>
+                            </w:pPr>
+                            <w:r>
+                              <w:rPr>
+                                <w:sz w:val="18"/>
+                                <w:szCs w:val="18"/>
+                              </w:rPr>
+                              <w:t xml:space="preserve">  digitalWrite(9, LOW);</w:t>
+                            </w:r>
+                          </w:p>
+                          <w:p>
+                            <w:pPr>
+                              <w:rPr>
+                                <w:sz w:val="18"/>
+                                <w:szCs w:val="18"/>
+                              </w:rPr>
+                            </w:pPr>
+                            <w:r>
+                              <w:rPr>
+                                <w:sz w:val="18"/>
+                                <w:szCs w:val="18"/>
+                              </w:rPr>
+                              <w:t xml:space="preserve">  delay(delayTime);</w:t>
+                            </w:r>
+                          </w:p>
+                          <w:p>
+                            <w:pPr>
+                              <w:rPr>
+                                <w:sz w:val="18"/>
+                                <w:szCs w:val="18"/>
+                              </w:rPr>
+                            </w:pPr>
+                            <w:r>
+                              <w:rPr>
+                                <w:sz w:val="18"/>
+                                <w:szCs w:val="18"/>
+                              </w:rPr>
+                              <w:t xml:space="preserve">  delayTime= analogRead(potentio);</w:t>
+                            </w:r>
+                          </w:p>
+                          <w:p>
+                            <w:pPr>
+                              <w:rPr>
+                                <w:sz w:val="18"/>
+                                <w:szCs w:val="18"/>
+                              </w:rPr>
+                            </w:pPr>
+                            <w:r>
+                              <w:rPr>
+                                <w:sz w:val="18"/>
+                                <w:szCs w:val="18"/>
+                              </w:rPr>
+                              <w:t xml:space="preserve">  digitalWrite(5, HIGH);</w:t>
+                            </w:r>
+                          </w:p>
+                          <w:p>
+                            <w:pPr>
+                              <w:rPr>
+                                <w:sz w:val="18"/>
+                                <w:szCs w:val="18"/>
+                              </w:rPr>
+                            </w:pPr>
+                            <w:r>
+                              <w:rPr>
+                                <w:sz w:val="18"/>
+                                <w:szCs w:val="18"/>
+                              </w:rPr>
+                              <w:t xml:space="preserve">  digitalWrite(10, HIGH);</w:t>
+                            </w:r>
+                          </w:p>
+                          <w:p>
+                            <w:pPr>
+                              <w:rPr>
+                                <w:sz w:val="18"/>
+                                <w:szCs w:val="18"/>
+                              </w:rPr>
+                            </w:pPr>
+                            <w:r>
+                              <w:rPr>
+                                <w:sz w:val="18"/>
+                                <w:szCs w:val="18"/>
+                              </w:rPr>
+                              <w:t xml:space="preserve">  delay(delayTime);</w:t>
+                            </w:r>
+                          </w:p>
+                          <w:p>
+                            <w:pPr>
+                              <w:rPr>
+                                <w:sz w:val="18"/>
+                                <w:szCs w:val="18"/>
+                              </w:rPr>
+                            </w:pPr>
+                            <w:r>
+                              <w:rPr>
+                                <w:sz w:val="18"/>
+                                <w:szCs w:val="18"/>
+                              </w:rPr>
+                              <w:t xml:space="preserve">  digitalWrite(5, LOW);</w:t>
+                            </w:r>
+                          </w:p>
+                          <w:p>
+                            <w:pPr>
+                              <w:rPr>
+                                <w:sz w:val="18"/>
+                                <w:szCs w:val="18"/>
+                              </w:rPr>
+                            </w:pPr>
+                            <w:r>
+                              <w:rPr>
+                                <w:sz w:val="18"/>
+                                <w:szCs w:val="18"/>
+                              </w:rPr>
+                              <w:t xml:space="preserve">  digitalWrite(10, LOW);</w:t>
+                            </w:r>
+                          </w:p>
+                          <w:p>
+                            <w:pPr>
+                              <w:rPr>
+                                <w:sz w:val="18"/>
+                                <w:szCs w:val="18"/>
+                              </w:rPr>
+                            </w:pPr>
+                            <w:r>
+                              <w:rPr>
+                                <w:sz w:val="18"/>
+                                <w:szCs w:val="18"/>
+                              </w:rPr>
+                              <w:t xml:space="preserve">  delay(delayTime);</w:t>
+                            </w:r>
+                          </w:p>
+                          <w:p>
+                            <w:pPr>
+                              <w:rPr>
+                                <w:sz w:val="18"/>
+                                <w:szCs w:val="18"/>
+                              </w:rPr>
+                            </w:pPr>
+                            <w:r>
+                              <w:rPr>
+                                <w:sz w:val="18"/>
+                                <w:szCs w:val="18"/>
+                              </w:rPr>
+                              <w:t xml:space="preserve">  delayTime= analogRead(potentio);</w:t>
+                            </w:r>
+                          </w:p>
+                          <w:p>
+                            <w:pPr>
+                              <w:rPr>
+                                <w:sz w:val="18"/>
+                                <w:szCs w:val="18"/>
+                              </w:rPr>
+                            </w:pPr>
+                            <w:r>
+                              <w:rPr>
+                                <w:sz w:val="18"/>
+                                <w:szCs w:val="18"/>
+                              </w:rPr>
+                              <w:t xml:space="preserve">  digitalWrite(4, HIGH);</w:t>
+                            </w:r>
+                          </w:p>
+                          <w:p>
+                            <w:pPr>
+                              <w:rPr>
+                                <w:sz w:val="18"/>
+                                <w:szCs w:val="18"/>
+                              </w:rPr>
+                            </w:pPr>
+                            <w:r>
+                              <w:rPr>
+                                <w:sz w:val="18"/>
+                                <w:szCs w:val="18"/>
+                              </w:rPr>
+                              <w:t xml:space="preserve">  digitalWrite(11, HIGH);</w:t>
+                            </w:r>
+                          </w:p>
+                          <w:p>
+                            <w:pPr>
+                              <w:rPr>
+                                <w:sz w:val="18"/>
+                                <w:szCs w:val="18"/>
+                              </w:rPr>
+                            </w:pPr>
+                            <w:r>
+                              <w:rPr>
+                                <w:sz w:val="18"/>
+                                <w:szCs w:val="18"/>
+                              </w:rPr>
+                              <w:t xml:space="preserve">  delay(delayTime);</w:t>
+                            </w:r>
+                          </w:p>
+                          <w:p>
+                            <w:pPr>
+                              <w:rPr>
+                                <w:sz w:val="18"/>
+                                <w:szCs w:val="18"/>
+                              </w:rPr>
+                            </w:pPr>
+                            <w:r>
+                              <w:rPr>
+                                <w:sz w:val="18"/>
+                                <w:szCs w:val="18"/>
+                              </w:rPr>
+                              <w:t xml:space="preserve">  digitalWrite(4, LOW);</w:t>
+                            </w:r>
+                          </w:p>
+                          <w:p>
+                            <w:pPr>
+                              <w:rPr>
+                                <w:sz w:val="18"/>
+                                <w:szCs w:val="18"/>
+                              </w:rPr>
+                            </w:pPr>
+                            <w:r>
+                              <w:rPr>
+                                <w:sz w:val="18"/>
+                                <w:szCs w:val="18"/>
+                              </w:rPr>
+                              <w:t xml:space="preserve">  digitalWrite(11, LOW);</w:t>
+                            </w:r>
+                          </w:p>
+                          <w:p>
+                            <w:pPr>
+                              <w:rPr>
+                                <w:sz w:val="18"/>
+                                <w:szCs w:val="18"/>
+                              </w:rPr>
+                            </w:pPr>
+                            <w:r>
+                              <w:rPr>
+                                <w:sz w:val="18"/>
+                                <w:szCs w:val="18"/>
+                              </w:rPr>
+                              <w:t xml:space="preserve">  delay(delayTime);}</w:t>
                             </w:r>
                           </w:p>
                           <w:p>
@@ -18485,102 +15646,22 @@
                                 <w:sz w:val="18"/>
                                 <w:szCs w:val="18"/>
                               </w:rPr>
-                              <w:t xml:space="preserve">  for (int </w:t>
-                            </w:r>
-                            <w:proofErr w:type="spellStart"/>
-                            <w:r>
-                              <w:rPr>
-                                <w:sz w:val="18"/>
-                                <w:szCs w:val="18"/>
-                              </w:rPr>
-                              <w:t>i</w:t>
-                            </w:r>
-                            <w:proofErr w:type="spellEnd"/>
-                            <w:r>
-                              <w:rPr>
-                                <w:sz w:val="18"/>
-                                <w:szCs w:val="18"/>
-                              </w:rPr>
-                              <w:t xml:space="preserve"> = 0 ; </w:t>
-                            </w:r>
-                            <w:proofErr w:type="spellStart"/>
-                            <w:r>
-                              <w:rPr>
-                                <w:sz w:val="18"/>
-                                <w:szCs w:val="18"/>
-                              </w:rPr>
-                              <w:t>i</w:t>
-                            </w:r>
-                            <w:proofErr w:type="spellEnd"/>
-                            <w:r>
-                              <w:rPr>
-                                <w:sz w:val="18"/>
-                                <w:szCs w:val="18"/>
-                              </w:rPr>
-                              <w:t xml:space="preserve"> &lt; 8 ; </w:t>
-                            </w:r>
-                            <w:proofErr w:type="spellStart"/>
-                            <w:r>
-                              <w:rPr>
-                                <w:sz w:val="18"/>
-                                <w:szCs w:val="18"/>
-                              </w:rPr>
-                              <w:t>i</w:t>
-                            </w:r>
-                            <w:proofErr w:type="spellEnd"/>
-                            <w:r>
-                              <w:rPr>
-                                <w:sz w:val="18"/>
-                                <w:szCs w:val="18"/>
-                              </w:rPr>
-                              <w:t>++){</w:t>
-                            </w:r>
-                          </w:p>
-                          <w:p>
-                            <w:pPr>
-                              <w:rPr>
-                                <w:sz w:val="18"/>
-                                <w:szCs w:val="18"/>
-                              </w:rPr>
-                            </w:pPr>
-                            <w:r>
-                              <w:rPr>
-                                <w:sz w:val="18"/>
-                                <w:szCs w:val="18"/>
-                              </w:rPr>
-                              <w:t xml:space="preserve">    </w:t>
-                            </w:r>
-                            <w:proofErr w:type="spellStart"/>
-                            <w:r>
-                              <w:rPr>
-                                <w:sz w:val="18"/>
-                                <w:szCs w:val="18"/>
-                              </w:rPr>
-                              <w:t>digitalWrite</w:t>
-                            </w:r>
-                            <w:proofErr w:type="spellEnd"/>
-                            <w:r>
-                              <w:rPr>
-                                <w:sz w:val="18"/>
-                                <w:szCs w:val="18"/>
-                              </w:rPr>
-                              <w:t>(</w:t>
-                            </w:r>
-                            <w:proofErr w:type="spellStart"/>
-                            <w:r>
-                              <w:rPr>
-                                <w:sz w:val="18"/>
-                                <w:szCs w:val="18"/>
-                              </w:rPr>
-                              <w:t>i</w:t>
-                            </w:r>
-                            <w:proofErr w:type="spellEnd"/>
-                            <w:r>
-                              <w:rPr>
-                                <w:sz w:val="18"/>
-                                <w:szCs w:val="18"/>
-                              </w:rPr>
-                              <w:t>, LOW);</w:t>
+                              <w:t xml:space="preserve">  for (int i = 0 ; i &lt; 8 ; i++){</w:t>
+                            </w:r>
+                          </w:p>
+                          <w:p>
+                            <w:pPr>
+                              <w:rPr>
+                                <w:sz w:val="18"/>
+                                <w:szCs w:val="18"/>
+                              </w:rPr>
+                            </w:pPr>
+                            <w:r>
+                              <w:rPr>
+                                <w:sz w:val="18"/>
+                                <w:szCs w:val="18"/>
+                              </w:rPr>
+                              <w:t xml:space="preserve">    digitalWrite(i, LOW);</w:t>
                             </w:r>
                           </w:p>
                           <w:p>
@@ -20218,1012 +17299,436 @@
                                 <w:sz w:val="18"/>
                                 <w:szCs w:val="18"/>
                               </w:rPr>
-                              <w:t xml:space="preserve">  </w:t>
-                            </w:r>
-                            <w:proofErr w:type="spellStart"/>
-                            <w:r>
-                              <w:rPr>
-                                <w:sz w:val="18"/>
-                                <w:szCs w:val="18"/>
-                              </w:rPr>
-                              <w:t>delayTime</w:t>
-                            </w:r>
-                            <w:proofErr w:type="spellEnd"/>
-                            <w:r>
-                              <w:rPr>
-                                <w:sz w:val="18"/>
-                                <w:szCs w:val="18"/>
-                              </w:rPr>
-                              <w:t xml:space="preserve">= </w:t>
-                            </w:r>
-                            <w:proofErr w:type="spellStart"/>
-                            <w:r>
-                              <w:rPr>
-                                <w:sz w:val="18"/>
-                                <w:szCs w:val="18"/>
-                              </w:rPr>
-                              <w:t>analogRead</w:t>
-                            </w:r>
-                            <w:proofErr w:type="spellEnd"/>
-                            <w:r>
-                              <w:rPr>
-                                <w:sz w:val="18"/>
-                                <w:szCs w:val="18"/>
-                              </w:rPr>
-                              <w:t>(</w:t>
-                            </w:r>
-                            <w:proofErr w:type="spellStart"/>
-                            <w:r>
-                              <w:rPr>
-                                <w:sz w:val="18"/>
-                                <w:szCs w:val="18"/>
-                              </w:rPr>
-                              <w:t>potentio</w:t>
-                            </w:r>
-                            <w:proofErr w:type="spellEnd"/>
-                            <w:r>
-                              <w:rPr>
-                                <w:sz w:val="18"/>
-                                <w:szCs w:val="18"/>
-                              </w:rPr>
-                              <w:t>);</w:t>
-                            </w:r>
-                          </w:p>
-                          <w:p>
-                            <w:pPr>
-                              <w:rPr>
-                                <w:sz w:val="18"/>
-                                <w:szCs w:val="18"/>
-                              </w:rPr>
-                            </w:pPr>
-                            <w:r>
-                              <w:rPr>
-                                <w:sz w:val="18"/>
-                                <w:szCs w:val="18"/>
-                              </w:rPr>
-                              <w:t xml:space="preserve">  </w:t>
-                            </w:r>
-                            <w:proofErr w:type="spellStart"/>
-                            <w:r>
-                              <w:rPr>
-                                <w:sz w:val="18"/>
-                                <w:szCs w:val="18"/>
-                              </w:rPr>
-                              <w:t>digitalWrite</w:t>
-                            </w:r>
-                            <w:proofErr w:type="spellEnd"/>
-                            <w:r>
-                              <w:rPr>
-                                <w:sz w:val="18"/>
-                                <w:szCs w:val="18"/>
-                              </w:rPr>
-                              <w:t>(4, HIGH);</w:t>
-                            </w:r>
-                          </w:p>
-                          <w:p>
-                            <w:pPr>
-                              <w:rPr>
-                                <w:sz w:val="18"/>
-                                <w:szCs w:val="18"/>
-                              </w:rPr>
-                            </w:pPr>
-                            <w:r>
-                              <w:rPr>
-                                <w:sz w:val="18"/>
-                                <w:szCs w:val="18"/>
-                              </w:rPr>
-                              <w:t xml:space="preserve">  </w:t>
-                            </w:r>
-                            <w:proofErr w:type="spellStart"/>
-                            <w:r>
-                              <w:rPr>
-                                <w:sz w:val="18"/>
-                                <w:szCs w:val="18"/>
-                              </w:rPr>
-                              <w:t>digitalWrite</w:t>
-                            </w:r>
-                            <w:proofErr w:type="spellEnd"/>
-                            <w:r>
-                              <w:rPr>
-                                <w:sz w:val="18"/>
-                                <w:szCs w:val="18"/>
-                              </w:rPr>
-                              <w:t>(11, HIGH);</w:t>
-                            </w:r>
-                          </w:p>
-                          <w:p>
-                            <w:pPr>
-                              <w:rPr>
-                                <w:sz w:val="18"/>
-                                <w:szCs w:val="18"/>
-                              </w:rPr>
-                            </w:pPr>
-                            <w:r>
-                              <w:rPr>
-                                <w:sz w:val="18"/>
-                                <w:szCs w:val="18"/>
-                              </w:rPr>
-                              <w:t xml:space="preserve">  delay(</w:t>
-                            </w:r>
-                            <w:proofErr w:type="spellStart"/>
-                            <w:r>
-                              <w:rPr>
-                                <w:sz w:val="18"/>
-                                <w:szCs w:val="18"/>
-                              </w:rPr>
-                              <w:t>delayTime</w:t>
-                            </w:r>
-                            <w:proofErr w:type="spellEnd"/>
-                            <w:r>
-                              <w:rPr>
-                                <w:sz w:val="18"/>
-                                <w:szCs w:val="18"/>
-                              </w:rPr>
-                              <w:t>);</w:t>
-                            </w:r>
-                          </w:p>
-                          <w:p>
-                            <w:pPr>
-                              <w:rPr>
-                                <w:sz w:val="18"/>
-                                <w:szCs w:val="18"/>
-                              </w:rPr>
-                            </w:pPr>
-                            <w:r>
-                              <w:rPr>
-                                <w:sz w:val="18"/>
-                                <w:szCs w:val="18"/>
-                              </w:rPr>
-                              <w:t xml:space="preserve">  </w:t>
-                            </w:r>
-                            <w:proofErr w:type="spellStart"/>
-                            <w:r>
-                              <w:rPr>
-                                <w:sz w:val="18"/>
-                                <w:szCs w:val="18"/>
-                              </w:rPr>
-                              <w:t>digitalWrite</w:t>
-                            </w:r>
-                            <w:proofErr w:type="spellEnd"/>
-                            <w:r>
-                              <w:rPr>
-                                <w:sz w:val="18"/>
-                                <w:szCs w:val="18"/>
-                              </w:rPr>
-                              <w:t>(4, LOW);</w:t>
-                            </w:r>
-                          </w:p>
-                          <w:p>
-                            <w:pPr>
-                              <w:rPr>
-                                <w:sz w:val="18"/>
-                                <w:szCs w:val="18"/>
-                              </w:rPr>
-                            </w:pPr>
-                            <w:r>
-                              <w:rPr>
-                                <w:sz w:val="18"/>
-                                <w:szCs w:val="18"/>
-                              </w:rPr>
-                              <w:t xml:space="preserve">  </w:t>
-                            </w:r>
-                            <w:proofErr w:type="spellStart"/>
-                            <w:r>
-                              <w:rPr>
-                                <w:sz w:val="18"/>
-                                <w:szCs w:val="18"/>
-                              </w:rPr>
-                              <w:t>digitalWrite</w:t>
-                            </w:r>
-                            <w:proofErr w:type="spellEnd"/>
-                            <w:r>
-                              <w:rPr>
-                                <w:sz w:val="18"/>
-                                <w:szCs w:val="18"/>
-                              </w:rPr>
-                              <w:t>(11, LOW);</w:t>
-                            </w:r>
-                          </w:p>
-                          <w:p>
-                            <w:pPr>
-                              <w:rPr>
-                                <w:sz w:val="18"/>
-                                <w:szCs w:val="18"/>
-                              </w:rPr>
-                            </w:pPr>
-                            <w:r>
-                              <w:rPr>
-                                <w:sz w:val="18"/>
-                                <w:szCs w:val="18"/>
-                              </w:rPr>
-                              <w:t xml:space="preserve">  delay(</w:t>
-                            </w:r>
-                            <w:proofErr w:type="spellStart"/>
-                            <w:r>
-                              <w:rPr>
-                                <w:sz w:val="18"/>
-                                <w:szCs w:val="18"/>
-                              </w:rPr>
-                              <w:t>delayTime</w:t>
-                            </w:r>
-                            <w:proofErr w:type="spellEnd"/>
-                            <w:r>
-                              <w:rPr>
-                                <w:sz w:val="18"/>
-                                <w:szCs w:val="18"/>
-                              </w:rPr>
-                              <w:t>);</w:t>
-                            </w:r>
-                          </w:p>
-                          <w:p>
-                            <w:pPr>
-                              <w:rPr>
-                                <w:sz w:val="18"/>
-                                <w:szCs w:val="18"/>
-                              </w:rPr>
-                            </w:pPr>
-                          </w:p>
-                          <w:p>
-                            <w:pPr>
-                              <w:rPr>
-                                <w:sz w:val="18"/>
-                                <w:szCs w:val="18"/>
-                              </w:rPr>
-                            </w:pPr>
-                            <w:r>
-                              <w:rPr>
-                                <w:sz w:val="18"/>
-                                <w:szCs w:val="18"/>
-                              </w:rPr>
-                              <w:t xml:space="preserve">  </w:t>
-                            </w:r>
-                            <w:proofErr w:type="spellStart"/>
-                            <w:r>
-                              <w:rPr>
-                                <w:sz w:val="18"/>
-                                <w:szCs w:val="18"/>
-                              </w:rPr>
-                              <w:t>delayTime</w:t>
-                            </w:r>
-                            <w:proofErr w:type="spellEnd"/>
-                            <w:r>
-                              <w:rPr>
-                                <w:sz w:val="18"/>
-                                <w:szCs w:val="18"/>
-                              </w:rPr>
-                              <w:t xml:space="preserve">= </w:t>
-                            </w:r>
-                            <w:proofErr w:type="spellStart"/>
-                            <w:r>
-                              <w:rPr>
-                                <w:sz w:val="18"/>
-                                <w:szCs w:val="18"/>
-                              </w:rPr>
-                              <w:t>analogRead</w:t>
-                            </w:r>
-                            <w:proofErr w:type="spellEnd"/>
-                            <w:r>
-                              <w:rPr>
-                                <w:sz w:val="18"/>
-                                <w:szCs w:val="18"/>
-                              </w:rPr>
-                              <w:t>(</w:t>
-                            </w:r>
-                            <w:proofErr w:type="spellStart"/>
-                            <w:r>
-                              <w:rPr>
-                                <w:sz w:val="18"/>
-                                <w:szCs w:val="18"/>
-                              </w:rPr>
-                              <w:t>potentio</w:t>
-                            </w:r>
-                            <w:proofErr w:type="spellEnd"/>
-                            <w:r>
-                              <w:rPr>
-                                <w:sz w:val="18"/>
-                                <w:szCs w:val="18"/>
-                              </w:rPr>
-                              <w:t>);</w:t>
-                            </w:r>
-                          </w:p>
-                          <w:p>
-                            <w:pPr>
-                              <w:rPr>
-                                <w:sz w:val="18"/>
-                                <w:szCs w:val="18"/>
-                              </w:rPr>
-                            </w:pPr>
-                            <w:r>
-                              <w:rPr>
-                                <w:sz w:val="18"/>
-                                <w:szCs w:val="18"/>
-                              </w:rPr>
-                              <w:t xml:space="preserve">  </w:t>
-                            </w:r>
-                            <w:proofErr w:type="spellStart"/>
-                            <w:r>
-                              <w:rPr>
-                                <w:sz w:val="18"/>
-                                <w:szCs w:val="18"/>
-                              </w:rPr>
-                              <w:t>digitalWrite</w:t>
-                            </w:r>
-                            <w:proofErr w:type="spellEnd"/>
-                            <w:r>
-                              <w:rPr>
-                                <w:sz w:val="18"/>
-                                <w:szCs w:val="18"/>
-                              </w:rPr>
-                              <w:t>(5, HIGH);</w:t>
-                            </w:r>
-                          </w:p>
-                          <w:p>
-                            <w:pPr>
-                              <w:rPr>
-                                <w:sz w:val="18"/>
-                                <w:szCs w:val="18"/>
-                              </w:rPr>
-                            </w:pPr>
-                            <w:r>
-                              <w:rPr>
-                                <w:sz w:val="18"/>
-                                <w:szCs w:val="18"/>
-                              </w:rPr>
-                              <w:t xml:space="preserve">  </w:t>
-                            </w:r>
-                            <w:proofErr w:type="spellStart"/>
-                            <w:r>
-                              <w:rPr>
-                                <w:sz w:val="18"/>
-                                <w:szCs w:val="18"/>
-                              </w:rPr>
-                              <w:t>digitalWrite</w:t>
-                            </w:r>
-                            <w:proofErr w:type="spellEnd"/>
-                            <w:r>
-                              <w:rPr>
-                                <w:sz w:val="18"/>
-                                <w:szCs w:val="18"/>
-                              </w:rPr>
-                              <w:t>(10, HIGH);</w:t>
-                            </w:r>
-                          </w:p>
-                          <w:p>
-                            <w:pPr>
-                              <w:rPr>
-                                <w:sz w:val="18"/>
-                                <w:szCs w:val="18"/>
-                              </w:rPr>
-                            </w:pPr>
-                            <w:r>
-                              <w:rPr>
-                                <w:sz w:val="18"/>
-                                <w:szCs w:val="18"/>
-                              </w:rPr>
-                              <w:t xml:space="preserve">  delay(</w:t>
-                            </w:r>
-                            <w:proofErr w:type="spellStart"/>
-                            <w:r>
-                              <w:rPr>
-                                <w:sz w:val="18"/>
-                                <w:szCs w:val="18"/>
-                              </w:rPr>
-                              <w:t>delayTime</w:t>
-                            </w:r>
-                            <w:proofErr w:type="spellEnd"/>
-                            <w:r>
-                              <w:rPr>
-                                <w:sz w:val="18"/>
-                                <w:szCs w:val="18"/>
-                              </w:rPr>
-                              <w:t>);</w:t>
-                            </w:r>
-                          </w:p>
-                          <w:p>
-                            <w:pPr>
-                              <w:rPr>
-                                <w:sz w:val="18"/>
-                                <w:szCs w:val="18"/>
-                              </w:rPr>
-                            </w:pPr>
-                            <w:r>
-                              <w:rPr>
-                                <w:sz w:val="18"/>
-                                <w:szCs w:val="18"/>
-                              </w:rPr>
-                              <w:t xml:space="preserve">  </w:t>
-                            </w:r>
-                            <w:proofErr w:type="spellStart"/>
-                            <w:r>
-                              <w:rPr>
-                                <w:sz w:val="18"/>
-                                <w:szCs w:val="18"/>
-                              </w:rPr>
-                              <w:t>digitalWrite</w:t>
-                            </w:r>
-                            <w:proofErr w:type="spellEnd"/>
-                            <w:r>
-                              <w:rPr>
-                                <w:sz w:val="18"/>
-                                <w:szCs w:val="18"/>
-                              </w:rPr>
-                              <w:t>(5, LOW);</w:t>
-                            </w:r>
-                          </w:p>
-                          <w:p>
-                            <w:pPr>
-                              <w:rPr>
-                                <w:sz w:val="18"/>
-                                <w:szCs w:val="18"/>
-                              </w:rPr>
-                            </w:pPr>
-                            <w:r>
-                              <w:rPr>
-                                <w:sz w:val="18"/>
-                                <w:szCs w:val="18"/>
-                              </w:rPr>
-                              <w:t xml:space="preserve">  </w:t>
-                            </w:r>
-                            <w:proofErr w:type="spellStart"/>
-                            <w:r>
-                              <w:rPr>
-                                <w:sz w:val="18"/>
-                                <w:szCs w:val="18"/>
-                              </w:rPr>
-                              <w:t>digitalWrite</w:t>
-                            </w:r>
-                            <w:proofErr w:type="spellEnd"/>
-                            <w:r>
-                              <w:rPr>
-                                <w:sz w:val="18"/>
-                                <w:szCs w:val="18"/>
-                              </w:rPr>
-                              <w:t>(10, LOW);</w:t>
-                            </w:r>
-                          </w:p>
-                          <w:p>
-                            <w:pPr>
-                              <w:rPr>
-                                <w:sz w:val="18"/>
-                                <w:szCs w:val="18"/>
-                              </w:rPr>
-                            </w:pPr>
-                            <w:r>
-                              <w:rPr>
-                                <w:sz w:val="18"/>
-                                <w:szCs w:val="18"/>
-                              </w:rPr>
-                              <w:t xml:space="preserve">  delay(</w:t>
-                            </w:r>
-                            <w:proofErr w:type="spellStart"/>
-                            <w:r>
-                              <w:rPr>
-                                <w:sz w:val="18"/>
-                                <w:szCs w:val="18"/>
-                              </w:rPr>
-                              <w:t>delayTime</w:t>
-                            </w:r>
-                            <w:proofErr w:type="spellEnd"/>
-                            <w:r>
-                              <w:rPr>
-                                <w:sz w:val="18"/>
-                                <w:szCs w:val="18"/>
-                              </w:rPr>
-                              <w:t>);</w:t>
-                            </w:r>
-                          </w:p>
-                          <w:p>
-                            <w:pPr>
-                              <w:rPr>
-                                <w:sz w:val="18"/>
-                                <w:szCs w:val="18"/>
-                              </w:rPr>
-                            </w:pPr>
-                          </w:p>
-                          <w:p>
-                            <w:pPr>
-                              <w:rPr>
-                                <w:sz w:val="18"/>
-                                <w:szCs w:val="18"/>
-                              </w:rPr>
-                            </w:pPr>
-                            <w:r>
-                              <w:rPr>
-                                <w:sz w:val="18"/>
-                                <w:szCs w:val="18"/>
-                              </w:rPr>
-                              <w:t xml:space="preserve">  </w:t>
-                            </w:r>
-                            <w:proofErr w:type="spellStart"/>
-                            <w:r>
-                              <w:rPr>
-                                <w:sz w:val="18"/>
-                                <w:szCs w:val="18"/>
-                              </w:rPr>
-                              <w:t>delayTime</w:t>
-                            </w:r>
-                            <w:proofErr w:type="spellEnd"/>
-                            <w:r>
-                              <w:rPr>
-                                <w:sz w:val="18"/>
-                                <w:szCs w:val="18"/>
-                              </w:rPr>
-                              <w:t xml:space="preserve">= </w:t>
-                            </w:r>
-                            <w:proofErr w:type="spellStart"/>
-                            <w:r>
-                              <w:rPr>
-                                <w:sz w:val="18"/>
-                                <w:szCs w:val="18"/>
-                              </w:rPr>
-                              <w:t>analogRead</w:t>
-                            </w:r>
-                            <w:proofErr w:type="spellEnd"/>
-                            <w:r>
-                              <w:rPr>
-                                <w:sz w:val="18"/>
-                                <w:szCs w:val="18"/>
-                              </w:rPr>
-                              <w:t>(</w:t>
-                            </w:r>
-                            <w:proofErr w:type="spellStart"/>
-                            <w:r>
-                              <w:rPr>
-                                <w:sz w:val="18"/>
-                                <w:szCs w:val="18"/>
-                              </w:rPr>
-                              <w:t>potentio</w:t>
-                            </w:r>
-                            <w:proofErr w:type="spellEnd"/>
-                            <w:r>
-                              <w:rPr>
-                                <w:sz w:val="18"/>
-                                <w:szCs w:val="18"/>
-                              </w:rPr>
-                              <w:t>);</w:t>
-                            </w:r>
-                          </w:p>
-                          <w:p>
-                            <w:pPr>
-                              <w:rPr>
-                                <w:sz w:val="18"/>
-                                <w:szCs w:val="18"/>
-                              </w:rPr>
-                            </w:pPr>
-                            <w:r>
-                              <w:rPr>
-                                <w:sz w:val="18"/>
-                                <w:szCs w:val="18"/>
-                              </w:rPr>
-                              <w:t xml:space="preserve">  </w:t>
-                            </w:r>
-                            <w:proofErr w:type="spellStart"/>
-                            <w:r>
-                              <w:rPr>
-                                <w:sz w:val="18"/>
-                                <w:szCs w:val="18"/>
-                              </w:rPr>
-                              <w:t>digitalWrite</w:t>
-                            </w:r>
-                            <w:proofErr w:type="spellEnd"/>
-                            <w:r>
-                              <w:rPr>
-                                <w:sz w:val="18"/>
-                                <w:szCs w:val="18"/>
-                              </w:rPr>
-                              <w:t>(6, HIGH);</w:t>
-                            </w:r>
-                          </w:p>
-                          <w:p>
-                            <w:pPr>
-                              <w:rPr>
-                                <w:sz w:val="18"/>
-                                <w:szCs w:val="18"/>
-                              </w:rPr>
-                            </w:pPr>
-                            <w:r>
-                              <w:rPr>
-                                <w:sz w:val="18"/>
-                                <w:szCs w:val="18"/>
-                              </w:rPr>
-                              <w:t xml:space="preserve">  </w:t>
-                            </w:r>
-                            <w:proofErr w:type="spellStart"/>
-                            <w:r>
-                              <w:rPr>
-                                <w:sz w:val="18"/>
-                                <w:szCs w:val="18"/>
-                              </w:rPr>
-                              <w:t>digitalWrite</w:t>
-                            </w:r>
-                            <w:proofErr w:type="spellEnd"/>
-                            <w:r>
-                              <w:rPr>
-                                <w:sz w:val="18"/>
-                                <w:szCs w:val="18"/>
-                              </w:rPr>
-                              <w:t>(9, HIGH);</w:t>
-                            </w:r>
-                          </w:p>
-                          <w:p>
-                            <w:pPr>
-                              <w:rPr>
-                                <w:sz w:val="18"/>
-                                <w:szCs w:val="18"/>
-                              </w:rPr>
-                            </w:pPr>
-                            <w:r>
-                              <w:rPr>
-                                <w:sz w:val="18"/>
-                                <w:szCs w:val="18"/>
-                              </w:rPr>
-                              <w:t xml:space="preserve">  delay(</w:t>
-                            </w:r>
-                            <w:proofErr w:type="spellStart"/>
-                            <w:r>
-                              <w:rPr>
-                                <w:sz w:val="18"/>
-                                <w:szCs w:val="18"/>
-                              </w:rPr>
-                              <w:t>delayTime</w:t>
-                            </w:r>
-                            <w:proofErr w:type="spellEnd"/>
-                            <w:r>
-                              <w:rPr>
-                                <w:sz w:val="18"/>
-                                <w:szCs w:val="18"/>
-                              </w:rPr>
-                              <w:t>);</w:t>
-                            </w:r>
-                          </w:p>
-                          <w:p>
-                            <w:pPr>
-                              <w:rPr>
-                                <w:sz w:val="18"/>
-                                <w:szCs w:val="18"/>
-                              </w:rPr>
-                            </w:pPr>
-                            <w:r>
-                              <w:rPr>
-                                <w:sz w:val="18"/>
-                                <w:szCs w:val="18"/>
-                              </w:rPr>
-                              <w:t xml:space="preserve">  </w:t>
-                            </w:r>
-                            <w:proofErr w:type="spellStart"/>
-                            <w:r>
-                              <w:rPr>
-                                <w:sz w:val="18"/>
-                                <w:szCs w:val="18"/>
-                              </w:rPr>
-                              <w:t>digitalWrite</w:t>
-                            </w:r>
-                            <w:proofErr w:type="spellEnd"/>
-                            <w:r>
-                              <w:rPr>
-                                <w:sz w:val="18"/>
-                                <w:szCs w:val="18"/>
-                              </w:rPr>
-                              <w:t>(6, LOW);</w:t>
-                            </w:r>
-                          </w:p>
-                          <w:p>
-                            <w:pPr>
-                              <w:rPr>
-                                <w:sz w:val="18"/>
-                                <w:szCs w:val="18"/>
-                              </w:rPr>
-                            </w:pPr>
-                            <w:r>
-                              <w:rPr>
-                                <w:sz w:val="18"/>
-                                <w:szCs w:val="18"/>
-                              </w:rPr>
-                              <w:t xml:space="preserve">  </w:t>
-                            </w:r>
-                            <w:proofErr w:type="spellStart"/>
-                            <w:r>
-                              <w:rPr>
-                                <w:sz w:val="18"/>
-                                <w:szCs w:val="18"/>
-                              </w:rPr>
-                              <w:t>digitalWrite</w:t>
-                            </w:r>
-                            <w:proofErr w:type="spellEnd"/>
-                            <w:r>
-                              <w:rPr>
-                                <w:sz w:val="18"/>
-                                <w:szCs w:val="18"/>
-                              </w:rPr>
-                              <w:t>(9, LOW);</w:t>
-                            </w:r>
-                          </w:p>
-                          <w:p>
-                            <w:pPr>
-                              <w:rPr>
-                                <w:sz w:val="18"/>
-                                <w:szCs w:val="18"/>
-                              </w:rPr>
-                            </w:pPr>
-                            <w:r>
-                              <w:rPr>
-                                <w:sz w:val="18"/>
-                                <w:szCs w:val="18"/>
-                              </w:rPr>
-                              <w:t xml:space="preserve">  delay(</w:t>
-                            </w:r>
-                            <w:proofErr w:type="spellStart"/>
-                            <w:r>
-                              <w:rPr>
-                                <w:sz w:val="18"/>
-                                <w:szCs w:val="18"/>
-                              </w:rPr>
-                              <w:t>delayTime</w:t>
-                            </w:r>
-                            <w:proofErr w:type="spellEnd"/>
-                            <w:r>
-                              <w:rPr>
-                                <w:sz w:val="18"/>
-                                <w:szCs w:val="18"/>
-                              </w:rPr>
-                              <w:t>);</w:t>
-                            </w:r>
-                          </w:p>
-                          <w:p>
-                            <w:pPr>
-                              <w:rPr>
-                                <w:sz w:val="18"/>
-                                <w:szCs w:val="18"/>
-                              </w:rPr>
-                            </w:pPr>
-                          </w:p>
-                          <w:p>
-                            <w:pPr>
-                              <w:rPr>
-                                <w:sz w:val="18"/>
-                                <w:szCs w:val="18"/>
-                              </w:rPr>
-                            </w:pPr>
-                            <w:r>
-                              <w:rPr>
-                                <w:sz w:val="18"/>
-                                <w:szCs w:val="18"/>
-                              </w:rPr>
-                              <w:t xml:space="preserve">  </w:t>
-                            </w:r>
-                            <w:proofErr w:type="spellStart"/>
-                            <w:r>
-                              <w:rPr>
-                                <w:sz w:val="18"/>
-                                <w:szCs w:val="18"/>
-                              </w:rPr>
-                              <w:t>delayTime</w:t>
-                            </w:r>
-                            <w:proofErr w:type="spellEnd"/>
-                            <w:r>
-                              <w:rPr>
-                                <w:sz w:val="18"/>
-                                <w:szCs w:val="18"/>
-                              </w:rPr>
-                              <w:t xml:space="preserve">= </w:t>
-                            </w:r>
-                            <w:proofErr w:type="spellStart"/>
-                            <w:r>
-                              <w:rPr>
-                                <w:sz w:val="18"/>
-                                <w:szCs w:val="18"/>
-                              </w:rPr>
-                              <w:t>analogRead</w:t>
-                            </w:r>
-                            <w:proofErr w:type="spellEnd"/>
-                            <w:r>
-                              <w:rPr>
-                                <w:sz w:val="18"/>
-                                <w:szCs w:val="18"/>
-                              </w:rPr>
-                              <w:t>(</w:t>
-                            </w:r>
-                            <w:proofErr w:type="spellStart"/>
-                            <w:r>
-                              <w:rPr>
-                                <w:sz w:val="18"/>
-                                <w:szCs w:val="18"/>
-                              </w:rPr>
-                              <w:t>potentio</w:t>
-                            </w:r>
-                            <w:proofErr w:type="spellEnd"/>
-                            <w:r>
-                              <w:rPr>
-                                <w:sz w:val="18"/>
-                                <w:szCs w:val="18"/>
-                              </w:rPr>
-                              <w:t>);</w:t>
-                            </w:r>
-                          </w:p>
-                          <w:p>
-                            <w:pPr>
-                              <w:rPr>
-                                <w:sz w:val="18"/>
-                                <w:szCs w:val="18"/>
-                              </w:rPr>
-                            </w:pPr>
-                            <w:r>
-                              <w:rPr>
-                                <w:sz w:val="18"/>
-                                <w:szCs w:val="18"/>
-                              </w:rPr>
-                              <w:t xml:space="preserve">  </w:t>
-                            </w:r>
-                            <w:proofErr w:type="spellStart"/>
-                            <w:r>
-                              <w:rPr>
-                                <w:sz w:val="18"/>
-                                <w:szCs w:val="18"/>
-                              </w:rPr>
-                              <w:t>digitalWrite</w:t>
-                            </w:r>
-                            <w:proofErr w:type="spellEnd"/>
-                            <w:r>
-                              <w:rPr>
-                                <w:sz w:val="18"/>
-                                <w:szCs w:val="18"/>
-                              </w:rPr>
-                              <w:t>(7, HIGH);</w:t>
-                            </w:r>
-                          </w:p>
-                          <w:p>
-                            <w:pPr>
-                              <w:rPr>
-                                <w:sz w:val="18"/>
-                                <w:szCs w:val="18"/>
-                              </w:rPr>
-                            </w:pPr>
-                            <w:r>
-                              <w:rPr>
-                                <w:sz w:val="18"/>
-                                <w:szCs w:val="18"/>
-                              </w:rPr>
-                              <w:t xml:space="preserve">  </w:t>
-                            </w:r>
-                            <w:proofErr w:type="spellStart"/>
-                            <w:r>
-                              <w:rPr>
-                                <w:sz w:val="18"/>
-                                <w:szCs w:val="18"/>
-                              </w:rPr>
-                              <w:t>digitalWrite</w:t>
-                            </w:r>
-                            <w:proofErr w:type="spellEnd"/>
-                            <w:r>
-                              <w:rPr>
-                                <w:sz w:val="18"/>
-                                <w:szCs w:val="18"/>
-                              </w:rPr>
-                              <w:t>(8, HIGH);</w:t>
-                            </w:r>
-                          </w:p>
-                          <w:p>
-                            <w:pPr>
-                              <w:rPr>
-                                <w:sz w:val="18"/>
-                                <w:szCs w:val="18"/>
-                              </w:rPr>
-                            </w:pPr>
-                            <w:r>
-                              <w:rPr>
-                                <w:sz w:val="18"/>
-                                <w:szCs w:val="18"/>
-                              </w:rPr>
-                              <w:t xml:space="preserve">  delay(</w:t>
-                            </w:r>
-                            <w:proofErr w:type="spellStart"/>
-                            <w:r>
-                              <w:rPr>
-                                <w:sz w:val="18"/>
-                                <w:szCs w:val="18"/>
-                              </w:rPr>
-                              <w:t>delayTime</w:t>
-                            </w:r>
-                            <w:proofErr w:type="spellEnd"/>
-                            <w:r>
-                              <w:rPr>
-                                <w:sz w:val="18"/>
-                                <w:szCs w:val="18"/>
-                              </w:rPr>
-                              <w:t>);</w:t>
-                            </w:r>
-                          </w:p>
-                          <w:p>
-                            <w:pPr>
-                              <w:rPr>
-                                <w:sz w:val="18"/>
-                                <w:szCs w:val="18"/>
-                              </w:rPr>
-                            </w:pPr>
-                            <w:r>
-                              <w:rPr>
-                                <w:sz w:val="18"/>
-                                <w:szCs w:val="18"/>
-                              </w:rPr>
-                              <w:t xml:space="preserve">  </w:t>
-                            </w:r>
-                            <w:proofErr w:type="spellStart"/>
-                            <w:r>
-                              <w:rPr>
-                                <w:sz w:val="18"/>
-                                <w:szCs w:val="18"/>
-                              </w:rPr>
-                              <w:t>digitalWrite</w:t>
-                            </w:r>
-                            <w:proofErr w:type="spellEnd"/>
-                            <w:r>
-                              <w:rPr>
-                                <w:sz w:val="18"/>
-                                <w:szCs w:val="18"/>
-                              </w:rPr>
-                              <w:t>(7, LOW);</w:t>
-                            </w:r>
-                          </w:p>
-                          <w:p>
-                            <w:pPr>
-                              <w:rPr>
-                                <w:sz w:val="18"/>
-                                <w:szCs w:val="18"/>
-                              </w:rPr>
-                            </w:pPr>
-                            <w:r>
-                              <w:rPr>
-                                <w:sz w:val="18"/>
-                                <w:szCs w:val="18"/>
-                              </w:rPr>
-                              <w:t xml:space="preserve">  </w:t>
-                            </w:r>
-                            <w:proofErr w:type="spellStart"/>
-                            <w:r>
-                              <w:rPr>
-                                <w:sz w:val="18"/>
-                                <w:szCs w:val="18"/>
-                              </w:rPr>
-                              <w:t>digitalWrite</w:t>
-                            </w:r>
-                            <w:proofErr w:type="spellEnd"/>
-                            <w:r>
-                              <w:rPr>
-                                <w:sz w:val="18"/>
-                                <w:szCs w:val="18"/>
-                              </w:rPr>
-                              <w:t>(8, LOW);</w:t>
-                            </w:r>
-                          </w:p>
-                          <w:p>
-                            <w:pPr>
-                              <w:rPr>
-                                <w:sz w:val="18"/>
-                                <w:szCs w:val="18"/>
-                              </w:rPr>
-                            </w:pPr>
-                            <w:r>
-                              <w:rPr>
-                                <w:sz w:val="18"/>
-                                <w:szCs w:val="18"/>
-                              </w:rPr>
-                              <w:t xml:space="preserve">  delay(</w:t>
-                            </w:r>
-                            <w:proofErr w:type="spellStart"/>
-                            <w:r>
-                              <w:rPr>
-                                <w:sz w:val="18"/>
-                                <w:szCs w:val="18"/>
-                              </w:rPr>
-                              <w:t>delayTime</w:t>
-                            </w:r>
-                            <w:proofErr w:type="spellEnd"/>
-                            <w:r>
-                              <w:rPr>
-                                <w:sz w:val="18"/>
-                                <w:szCs w:val="18"/>
-                              </w:rPr>
-                              <w:t>);</w:t>
+                              <w:t xml:space="preserve">  delayTime= analogRead(potentio);</w:t>
+                            </w:r>
+                          </w:p>
+                          <w:p>
+                            <w:pPr>
+                              <w:rPr>
+                                <w:sz w:val="18"/>
+                                <w:szCs w:val="18"/>
+                              </w:rPr>
+                            </w:pPr>
+                            <w:r>
+                              <w:rPr>
+                                <w:sz w:val="18"/>
+                                <w:szCs w:val="18"/>
+                              </w:rPr>
+                              <w:t xml:space="preserve">  digitalWrite(4, HIGH);</w:t>
+                            </w:r>
+                          </w:p>
+                          <w:p>
+                            <w:pPr>
+                              <w:rPr>
+                                <w:sz w:val="18"/>
+                                <w:szCs w:val="18"/>
+                              </w:rPr>
+                            </w:pPr>
+                            <w:r>
+                              <w:rPr>
+                                <w:sz w:val="18"/>
+                                <w:szCs w:val="18"/>
+                              </w:rPr>
+                              <w:t xml:space="preserve">  digitalWrite(11, HIGH);</w:t>
+                            </w:r>
+                          </w:p>
+                          <w:p>
+                            <w:pPr>
+                              <w:rPr>
+                                <w:sz w:val="18"/>
+                                <w:szCs w:val="18"/>
+                              </w:rPr>
+                            </w:pPr>
+                            <w:r>
+                              <w:rPr>
+                                <w:sz w:val="18"/>
+                                <w:szCs w:val="18"/>
+                              </w:rPr>
+                              <w:t xml:space="preserve">  delay(delayTime);</w:t>
+                            </w:r>
+                          </w:p>
+                          <w:p>
+                            <w:pPr>
+                              <w:rPr>
+                                <w:sz w:val="18"/>
+                                <w:szCs w:val="18"/>
+                              </w:rPr>
+                            </w:pPr>
+                            <w:r>
+                              <w:rPr>
+                                <w:sz w:val="18"/>
+                                <w:szCs w:val="18"/>
+                              </w:rPr>
+                              <w:t xml:space="preserve">  digitalWrite(4, LOW);</w:t>
+                            </w:r>
+                          </w:p>
+                          <w:p>
+                            <w:pPr>
+                              <w:rPr>
+                                <w:sz w:val="18"/>
+                                <w:szCs w:val="18"/>
+                              </w:rPr>
+                            </w:pPr>
+                            <w:r>
+                              <w:rPr>
+                                <w:sz w:val="18"/>
+                                <w:szCs w:val="18"/>
+                              </w:rPr>
+                              <w:t xml:space="preserve">  digitalWrite(11, LOW);</w:t>
+                            </w:r>
+                          </w:p>
+                          <w:p>
+                            <w:pPr>
+                              <w:rPr>
+                                <w:sz w:val="18"/>
+                                <w:szCs w:val="18"/>
+                              </w:rPr>
+                            </w:pPr>
+                            <w:r>
+                              <w:rPr>
+                                <w:sz w:val="18"/>
+                                <w:szCs w:val="18"/>
+                              </w:rPr>
+                              <w:t xml:space="preserve">  delay(delayTime);</w:t>
+                            </w:r>
+                          </w:p>
+                          <w:p>
+                            <w:pPr>
+                              <w:rPr>
+                                <w:sz w:val="18"/>
+                                <w:szCs w:val="18"/>
+                              </w:rPr>
+                            </w:pPr>
+                          </w:p>
+                          <w:p>
+                            <w:pPr>
+                              <w:rPr>
+                                <w:sz w:val="18"/>
+                                <w:szCs w:val="18"/>
+                              </w:rPr>
+                            </w:pPr>
+                            <w:r>
+                              <w:rPr>
+                                <w:sz w:val="18"/>
+                                <w:szCs w:val="18"/>
+                              </w:rPr>
+                              <w:t xml:space="preserve">  delayTime= analogRead(potentio);</w:t>
+                            </w:r>
+                          </w:p>
+                          <w:p>
+                            <w:pPr>
+                              <w:rPr>
+                                <w:sz w:val="18"/>
+                                <w:szCs w:val="18"/>
+                              </w:rPr>
+                            </w:pPr>
+                            <w:r>
+                              <w:rPr>
+                                <w:sz w:val="18"/>
+                                <w:szCs w:val="18"/>
+                              </w:rPr>
+                              <w:t xml:space="preserve">  digitalWrite(5, HIGH);</w:t>
+                            </w:r>
+                          </w:p>
+                          <w:p>
+                            <w:pPr>
+                              <w:rPr>
+                                <w:sz w:val="18"/>
+                                <w:szCs w:val="18"/>
+                              </w:rPr>
+                            </w:pPr>
+                            <w:r>
+                              <w:rPr>
+                                <w:sz w:val="18"/>
+                                <w:szCs w:val="18"/>
+                              </w:rPr>
+                              <w:t xml:space="preserve">  digitalWrite(10, HIGH);</w:t>
+                            </w:r>
+                          </w:p>
+                          <w:p>
+                            <w:pPr>
+                              <w:rPr>
+                                <w:sz w:val="18"/>
+                                <w:szCs w:val="18"/>
+                              </w:rPr>
+                            </w:pPr>
+                            <w:r>
+                              <w:rPr>
+                                <w:sz w:val="18"/>
+                                <w:szCs w:val="18"/>
+                              </w:rPr>
+                              <w:t xml:space="preserve">  delay(delayTime);</w:t>
+                            </w:r>
+                          </w:p>
+                          <w:p>
+                            <w:pPr>
+                              <w:rPr>
+                                <w:sz w:val="18"/>
+                                <w:szCs w:val="18"/>
+                              </w:rPr>
+                            </w:pPr>
+                            <w:r>
+                              <w:rPr>
+                                <w:sz w:val="18"/>
+                                <w:szCs w:val="18"/>
+                              </w:rPr>
+                              <w:t xml:space="preserve">  digitalWrite(5, LOW);</w:t>
+                            </w:r>
+                          </w:p>
+                          <w:p>
+                            <w:pPr>
+                              <w:rPr>
+                                <w:sz w:val="18"/>
+                                <w:szCs w:val="18"/>
+                              </w:rPr>
+                            </w:pPr>
+                            <w:r>
+                              <w:rPr>
+                                <w:sz w:val="18"/>
+                                <w:szCs w:val="18"/>
+                              </w:rPr>
+                              <w:t xml:space="preserve">  digitalWrite(10, LOW);</w:t>
+                            </w:r>
+                          </w:p>
+                          <w:p>
+                            <w:pPr>
+                              <w:rPr>
+                                <w:sz w:val="18"/>
+                                <w:szCs w:val="18"/>
+                              </w:rPr>
+                            </w:pPr>
+                            <w:r>
+                              <w:rPr>
+                                <w:sz w:val="18"/>
+                                <w:szCs w:val="18"/>
+                              </w:rPr>
+                              <w:t xml:space="preserve">  delay(delayTime);</w:t>
+                            </w:r>
+                          </w:p>
+                          <w:p>
+                            <w:pPr>
+                              <w:rPr>
+                                <w:sz w:val="18"/>
+                                <w:szCs w:val="18"/>
+                              </w:rPr>
+                            </w:pPr>
+                          </w:p>
+                          <w:p>
+                            <w:pPr>
+                              <w:rPr>
+                                <w:sz w:val="18"/>
+                                <w:szCs w:val="18"/>
+                              </w:rPr>
+                            </w:pPr>
+                            <w:r>
+                              <w:rPr>
+                                <w:sz w:val="18"/>
+                                <w:szCs w:val="18"/>
+                              </w:rPr>
+                              <w:t xml:space="preserve">  delayTime= analogRead(potentio);</w:t>
+                            </w:r>
+                          </w:p>
+                          <w:p>
+                            <w:pPr>
+                              <w:rPr>
+                                <w:sz w:val="18"/>
+                                <w:szCs w:val="18"/>
+                              </w:rPr>
+                            </w:pPr>
+                            <w:r>
+                              <w:rPr>
+                                <w:sz w:val="18"/>
+                                <w:szCs w:val="18"/>
+                              </w:rPr>
+                              <w:t xml:space="preserve">  digitalWrite(6, HIGH);</w:t>
+                            </w:r>
+                          </w:p>
+                          <w:p>
+                            <w:pPr>
+                              <w:rPr>
+                                <w:sz w:val="18"/>
+                                <w:szCs w:val="18"/>
+                              </w:rPr>
+                            </w:pPr>
+                            <w:r>
+                              <w:rPr>
+                                <w:sz w:val="18"/>
+                                <w:szCs w:val="18"/>
+                              </w:rPr>
+                              <w:t xml:space="preserve">  digitalWrite(9, HIGH);</w:t>
+                            </w:r>
+                          </w:p>
+                          <w:p>
+                            <w:pPr>
+                              <w:rPr>
+                                <w:sz w:val="18"/>
+                                <w:szCs w:val="18"/>
+                              </w:rPr>
+                            </w:pPr>
+                            <w:r>
+                              <w:rPr>
+                                <w:sz w:val="18"/>
+                                <w:szCs w:val="18"/>
+                              </w:rPr>
+                              <w:t xml:space="preserve">  delay(delayTime);</w:t>
+                            </w:r>
+                          </w:p>
+                          <w:p>
+                            <w:pPr>
+                              <w:rPr>
+                                <w:sz w:val="18"/>
+                                <w:szCs w:val="18"/>
+                              </w:rPr>
+                            </w:pPr>
+                            <w:r>
+                              <w:rPr>
+                                <w:sz w:val="18"/>
+                                <w:szCs w:val="18"/>
+                              </w:rPr>
+                              <w:t xml:space="preserve">  digitalWrite(6, LOW);</w:t>
+                            </w:r>
+                          </w:p>
+                          <w:p>
+                            <w:pPr>
+                              <w:rPr>
+                                <w:sz w:val="18"/>
+                                <w:szCs w:val="18"/>
+                              </w:rPr>
+                            </w:pPr>
+                            <w:r>
+                              <w:rPr>
+                                <w:sz w:val="18"/>
+                                <w:szCs w:val="18"/>
+                              </w:rPr>
+                              <w:t xml:space="preserve">  digitalWrite(9, LOW);</w:t>
+                            </w:r>
+                          </w:p>
+                          <w:p>
+                            <w:pPr>
+                              <w:rPr>
+                                <w:sz w:val="18"/>
+                                <w:szCs w:val="18"/>
+                              </w:rPr>
+                            </w:pPr>
+                            <w:r>
+                              <w:rPr>
+                                <w:sz w:val="18"/>
+                                <w:szCs w:val="18"/>
+                              </w:rPr>
+                              <w:t xml:space="preserve">  delay(delayTime);</w:t>
+                            </w:r>
+                          </w:p>
+                          <w:p>
+                            <w:pPr>
+                              <w:rPr>
+                                <w:sz w:val="18"/>
+                                <w:szCs w:val="18"/>
+                              </w:rPr>
+                            </w:pPr>
+                          </w:p>
+                          <w:p>
+                            <w:pPr>
+                              <w:rPr>
+                                <w:sz w:val="18"/>
+                                <w:szCs w:val="18"/>
+                              </w:rPr>
+                            </w:pPr>
+                            <w:r>
+                              <w:rPr>
+                                <w:sz w:val="18"/>
+                                <w:szCs w:val="18"/>
+                              </w:rPr>
+                              <w:t xml:space="preserve">  delayTime= analogRead(potentio);</w:t>
+                            </w:r>
+                          </w:p>
+                          <w:p>
+                            <w:pPr>
+                              <w:rPr>
+                                <w:sz w:val="18"/>
+                                <w:szCs w:val="18"/>
+                              </w:rPr>
+                            </w:pPr>
+                            <w:r>
+                              <w:rPr>
+                                <w:sz w:val="18"/>
+                                <w:szCs w:val="18"/>
+                              </w:rPr>
+                              <w:t xml:space="preserve">  digitalWrite(7, HIGH);</w:t>
+                            </w:r>
+                          </w:p>
+                          <w:p>
+                            <w:pPr>
+                              <w:rPr>
+                                <w:sz w:val="18"/>
+                                <w:szCs w:val="18"/>
+                              </w:rPr>
+                            </w:pPr>
+                            <w:r>
+                              <w:rPr>
+                                <w:sz w:val="18"/>
+                                <w:szCs w:val="18"/>
+                              </w:rPr>
+                              <w:t xml:space="preserve">  digitalWrite(8, HIGH);</w:t>
+                            </w:r>
+                          </w:p>
+                          <w:p>
+                            <w:pPr>
+                              <w:rPr>
+                                <w:sz w:val="18"/>
+                                <w:szCs w:val="18"/>
+                              </w:rPr>
+                            </w:pPr>
+                            <w:r>
+                              <w:rPr>
+                                <w:sz w:val="18"/>
+                                <w:szCs w:val="18"/>
+                              </w:rPr>
+                              <w:t xml:space="preserve">  delay(delayTime);</w:t>
+                            </w:r>
+                          </w:p>
+                          <w:p>
+                            <w:pPr>
+                              <w:rPr>
+                                <w:sz w:val="18"/>
+                                <w:szCs w:val="18"/>
+                              </w:rPr>
+                            </w:pPr>
+                            <w:r>
+                              <w:rPr>
+                                <w:sz w:val="18"/>
+                                <w:szCs w:val="18"/>
+                              </w:rPr>
+                              <w:t xml:space="preserve">  digitalWrite(7, LOW);</w:t>
+                            </w:r>
+                          </w:p>
+                          <w:p>
+                            <w:pPr>
+                              <w:rPr>
+                                <w:sz w:val="18"/>
+                                <w:szCs w:val="18"/>
+                              </w:rPr>
+                            </w:pPr>
+                            <w:r>
+                              <w:rPr>
+                                <w:sz w:val="18"/>
+                                <w:szCs w:val="18"/>
+                              </w:rPr>
+                              <w:t xml:space="preserve">  digitalWrite(8, LOW);</w:t>
+                            </w:r>
+                          </w:p>
+                          <w:p>
+                            <w:pPr>
+                              <w:rPr>
+                                <w:sz w:val="18"/>
+                                <w:szCs w:val="18"/>
+                              </w:rPr>
+                            </w:pPr>
+                            <w:r>
+                              <w:rPr>
+                                <w:sz w:val="18"/>
+                                <w:szCs w:val="18"/>
+                              </w:rPr>
+                              <w:t xml:space="preserve">  delay(delayTime);</w:t>
                             </w:r>
                           </w:p>
                         </w:txbxContent>
@@ -22762,43 +19267,7 @@
           <w:sz w:val="24"/>
           <w:szCs w:val="24"/>
         </w:rPr>
-        <w:t xml:space="preserve">Simulate your circuit diagram to a circuit simulator such as </w:t>
-      </w:r>
-      <w:proofErr w:type="spellStart"/>
-      <w:r>
-        <w:rPr>
-          <w:rFonts w:ascii="Times New Roman" w:hAnsi="Times New Roman" w:cs="Times New Roman"/>
-          <w:sz w:val="24"/>
-          <w:szCs w:val="24"/>
-        </w:rPr>
-        <w:t>TinkerCADor</w:t>
-      </w:r>
-      <w:proofErr w:type="spellEnd"/>
-      <w:r>
-        <w:rPr>
-          <w:rFonts w:ascii="Times New Roman" w:hAnsi="Times New Roman" w:cs="Times New Roman"/>
-          <w:sz w:val="24"/>
-          <w:szCs w:val="24"/>
-        </w:rPr>
-        <w:t xml:space="preserve"> </w:t>
-      </w:r>
-      <w:proofErr w:type="spellStart"/>
-      <w:r>
-        <w:rPr>
-          <w:rFonts w:ascii="Times New Roman" w:hAnsi="Times New Roman" w:cs="Times New Roman"/>
-          <w:sz w:val="24"/>
-          <w:szCs w:val="24"/>
-        </w:rPr>
-        <w:t>Wokwi</w:t>
-      </w:r>
-      <w:proofErr w:type="spellEnd"/>
-      <w:r>
-        <w:rPr>
-          <w:rFonts w:ascii="Times New Roman" w:hAnsi="Times New Roman" w:cs="Times New Roman"/>
-          <w:sz w:val="24"/>
-          <w:szCs w:val="24"/>
-        </w:rPr>
-        <w:t>.</w:t>
+        <w:t>Simulate your circuit diagram to a circuit simulator such as TinkerCADor Wokwi.</w:t>
       </w:r>
     </w:p>
     <w:p>
